--- a/reactos-kdb-cheatsheet.docx
+++ b/reactos-kdb-cheatsheet.docx
@@ -20,23 +20,7 @@
           <w:sz w:val="48"/>
           <w:u w:val="single"/>
         </w:rPr>
-        <w:t>ReactOS kdb Chea</w:t>
-      </w:r>
-      <w:r>
-        <w:rPr>
-          <w:rFonts w:eastAsia="BIZ UDゴシック" w:ascii="BIZ UDゴシック" w:hAnsi="BIZ UDゴシック"/>
-          <w:sz w:val="48"/>
-          <w:u w:val="single"/>
-        </w:rPr>
-        <w:t>t</w:t>
-      </w:r>
-      <w:r>
-        <w:rPr>
-          <w:rFonts w:eastAsia="BIZ UDゴシック" w:ascii="BIZ UDゴシック" w:hAnsi="BIZ UDゴシック"/>
-          <w:sz w:val="48"/>
-          <w:u w:val="single"/>
-        </w:rPr>
-        <w:t>sheet</w:t>
+        <w:t>ReactOS kdb Cheatsheet</w:t>
       </w:r>
     </w:p>
     <w:p>
@@ -46,14 +30,15 @@
         <w:spacing w:before="57" w:after="57"/>
         <w:jc w:val="center"/>
         <w:rPr>
-          <w:rFonts w:ascii="BIZ UDゴシック" w:hAnsi="BIZ UDゴシック" w:eastAsia="BIZ UDゴシック"/>
-          <w:sz w:val="48"/>
+          <w:sz w:val="40"/>
+          <w:szCs w:val="24"/>
         </w:rPr>
       </w:pPr>
       <w:r>
         <w:rPr>
           <w:rFonts w:eastAsia="BIZ UDゴシック" w:ascii="BIZ UDゴシック" w:hAnsi="BIZ UDゴシック"/>
-          <w:sz w:val="48"/>
+          <w:sz w:val="40"/>
+          <w:szCs w:val="24"/>
         </w:rPr>
         <w:t>by katahiromz</w:t>
       </w:r>
@@ -70,7 +55,8 @@
       </w:pPr>
       <w:r>
         <w:rPr>
-          <w:rFonts w:eastAsia="BIZ UDゴシック" w:ascii="BIZ UDゴシック" w:hAnsi="BIZ UDゴシック"/>
+          <w:sz w:val="16"/>
+          <w:szCs w:val="16"/>
         </w:rPr>
       </w:r>
     </w:p>
@@ -105,8 +91,21 @@
       </w:pPr>
       <w:r>
         <w:rPr>
+          <w:rFonts w:ascii="BIZ UDゴシック" w:hAnsi="BIZ UDゴシック" w:eastAsia="BIZ UDゴシック"/>
+        </w:rPr>
+        <w:t xml:space="preserve">※ </w:t>
+      </w:r>
+      <w:r>
+        <w:rPr>
           <w:rFonts w:eastAsia="BIZ UDゴシック" w:ascii="BIZ UDゴシック" w:hAnsi="BIZ UDゴシック"/>
         </w:rPr>
+        <w:t>Tab+K</w:t>
+      </w:r>
+      <w:r>
+        <w:rPr>
+          <w:rFonts w:ascii="BIZ UDゴシック" w:hAnsi="BIZ UDゴシック" w:eastAsia="BIZ UDゴシック"/>
+        </w:rPr>
+        <w:t>でデバッグに入れる。</w:t>
       </w:r>
     </w:p>
     <w:tbl>
@@ -124,8 +123,8 @@
       </w:tblPr>
       <w:tblGrid>
         <w:gridCol w:w="3548"/>
-        <w:gridCol w:w="3744"/>
-        <w:gridCol w:w="3480"/>
+        <w:gridCol w:w="3743"/>
+        <w:gridCol w:w="3481"/>
       </w:tblGrid>
       <w:tr>
         <w:trPr/>
@@ -143,6 +142,7 @@
           <w:p>
             <w:pPr>
               <w:pStyle w:val="Style19"/>
+              <w:widowControl w:val="false"/>
               <w:bidi w:val="0"/>
               <w:spacing w:before="57" w:after="57"/>
               <w:jc w:val="left"/>
@@ -162,7 +162,7 @@
         </w:tc>
         <w:tc>
           <w:tcPr>
-            <w:tcW w:w="3744" w:type="dxa"/>
+            <w:tcW w:w="3743" w:type="dxa"/>
             <w:tcBorders>
               <w:top w:val="single" w:sz="2" w:space="0" w:color="000000"/>
               <w:left w:val="single" w:sz="2" w:space="0" w:color="000000"/>
@@ -173,6 +173,7 @@
           <w:p>
             <w:pPr>
               <w:pStyle w:val="Style19"/>
+              <w:widowControl w:val="false"/>
               <w:bidi w:val="0"/>
               <w:spacing w:before="57" w:after="57"/>
               <w:jc w:val="left"/>
@@ -190,7 +191,7 @@
         </w:tc>
         <w:tc>
           <w:tcPr>
-            <w:tcW w:w="3480" w:type="dxa"/>
+            <w:tcW w:w="3481" w:type="dxa"/>
             <w:tcBorders>
               <w:top w:val="single" w:sz="2" w:space="0" w:color="000000"/>
               <w:left w:val="single" w:sz="2" w:space="0" w:color="000000"/>
@@ -203,6 +204,7 @@
           <w:p>
             <w:pPr>
               <w:pStyle w:val="Style19"/>
+              <w:widowControl w:val="false"/>
               <w:bidi w:val="0"/>
               <w:spacing w:before="57" w:after="57"/>
               <w:jc w:val="left"/>
@@ -234,6 +236,7 @@
           <w:p>
             <w:pPr>
               <w:pStyle w:val="Style19"/>
+              <w:widowControl w:val="false"/>
               <w:bidi w:val="0"/>
               <w:spacing w:before="57" w:after="57"/>
               <w:jc w:val="left"/>
@@ -253,16 +256,17 @@
         </w:tc>
         <w:tc>
           <w:tcPr>
-            <w:tcW w:w="3744" w:type="dxa"/>
-            <w:tcBorders>
-              <w:left w:val="single" w:sz="2" w:space="0" w:color="000000"/>
-              <w:bottom w:val="single" w:sz="2" w:space="0" w:color="000000"/>
-            </w:tcBorders>
-            <w:vAlign w:val="center"/>
-          </w:tcPr>
-          <w:p>
-            <w:pPr>
-              <w:pStyle w:val="Style19"/>
+            <w:tcW w:w="3743" w:type="dxa"/>
+            <w:tcBorders>
+              <w:left w:val="single" w:sz="2" w:space="0" w:color="000000"/>
+              <w:bottom w:val="single" w:sz="2" w:space="0" w:color="000000"/>
+            </w:tcBorders>
+            <w:vAlign w:val="center"/>
+          </w:tcPr>
+          <w:p>
+            <w:pPr>
+              <w:pStyle w:val="Style19"/>
+              <w:widowControl w:val="false"/>
               <w:bidi w:val="0"/>
               <w:spacing w:before="57" w:after="57"/>
               <w:jc w:val="left"/>
@@ -280,7 +284,7 @@
         </w:tc>
         <w:tc>
           <w:tcPr>
-            <w:tcW w:w="3480" w:type="dxa"/>
+            <w:tcW w:w="3481" w:type="dxa"/>
             <w:tcBorders>
               <w:left w:val="single" w:sz="2" w:space="0" w:color="000000"/>
               <w:bottom w:val="single" w:sz="2" w:space="0" w:color="000000"/>
@@ -292,6 +296,7 @@
           <w:p>
             <w:pPr>
               <w:pStyle w:val="Style19"/>
+              <w:widowControl w:val="false"/>
               <w:bidi w:val="0"/>
               <w:spacing w:before="57" w:after="57"/>
               <w:jc w:val="left"/>
@@ -323,6 +328,7 @@
           <w:p>
             <w:pPr>
               <w:pStyle w:val="Style19"/>
+              <w:widowControl w:val="false"/>
               <w:bidi w:val="0"/>
               <w:spacing w:before="57" w:after="57"/>
               <w:jc w:val="left"/>
@@ -342,46 +348,35 @@
         </w:tc>
         <w:tc>
           <w:tcPr>
-            <w:tcW w:w="3744" w:type="dxa"/>
-            <w:tcBorders>
-              <w:left w:val="single" w:sz="2" w:space="0" w:color="000000"/>
-              <w:bottom w:val="single" w:sz="2" w:space="0" w:color="000000"/>
-            </w:tcBorders>
-            <w:vAlign w:val="center"/>
-          </w:tcPr>
-          <w:p>
-            <w:pPr>
-              <w:pStyle w:val="Style19"/>
-              <w:bidi w:val="0"/>
-              <w:spacing w:before="57" w:after="57"/>
-              <w:jc w:val="left"/>
-              <w:rPr>
-                <w:rFonts w:ascii="BIZ UDゴシック" w:hAnsi="BIZ UDゴシック" w:eastAsia="BIZ UDゴシック"/>
-              </w:rPr>
-            </w:pPr>
-            <w:r>
-              <w:rPr>
-                <w:rFonts w:eastAsia="BIZ UDゴシック" w:ascii="BIZ UDゴシック" w:hAnsi="BIZ UDゴシック"/>
-              </w:rPr>
-              <w:t>C</w:t>
-            </w:r>
-            <w:r>
-              <w:rPr>
-                <w:rFonts w:eastAsia="BIZ UDゴシック" w:ascii="BIZ UDゴシック" w:hAnsi="BIZ UDゴシック"/>
-              </w:rPr>
-              <w:t xml:space="preserve">ontinue </w:t>
-            </w:r>
-            <w:r>
-              <w:rPr>
-                <w:rFonts w:eastAsia="BIZ UDゴシック" w:ascii="BIZ UDゴシック" w:hAnsi="BIZ UDゴシック"/>
-              </w:rPr>
-              <w:t>execution (Go)</w:t>
-            </w:r>
-          </w:p>
-        </w:tc>
-        <w:tc>
-          <w:tcPr>
-            <w:tcW w:w="3480" w:type="dxa"/>
+            <w:tcW w:w="3743" w:type="dxa"/>
+            <w:tcBorders>
+              <w:left w:val="single" w:sz="2" w:space="0" w:color="000000"/>
+              <w:bottom w:val="single" w:sz="2" w:space="0" w:color="000000"/>
+            </w:tcBorders>
+            <w:vAlign w:val="center"/>
+          </w:tcPr>
+          <w:p>
+            <w:pPr>
+              <w:pStyle w:val="Style19"/>
+              <w:widowControl w:val="false"/>
+              <w:bidi w:val="0"/>
+              <w:spacing w:before="57" w:after="57"/>
+              <w:jc w:val="left"/>
+              <w:rPr>
+                <w:rFonts w:ascii="BIZ UDゴシック" w:hAnsi="BIZ UDゴシック" w:eastAsia="BIZ UDゴシック"/>
+              </w:rPr>
+            </w:pPr>
+            <w:r>
+              <w:rPr>
+                <w:rFonts w:eastAsia="BIZ UDゴシック" w:ascii="BIZ UDゴシック" w:hAnsi="BIZ UDゴシック"/>
+              </w:rPr>
+              <w:t>Continue execution (Go)</w:t>
+            </w:r>
+          </w:p>
+        </w:tc>
+        <w:tc>
+          <w:tcPr>
+            <w:tcW w:w="3481" w:type="dxa"/>
             <w:tcBorders>
               <w:left w:val="single" w:sz="2" w:space="0" w:color="000000"/>
               <w:bottom w:val="single" w:sz="2" w:space="0" w:color="000000"/>
@@ -393,6 +388,7 @@
           <w:p>
             <w:pPr>
               <w:pStyle w:val="Style19"/>
+              <w:widowControl w:val="false"/>
               <w:bidi w:val="0"/>
               <w:spacing w:before="57" w:after="57"/>
               <w:jc w:val="left"/>
@@ -424,6 +420,7 @@
           <w:p>
             <w:pPr>
               <w:pStyle w:val="Style19"/>
+              <w:widowControl w:val="false"/>
               <w:bidi w:val="0"/>
               <w:spacing w:before="57" w:after="57"/>
               <w:jc w:val="left"/>
@@ -443,16 +440,17 @@
         </w:tc>
         <w:tc>
           <w:tcPr>
-            <w:tcW w:w="3744" w:type="dxa"/>
-            <w:tcBorders>
-              <w:left w:val="single" w:sz="2" w:space="0" w:color="000000"/>
-              <w:bottom w:val="single" w:sz="2" w:space="0" w:color="000000"/>
-            </w:tcBorders>
-            <w:vAlign w:val="center"/>
-          </w:tcPr>
-          <w:p>
-            <w:pPr>
-              <w:pStyle w:val="Style19"/>
+            <w:tcW w:w="3743" w:type="dxa"/>
+            <w:tcBorders>
+              <w:left w:val="single" w:sz="2" w:space="0" w:color="000000"/>
+              <w:bottom w:val="single" w:sz="2" w:space="0" w:color="000000"/>
+            </w:tcBorders>
+            <w:vAlign w:val="center"/>
+          </w:tcPr>
+          <w:p>
+            <w:pPr>
+              <w:pStyle w:val="Style19"/>
+              <w:widowControl w:val="false"/>
               <w:bidi w:val="0"/>
               <w:spacing w:before="57" w:after="57"/>
               <w:jc w:val="left"/>
@@ -470,7 +468,7 @@
         </w:tc>
         <w:tc>
           <w:tcPr>
-            <w:tcW w:w="3480" w:type="dxa"/>
+            <w:tcW w:w="3481" w:type="dxa"/>
             <w:tcBorders>
               <w:left w:val="single" w:sz="2" w:space="0" w:color="000000"/>
               <w:bottom w:val="single" w:sz="2" w:space="0" w:color="000000"/>
@@ -482,6 +480,7 @@
           <w:p>
             <w:pPr>
               <w:pStyle w:val="Style19"/>
+              <w:widowControl w:val="false"/>
               <w:bidi w:val="0"/>
               <w:spacing w:before="57" w:after="57"/>
               <w:jc w:val="left"/>
@@ -549,6 +548,7 @@
           <w:p>
             <w:pPr>
               <w:pStyle w:val="Style19"/>
+              <w:widowControl w:val="false"/>
               <w:bidi w:val="0"/>
               <w:spacing w:before="57" w:after="57"/>
               <w:jc w:val="left"/>
@@ -568,16 +568,17 @@
         </w:tc>
         <w:tc>
           <w:tcPr>
-            <w:tcW w:w="3744" w:type="dxa"/>
-            <w:tcBorders>
-              <w:left w:val="single" w:sz="2" w:space="0" w:color="000000"/>
-              <w:bottom w:val="single" w:sz="2" w:space="0" w:color="000000"/>
-            </w:tcBorders>
-            <w:vAlign w:val="center"/>
-          </w:tcPr>
-          <w:p>
-            <w:pPr>
-              <w:pStyle w:val="Style19"/>
+            <w:tcW w:w="3743" w:type="dxa"/>
+            <w:tcBorders>
+              <w:left w:val="single" w:sz="2" w:space="0" w:color="000000"/>
+              <w:bottom w:val="single" w:sz="2" w:space="0" w:color="000000"/>
+            </w:tcBorders>
+            <w:vAlign w:val="center"/>
+          </w:tcPr>
+          <w:p>
+            <w:pPr>
+              <w:pStyle w:val="Style19"/>
+              <w:widowControl w:val="false"/>
               <w:bidi w:val="0"/>
               <w:spacing w:before="57" w:after="57"/>
               <w:jc w:val="left"/>
@@ -595,7 +596,7 @@
         </w:tc>
         <w:tc>
           <w:tcPr>
-            <w:tcW w:w="3480" w:type="dxa"/>
+            <w:tcW w:w="3481" w:type="dxa"/>
             <w:tcBorders>
               <w:left w:val="single" w:sz="2" w:space="0" w:color="000000"/>
               <w:bottom w:val="single" w:sz="2" w:space="0" w:color="000000"/>
@@ -607,6 +608,7 @@
           <w:p>
             <w:pPr>
               <w:pStyle w:val="Style19"/>
+              <w:widowControl w:val="false"/>
               <w:bidi w:val="0"/>
               <w:spacing w:before="57" w:after="57"/>
               <w:jc w:val="left"/>
@@ -674,6 +676,7 @@
           <w:p>
             <w:pPr>
               <w:pStyle w:val="Style19"/>
+              <w:widowControl w:val="false"/>
               <w:bidi w:val="0"/>
               <w:spacing w:before="57" w:after="57"/>
               <w:jc w:val="left"/>
@@ -693,16 +696,17 @@
         </w:tc>
         <w:tc>
           <w:tcPr>
-            <w:tcW w:w="3744" w:type="dxa"/>
-            <w:tcBorders>
-              <w:left w:val="single" w:sz="2" w:space="0" w:color="000000"/>
-              <w:bottom w:val="single" w:sz="2" w:space="0" w:color="000000"/>
-            </w:tcBorders>
-            <w:vAlign w:val="center"/>
-          </w:tcPr>
-          <w:p>
-            <w:pPr>
-              <w:pStyle w:val="Style19"/>
+            <w:tcW w:w="3743" w:type="dxa"/>
+            <w:tcBorders>
+              <w:left w:val="single" w:sz="2" w:space="0" w:color="000000"/>
+              <w:bottom w:val="single" w:sz="2" w:space="0" w:color="000000"/>
+            </w:tcBorders>
+            <w:vAlign w:val="center"/>
+          </w:tcPr>
+          <w:p>
+            <w:pPr>
+              <w:pStyle w:val="Style19"/>
+              <w:widowControl w:val="false"/>
               <w:bidi w:val="0"/>
               <w:spacing w:before="57" w:after="57"/>
               <w:jc w:val="left"/>
@@ -720,7 +724,7 @@
         </w:tc>
         <w:tc>
           <w:tcPr>
-            <w:tcW w:w="3480" w:type="dxa"/>
+            <w:tcW w:w="3481" w:type="dxa"/>
             <w:tcBorders>
               <w:left w:val="single" w:sz="2" w:space="0" w:color="000000"/>
               <w:bottom w:val="single" w:sz="2" w:space="0" w:color="000000"/>
@@ -732,6 +736,7 @@
           <w:p>
             <w:pPr>
               <w:pStyle w:val="Style19"/>
+              <w:widowControl w:val="false"/>
               <w:bidi w:val="0"/>
               <w:spacing w:before="57" w:after="57"/>
               <w:jc w:val="left"/>
@@ -763,6 +768,7 @@
           <w:p>
             <w:pPr>
               <w:pStyle w:val="Style19"/>
+              <w:widowControl w:val="false"/>
               <w:bidi w:val="0"/>
               <w:spacing w:before="57" w:after="57"/>
               <w:jc w:val="left"/>
@@ -782,16 +788,17 @@
         </w:tc>
         <w:tc>
           <w:tcPr>
-            <w:tcW w:w="3744" w:type="dxa"/>
-            <w:tcBorders>
-              <w:left w:val="single" w:sz="2" w:space="0" w:color="000000"/>
-              <w:bottom w:val="single" w:sz="2" w:space="0" w:color="000000"/>
-            </w:tcBorders>
-            <w:vAlign w:val="center"/>
-          </w:tcPr>
-          <w:p>
-            <w:pPr>
-              <w:pStyle w:val="Style19"/>
+            <w:tcW w:w="3743" w:type="dxa"/>
+            <w:tcBorders>
+              <w:left w:val="single" w:sz="2" w:space="0" w:color="000000"/>
+              <w:bottom w:val="single" w:sz="2" w:space="0" w:color="000000"/>
+            </w:tcBorders>
+            <w:vAlign w:val="center"/>
+          </w:tcPr>
+          <w:p>
+            <w:pPr>
+              <w:pStyle w:val="Style19"/>
+              <w:widowControl w:val="false"/>
               <w:bidi w:val="0"/>
               <w:spacing w:before="57" w:after="57"/>
               <w:jc w:val="left"/>
@@ -809,7 +816,7 @@
         </w:tc>
         <w:tc>
           <w:tcPr>
-            <w:tcW w:w="3480" w:type="dxa"/>
+            <w:tcW w:w="3481" w:type="dxa"/>
             <w:tcBorders>
               <w:left w:val="single" w:sz="2" w:space="0" w:color="000000"/>
               <w:bottom w:val="single" w:sz="2" w:space="0" w:color="000000"/>
@@ -821,6 +828,7 @@
           <w:p>
             <w:pPr>
               <w:pStyle w:val="Style19"/>
+              <w:widowControl w:val="false"/>
               <w:bidi w:val="0"/>
               <w:spacing w:before="57" w:after="57"/>
               <w:jc w:val="left"/>
@@ -852,6 +860,7 @@
           <w:p>
             <w:pPr>
               <w:pStyle w:val="Style19"/>
+              <w:widowControl w:val="false"/>
               <w:bidi w:val="0"/>
               <w:spacing w:before="57" w:after="57"/>
               <w:jc w:val="left"/>
@@ -871,16 +880,17 @@
         </w:tc>
         <w:tc>
           <w:tcPr>
-            <w:tcW w:w="3744" w:type="dxa"/>
-            <w:tcBorders>
-              <w:left w:val="single" w:sz="2" w:space="0" w:color="000000"/>
-              <w:bottom w:val="single" w:sz="2" w:space="0" w:color="000000"/>
-            </w:tcBorders>
-            <w:vAlign w:val="center"/>
-          </w:tcPr>
-          <w:p>
-            <w:pPr>
-              <w:pStyle w:val="Style19"/>
+            <w:tcW w:w="3743" w:type="dxa"/>
+            <w:tcBorders>
+              <w:left w:val="single" w:sz="2" w:space="0" w:color="000000"/>
+              <w:bottom w:val="single" w:sz="2" w:space="0" w:color="000000"/>
+            </w:tcBorders>
+            <w:vAlign w:val="center"/>
+          </w:tcPr>
+          <w:p>
+            <w:pPr>
+              <w:pStyle w:val="Style19"/>
+              <w:widowControl w:val="false"/>
               <w:bidi w:val="0"/>
               <w:spacing w:before="57" w:after="57"/>
               <w:jc w:val="left"/>
@@ -898,7 +908,7 @@
         </w:tc>
         <w:tc>
           <w:tcPr>
-            <w:tcW w:w="3480" w:type="dxa"/>
+            <w:tcW w:w="3481" w:type="dxa"/>
             <w:tcBorders>
               <w:left w:val="single" w:sz="2" w:space="0" w:color="000000"/>
               <w:bottom w:val="single" w:sz="2" w:space="0" w:color="000000"/>
@@ -910,6 +920,7 @@
           <w:p>
             <w:pPr>
               <w:pStyle w:val="Style19"/>
+              <w:widowControl w:val="false"/>
               <w:bidi w:val="0"/>
               <w:spacing w:before="57" w:after="57"/>
               <w:jc w:val="left"/>
@@ -941,6 +952,7 @@
           <w:p>
             <w:pPr>
               <w:pStyle w:val="Style19"/>
+              <w:widowControl w:val="false"/>
               <w:bidi w:val="0"/>
               <w:spacing w:before="57" w:after="57"/>
               <w:jc w:val="left"/>
@@ -960,16 +972,17 @@
         </w:tc>
         <w:tc>
           <w:tcPr>
-            <w:tcW w:w="3744" w:type="dxa"/>
-            <w:tcBorders>
-              <w:left w:val="single" w:sz="2" w:space="0" w:color="000000"/>
-              <w:bottom w:val="single" w:sz="2" w:space="0" w:color="000000"/>
-            </w:tcBorders>
-            <w:vAlign w:val="center"/>
-          </w:tcPr>
-          <w:p>
-            <w:pPr>
-              <w:pStyle w:val="Style19"/>
+            <w:tcW w:w="3743" w:type="dxa"/>
+            <w:tcBorders>
+              <w:left w:val="single" w:sz="2" w:space="0" w:color="000000"/>
+              <w:bottom w:val="single" w:sz="2" w:space="0" w:color="000000"/>
+            </w:tcBorders>
+            <w:vAlign w:val="center"/>
+          </w:tcPr>
+          <w:p>
+            <w:pPr>
+              <w:pStyle w:val="Style19"/>
+              <w:widowControl w:val="false"/>
               <w:bidi w:val="0"/>
               <w:spacing w:before="57" w:after="57"/>
               <w:jc w:val="left"/>
@@ -987,7 +1000,7 @@
         </w:tc>
         <w:tc>
           <w:tcPr>
-            <w:tcW w:w="3480" w:type="dxa"/>
+            <w:tcW w:w="3481" w:type="dxa"/>
             <w:tcBorders>
               <w:left w:val="single" w:sz="2" w:space="0" w:color="000000"/>
               <w:bottom w:val="single" w:sz="2" w:space="0" w:color="000000"/>
@@ -999,6 +1012,7 @@
           <w:p>
             <w:pPr>
               <w:pStyle w:val="Style19"/>
+              <w:widowControl w:val="false"/>
               <w:bidi w:val="0"/>
               <w:spacing w:before="57" w:after="57"/>
               <w:jc w:val="left"/>
@@ -1030,6 +1044,7 @@
           <w:p>
             <w:pPr>
               <w:pStyle w:val="Style19"/>
+              <w:widowControl w:val="false"/>
               <w:bidi w:val="0"/>
               <w:spacing w:before="57" w:after="57"/>
               <w:jc w:val="left"/>
@@ -1049,16 +1064,17 @@
         </w:tc>
         <w:tc>
           <w:tcPr>
-            <w:tcW w:w="3744" w:type="dxa"/>
-            <w:tcBorders>
-              <w:left w:val="single" w:sz="2" w:space="0" w:color="000000"/>
-              <w:bottom w:val="single" w:sz="2" w:space="0" w:color="000000"/>
-            </w:tcBorders>
-            <w:vAlign w:val="center"/>
-          </w:tcPr>
-          <w:p>
-            <w:pPr>
-              <w:pStyle w:val="Style19"/>
+            <w:tcW w:w="3743" w:type="dxa"/>
+            <w:tcBorders>
+              <w:left w:val="single" w:sz="2" w:space="0" w:color="000000"/>
+              <w:bottom w:val="single" w:sz="2" w:space="0" w:color="000000"/>
+            </w:tcBorders>
+            <w:vAlign w:val="center"/>
+          </w:tcPr>
+          <w:p>
+            <w:pPr>
+              <w:pStyle w:val="Style19"/>
+              <w:widowControl w:val="false"/>
               <w:bidi w:val="0"/>
               <w:spacing w:before="57" w:after="57"/>
               <w:jc w:val="left"/>
@@ -1076,7 +1092,7 @@
         </w:tc>
         <w:tc>
           <w:tcPr>
-            <w:tcW w:w="3480" w:type="dxa"/>
+            <w:tcW w:w="3481" w:type="dxa"/>
             <w:tcBorders>
               <w:left w:val="single" w:sz="2" w:space="0" w:color="000000"/>
               <w:bottom w:val="single" w:sz="2" w:space="0" w:color="000000"/>
@@ -1088,6 +1104,7 @@
           <w:p>
             <w:pPr>
               <w:pStyle w:val="Style19"/>
+              <w:widowControl w:val="false"/>
               <w:bidi w:val="0"/>
               <w:spacing w:before="57" w:after="57"/>
               <w:jc w:val="left"/>
@@ -1119,6 +1136,7 @@
           <w:p>
             <w:pPr>
               <w:pStyle w:val="Style19"/>
+              <w:widowControl w:val="false"/>
               <w:bidi w:val="0"/>
               <w:spacing w:before="57" w:after="57"/>
               <w:jc w:val="left"/>
@@ -1138,16 +1156,17 @@
         </w:tc>
         <w:tc>
           <w:tcPr>
-            <w:tcW w:w="3744" w:type="dxa"/>
-            <w:tcBorders>
-              <w:left w:val="single" w:sz="2" w:space="0" w:color="000000"/>
-              <w:bottom w:val="single" w:sz="2" w:space="0" w:color="000000"/>
-            </w:tcBorders>
-            <w:vAlign w:val="center"/>
-          </w:tcPr>
-          <w:p>
-            <w:pPr>
-              <w:pStyle w:val="Style19"/>
+            <w:tcW w:w="3743" w:type="dxa"/>
+            <w:tcBorders>
+              <w:left w:val="single" w:sz="2" w:space="0" w:color="000000"/>
+              <w:bottom w:val="single" w:sz="2" w:space="0" w:color="000000"/>
+            </w:tcBorders>
+            <w:vAlign w:val="center"/>
+          </w:tcPr>
+          <w:p>
+            <w:pPr>
+              <w:pStyle w:val="Style19"/>
+              <w:widowControl w:val="false"/>
               <w:bidi w:val="0"/>
               <w:spacing w:before="57" w:after="57"/>
               <w:jc w:val="left"/>
@@ -1165,7 +1184,7 @@
         </w:tc>
         <w:tc>
           <w:tcPr>
-            <w:tcW w:w="3480" w:type="dxa"/>
+            <w:tcW w:w="3481" w:type="dxa"/>
             <w:tcBorders>
               <w:left w:val="single" w:sz="2" w:space="0" w:color="000000"/>
               <w:bottom w:val="single" w:sz="2" w:space="0" w:color="000000"/>
@@ -1177,6 +1196,7 @@
           <w:p>
             <w:pPr>
               <w:pStyle w:val="Style19"/>
+              <w:widowControl w:val="false"/>
               <w:bidi w:val="0"/>
               <w:spacing w:before="57" w:after="57"/>
               <w:jc w:val="left"/>
@@ -1244,6 +1264,7 @@
           <w:p>
             <w:pPr>
               <w:pStyle w:val="Style19"/>
+              <w:widowControl w:val="false"/>
               <w:bidi w:val="0"/>
               <w:spacing w:before="57" w:after="57"/>
               <w:jc w:val="left"/>
@@ -1263,16 +1284,17 @@
         </w:tc>
         <w:tc>
           <w:tcPr>
-            <w:tcW w:w="3744" w:type="dxa"/>
-            <w:tcBorders>
-              <w:left w:val="single" w:sz="2" w:space="0" w:color="000000"/>
-              <w:bottom w:val="single" w:sz="2" w:space="0" w:color="000000"/>
-            </w:tcBorders>
-            <w:vAlign w:val="center"/>
-          </w:tcPr>
-          <w:p>
-            <w:pPr>
-              <w:pStyle w:val="Style19"/>
+            <w:tcW w:w="3743" w:type="dxa"/>
+            <w:tcBorders>
+              <w:left w:val="single" w:sz="2" w:space="0" w:color="000000"/>
+              <w:bottom w:val="single" w:sz="2" w:space="0" w:color="000000"/>
+            </w:tcBorders>
+            <w:vAlign w:val="center"/>
+          </w:tcPr>
+          <w:p>
+            <w:pPr>
+              <w:pStyle w:val="Style19"/>
+              <w:widowControl w:val="false"/>
               <w:bidi w:val="0"/>
               <w:spacing w:before="57" w:after="57"/>
               <w:jc w:val="left"/>
@@ -1290,7 +1312,7 @@
         </w:tc>
         <w:tc>
           <w:tcPr>
-            <w:tcW w:w="3480" w:type="dxa"/>
+            <w:tcW w:w="3481" w:type="dxa"/>
             <w:tcBorders>
               <w:left w:val="single" w:sz="2" w:space="0" w:color="000000"/>
               <w:bottom w:val="single" w:sz="2" w:space="0" w:color="000000"/>
@@ -1302,6 +1324,7 @@
           <w:p>
             <w:pPr>
               <w:pStyle w:val="Style19"/>
+              <w:widowControl w:val="false"/>
               <w:bidi w:val="0"/>
               <w:spacing w:before="57" w:after="57"/>
               <w:jc w:val="left"/>
@@ -1333,127 +1356,103 @@
           <w:p>
             <w:pPr>
               <w:pStyle w:val="Style19"/>
-              <w:bidi w:val="0"/>
-              <w:spacing w:before="57" w:after="57"/>
-              <w:jc w:val="left"/>
-              <w:rPr>
-                <w:rFonts w:ascii="BIZ UDゴシック" w:hAnsi="BIZ UDゴシック" w:eastAsia="BIZ UDゴシック"/>
-                <w:sz w:val="24"/>
-              </w:rPr>
-            </w:pPr>
-            <w:r>
-              <w:rPr>
-                <w:rFonts w:eastAsia="BIZ UDゴシック" w:ascii="BIZ UDゴシック" w:hAnsi="BIZ UDゴシック"/>
-                <w:sz w:val="24"/>
-              </w:rPr>
-              <w:t xml:space="preserve">proc attach </w:t>
-            </w:r>
-            <w:r>
-              <w:rPr>
-                <w:rFonts w:eastAsia="BIZ UDゴシック" w:ascii="BIZ UDゴシック" w:hAnsi="BIZ UDゴシック"/>
-                <w:sz w:val="24"/>
-              </w:rPr>
-              <w:t>[</w:t>
-            </w:r>
-            <w:r>
-              <w:rPr>
-                <w:rFonts w:eastAsia="BIZ UDゴシック" w:ascii="BIZ UDゴシック" w:hAnsi="BIZ UDゴシック"/>
-                <w:sz w:val="24"/>
+              <w:widowControl w:val="false"/>
+              <w:bidi w:val="0"/>
+              <w:spacing w:before="57" w:after="57"/>
+              <w:jc w:val="left"/>
+              <w:rPr>
+                <w:rFonts w:ascii="BIZ UDゴシック" w:hAnsi="BIZ UDゴシック" w:eastAsia="BIZ UDゴシック"/>
+                <w:sz w:val="24"/>
+              </w:rPr>
+            </w:pPr>
+            <w:r>
+              <w:rPr>
+                <w:rFonts w:eastAsia="BIZ UDゴシック" w:ascii="BIZ UDゴシック" w:hAnsi="BIZ UDゴシック"/>
+                <w:sz w:val="24"/>
+              </w:rPr>
+              <w:t>proc attach [PID]</w:t>
+            </w:r>
+          </w:p>
+        </w:tc>
+        <w:tc>
+          <w:tcPr>
+            <w:tcW w:w="3743" w:type="dxa"/>
+            <w:tcBorders>
+              <w:left w:val="single" w:sz="2" w:space="0" w:color="000000"/>
+              <w:bottom w:val="single" w:sz="2" w:space="0" w:color="000000"/>
+            </w:tcBorders>
+            <w:vAlign w:val="center"/>
+          </w:tcPr>
+          <w:p>
+            <w:pPr>
+              <w:pStyle w:val="Style19"/>
+              <w:widowControl w:val="false"/>
+              <w:bidi w:val="0"/>
+              <w:spacing w:before="57" w:after="57"/>
+              <w:jc w:val="left"/>
+              <w:rPr>
+                <w:rFonts w:ascii="BIZ UDゴシック" w:hAnsi="BIZ UDゴシック" w:eastAsia="BIZ UDゴシック"/>
+              </w:rPr>
+            </w:pPr>
+            <w:r>
+              <w:rPr>
+                <w:rFonts w:eastAsia="BIZ UDゴシック" w:ascii="BIZ UDゴシック" w:hAnsi="BIZ UDゴシック"/>
+              </w:rPr>
+              <w:t>Attach the process</w:t>
+            </w:r>
+          </w:p>
+        </w:tc>
+        <w:tc>
+          <w:tcPr>
+            <w:tcW w:w="3481" w:type="dxa"/>
+            <w:tcBorders>
+              <w:left w:val="single" w:sz="2" w:space="0" w:color="000000"/>
+              <w:bottom w:val="single" w:sz="2" w:space="0" w:color="000000"/>
+              <w:right w:val="single" w:sz="2" w:space="0" w:color="000000"/>
+            </w:tcBorders>
+            <w:shd w:fill="FFFFD7" w:val="clear"/>
+            <w:vAlign w:val="center"/>
+          </w:tcPr>
+          <w:p>
+            <w:pPr>
+              <w:pStyle w:val="Style19"/>
+              <w:widowControl w:val="false"/>
+              <w:bidi w:val="0"/>
+              <w:spacing w:before="57" w:after="57"/>
+              <w:jc w:val="left"/>
+              <w:rPr>
+                <w:rFonts w:ascii="BIZ UDゴシック" w:hAnsi="BIZ UDゴシック" w:eastAsia="BIZ UDゴシック"/>
+              </w:rPr>
+            </w:pPr>
+            <w:r>
+              <w:rPr>
+                <w:rFonts w:ascii="BIZ UDゴシック" w:hAnsi="BIZ UDゴシック" w:eastAsia="BIZ UDゴシック"/>
+              </w:rPr>
+              <w:t>プロセス</w:t>
+            </w:r>
+            <w:r>
+              <w:rPr>
+                <w:rFonts w:eastAsia="BIZ UDゴシック" w:ascii="BIZ UDゴシック" w:hAnsi="BIZ UDゴシック"/>
+              </w:rPr>
+              <w:t>ID</w:t>
+            </w:r>
+            <w:r>
+              <w:rPr>
+                <w:rFonts w:ascii="BIZ UDゴシック" w:hAnsi="BIZ UDゴシック" w:eastAsia="BIZ UDゴシック"/>
+              </w:rPr>
+              <w:t>が</w:t>
+            </w:r>
+            <w:r>
+              <w:rPr>
+                <w:rFonts w:eastAsia="BIZ UDゴシック" w:ascii="BIZ UDゴシック" w:hAnsi="BIZ UDゴシック"/>
               </w:rPr>
               <w:t>PID</w:t>
             </w:r>
             <w:r>
               <w:rPr>
-                <w:rFonts w:eastAsia="BIZ UDゴシック" w:ascii="BIZ UDゴシック" w:hAnsi="BIZ UDゴシック"/>
-                <w:sz w:val="24"/>
-              </w:rPr>
-              <w:t>]</w:t>
-            </w:r>
-          </w:p>
-        </w:tc>
-        <w:tc>
-          <w:tcPr>
-            <w:tcW w:w="3744" w:type="dxa"/>
-            <w:tcBorders>
-              <w:left w:val="single" w:sz="2" w:space="0" w:color="000000"/>
-              <w:bottom w:val="single" w:sz="2" w:space="0" w:color="000000"/>
-            </w:tcBorders>
-            <w:vAlign w:val="center"/>
-          </w:tcPr>
-          <w:p>
-            <w:pPr>
-              <w:pStyle w:val="Style19"/>
-              <w:bidi w:val="0"/>
-              <w:spacing w:before="57" w:after="57"/>
-              <w:jc w:val="left"/>
-              <w:rPr>
-                <w:rFonts w:ascii="BIZ UDゴシック" w:hAnsi="BIZ UDゴシック" w:eastAsia="BIZ UDゴシック"/>
-              </w:rPr>
-            </w:pPr>
-            <w:r>
-              <w:rPr>
-                <w:rFonts w:eastAsia="BIZ UDゴシック" w:ascii="BIZ UDゴシック" w:hAnsi="BIZ UDゴシック"/>
-              </w:rPr>
-              <w:t>Attach the process</w:t>
-            </w:r>
-          </w:p>
-        </w:tc>
-        <w:tc>
-          <w:tcPr>
-            <w:tcW w:w="3480" w:type="dxa"/>
-            <w:tcBorders>
-              <w:left w:val="single" w:sz="2" w:space="0" w:color="000000"/>
-              <w:bottom w:val="single" w:sz="2" w:space="0" w:color="000000"/>
-              <w:right w:val="single" w:sz="2" w:space="0" w:color="000000"/>
-            </w:tcBorders>
-            <w:shd w:fill="FFFFD7" w:val="clear"/>
-            <w:vAlign w:val="center"/>
-          </w:tcPr>
-          <w:p>
-            <w:pPr>
-              <w:pStyle w:val="Style19"/>
-              <w:bidi w:val="0"/>
-              <w:spacing w:before="57" w:after="57"/>
-              <w:jc w:val="left"/>
-              <w:rPr>
-                <w:rFonts w:ascii="BIZ UDゴシック" w:hAnsi="BIZ UDゴシック" w:eastAsia="BIZ UDゴシック"/>
-              </w:rPr>
-            </w:pPr>
-            <w:r>
-              <w:rPr>
-                <w:rFonts w:ascii="BIZ UDゴシック" w:hAnsi="BIZ UDゴシック" w:eastAsia="BIZ UDゴシック"/>
-              </w:rPr>
-              <w:t>プロセス</w:t>
-            </w:r>
-            <w:r>
-              <w:rPr>
-                <w:rFonts w:eastAsia="BIZ UDゴシック" w:ascii="BIZ UDゴシック" w:hAnsi="BIZ UDゴシック"/>
-              </w:rPr>
-              <w:t>ID</w:t>
-            </w:r>
-            <w:r>
-              <w:rPr>
-                <w:rFonts w:ascii="BIZ UDゴシック" w:hAnsi="BIZ UDゴシック" w:eastAsia="BIZ UDゴシック"/>
-              </w:rPr>
-              <w:t>が</w:t>
-            </w:r>
-            <w:r>
-              <w:rPr>
-                <w:rFonts w:eastAsia="BIZ UDゴシック" w:ascii="BIZ UDゴシック" w:hAnsi="BIZ UDゴシック"/>
-              </w:rPr>
-              <w:t>PID</w:t>
-            </w:r>
-            <w:r>
-              <w:rPr>
-                <w:rFonts w:ascii="BIZ UDゴシック" w:hAnsi="BIZ UDゴシック" w:eastAsia="BIZ UDゴシック"/>
-              </w:rPr>
-              <w:t>の</w:t>
-            </w:r>
-            <w:r>
-              <w:rPr>
-                <w:rFonts w:ascii="BIZ UDゴシック" w:hAnsi="BIZ UDゴシック" w:eastAsia="BIZ UDゴシック"/>
-              </w:rPr>
-              <w:t>プロセスをアタッチする。</w:t>
+                <w:rFonts w:ascii="BIZ UDゴシック" w:hAnsi="BIZ UDゴシック" w:eastAsia="BIZ UDゴシック"/>
+              </w:rPr>
+              <w:t>のプロセスをアタッチする。</w:t>
             </w:r>
           </w:p>
         </w:tc>
@@ -1473,42 +1472,37 @@
           <w:p>
             <w:pPr>
               <w:pStyle w:val="Style19"/>
-              <w:bidi w:val="0"/>
-              <w:spacing w:before="57" w:after="57"/>
-              <w:jc w:val="left"/>
-              <w:rPr>
-                <w:rFonts w:ascii="BIZ UDゴシック" w:hAnsi="BIZ UDゴシック" w:eastAsia="BIZ UDゴシック"/>
-                <w:sz w:val="24"/>
-              </w:rPr>
-            </w:pPr>
-            <w:r>
-              <w:rPr>
-                <w:rFonts w:eastAsia="BIZ UDゴシック" w:ascii="BIZ UDゴシック" w:hAnsi="BIZ UDゴシック"/>
-                <w:sz w:val="24"/>
-              </w:rPr>
-              <w:t>m</w:t>
-            </w:r>
-            <w:r>
-              <w:rPr>
-                <w:rFonts w:eastAsia="BIZ UDゴシック" w:ascii="BIZ UDゴシック" w:hAnsi="BIZ UDゴシック"/>
-                <w:sz w:val="24"/>
-              </w:rPr>
-              <w:t>od</w:t>
-            </w:r>
-          </w:p>
-        </w:tc>
-        <w:tc>
-          <w:tcPr>
-            <w:tcW w:w="3744" w:type="dxa"/>
-            <w:tcBorders>
-              <w:left w:val="single" w:sz="2" w:space="0" w:color="000000"/>
-              <w:bottom w:val="single" w:sz="2" w:space="0" w:color="000000"/>
-            </w:tcBorders>
-            <w:vAlign w:val="center"/>
-          </w:tcPr>
-          <w:p>
-            <w:pPr>
-              <w:pStyle w:val="Style19"/>
+              <w:widowControl w:val="false"/>
+              <w:bidi w:val="0"/>
+              <w:spacing w:before="57" w:after="57"/>
+              <w:jc w:val="left"/>
+              <w:rPr>
+                <w:rFonts w:ascii="BIZ UDゴシック" w:hAnsi="BIZ UDゴシック" w:eastAsia="BIZ UDゴシック"/>
+                <w:sz w:val="24"/>
+              </w:rPr>
+            </w:pPr>
+            <w:r>
+              <w:rPr>
+                <w:rFonts w:eastAsia="BIZ UDゴシック" w:ascii="BIZ UDゴシック" w:hAnsi="BIZ UDゴシック"/>
+                <w:sz w:val="24"/>
+              </w:rPr>
+              <w:t>mod</w:t>
+            </w:r>
+          </w:p>
+        </w:tc>
+        <w:tc>
+          <w:tcPr>
+            <w:tcW w:w="3743" w:type="dxa"/>
+            <w:tcBorders>
+              <w:left w:val="single" w:sz="2" w:space="0" w:color="000000"/>
+              <w:bottom w:val="single" w:sz="2" w:space="0" w:color="000000"/>
+            </w:tcBorders>
+            <w:vAlign w:val="center"/>
+          </w:tcPr>
+          <w:p>
+            <w:pPr>
+              <w:pStyle w:val="Style19"/>
+              <w:widowControl w:val="false"/>
               <w:bidi w:val="0"/>
               <w:spacing w:before="57" w:after="57"/>
               <w:jc w:val="left"/>
@@ -1526,7 +1520,7 @@
         </w:tc>
         <w:tc>
           <w:tcPr>
-            <w:tcW w:w="3480" w:type="dxa"/>
+            <w:tcW w:w="3481" w:type="dxa"/>
             <w:tcBorders>
               <w:left w:val="single" w:sz="2" w:space="0" w:color="000000"/>
               <w:bottom w:val="single" w:sz="2" w:space="0" w:color="000000"/>
@@ -1538,6 +1532,7 @@
           <w:p>
             <w:pPr>
               <w:pStyle w:val="Style19"/>
+              <w:widowControl w:val="false"/>
               <w:bidi w:val="0"/>
               <w:spacing w:before="57" w:after="57"/>
               <w:jc w:val="left"/>
@@ -1569,6 +1564,7 @@
           <w:p>
             <w:pPr>
               <w:pStyle w:val="Style19"/>
+              <w:widowControl w:val="false"/>
               <w:bidi w:val="0"/>
               <w:spacing w:before="57" w:after="57"/>
               <w:jc w:val="left"/>
@@ -1588,40 +1584,35 @@
         </w:tc>
         <w:tc>
           <w:tcPr>
-            <w:tcW w:w="3744" w:type="dxa"/>
-            <w:tcBorders>
-              <w:left w:val="single" w:sz="2" w:space="0" w:color="000000"/>
-              <w:bottom w:val="single" w:sz="2" w:space="0" w:color="000000"/>
-            </w:tcBorders>
-            <w:vAlign w:val="center"/>
-          </w:tcPr>
-          <w:p>
-            <w:pPr>
-              <w:pStyle w:val="Style19"/>
-              <w:bidi w:val="0"/>
-              <w:spacing w:before="57" w:after="57"/>
-              <w:jc w:val="left"/>
-              <w:rPr>
-                <w:rFonts w:ascii="BIZ UDゴシック" w:hAnsi="BIZ UDゴシック" w:eastAsia="BIZ UDゴシック"/>
-              </w:rPr>
-            </w:pPr>
-            <w:r>
-              <w:rPr>
-                <w:rFonts w:eastAsia="BIZ UDゴシック" w:ascii="BIZ UDゴシック" w:hAnsi="BIZ UDゴシック"/>
-              </w:rPr>
-              <w:t xml:space="preserve">Show </w:t>
-            </w:r>
-            <w:r>
-              <w:rPr>
-                <w:rFonts w:eastAsia="BIZ UDゴシック" w:ascii="BIZ UDゴシック" w:hAnsi="BIZ UDゴシック"/>
-              </w:rPr>
-              <w:t>general purpose registers</w:t>
-            </w:r>
-          </w:p>
-        </w:tc>
-        <w:tc>
-          <w:tcPr>
-            <w:tcW w:w="3480" w:type="dxa"/>
+            <w:tcW w:w="3743" w:type="dxa"/>
+            <w:tcBorders>
+              <w:left w:val="single" w:sz="2" w:space="0" w:color="000000"/>
+              <w:bottom w:val="single" w:sz="2" w:space="0" w:color="000000"/>
+            </w:tcBorders>
+            <w:vAlign w:val="center"/>
+          </w:tcPr>
+          <w:p>
+            <w:pPr>
+              <w:pStyle w:val="Style19"/>
+              <w:widowControl w:val="false"/>
+              <w:bidi w:val="0"/>
+              <w:spacing w:before="57" w:after="57"/>
+              <w:jc w:val="left"/>
+              <w:rPr>
+                <w:rFonts w:ascii="BIZ UDゴシック" w:hAnsi="BIZ UDゴシック" w:eastAsia="BIZ UDゴシック"/>
+              </w:rPr>
+            </w:pPr>
+            <w:r>
+              <w:rPr>
+                <w:rFonts w:eastAsia="BIZ UDゴシック" w:ascii="BIZ UDゴシック" w:hAnsi="BIZ UDゴシック"/>
+              </w:rPr>
+              <w:t>Show general purpose registers</w:t>
+            </w:r>
+          </w:p>
+        </w:tc>
+        <w:tc>
+          <w:tcPr>
+            <w:tcW w:w="3481" w:type="dxa"/>
             <w:tcBorders>
               <w:left w:val="single" w:sz="2" w:space="0" w:color="000000"/>
               <w:bottom w:val="single" w:sz="2" w:space="0" w:color="000000"/>
@@ -1633,6 +1624,7 @@
           <w:p>
             <w:pPr>
               <w:pStyle w:val="Style19"/>
+              <w:widowControl w:val="false"/>
               <w:bidi w:val="0"/>
               <w:spacing w:before="57" w:after="57"/>
               <w:jc w:val="left"/>
@@ -1664,6 +1656,7 @@
           <w:p>
             <w:pPr>
               <w:pStyle w:val="Style19"/>
+              <w:widowControl w:val="false"/>
               <w:bidi w:val="0"/>
               <w:spacing w:before="57" w:after="57"/>
               <w:jc w:val="left"/>
@@ -1683,16 +1676,17 @@
         </w:tc>
         <w:tc>
           <w:tcPr>
-            <w:tcW w:w="3744" w:type="dxa"/>
-            <w:tcBorders>
-              <w:left w:val="single" w:sz="2" w:space="0" w:color="000000"/>
-              <w:bottom w:val="single" w:sz="2" w:space="0" w:color="000000"/>
-            </w:tcBorders>
-            <w:vAlign w:val="center"/>
-          </w:tcPr>
-          <w:p>
-            <w:pPr>
-              <w:pStyle w:val="Style19"/>
+            <w:tcW w:w="3743" w:type="dxa"/>
+            <w:tcBorders>
+              <w:left w:val="single" w:sz="2" w:space="0" w:color="000000"/>
+              <w:bottom w:val="single" w:sz="2" w:space="0" w:color="000000"/>
+            </w:tcBorders>
+            <w:vAlign w:val="center"/>
+          </w:tcPr>
+          <w:p>
+            <w:pPr>
+              <w:pStyle w:val="Style19"/>
+              <w:widowControl w:val="false"/>
               <w:bidi w:val="0"/>
               <w:spacing w:before="57" w:after="57"/>
               <w:jc w:val="left"/>
@@ -1710,7 +1704,7 @@
         </w:tc>
         <w:tc>
           <w:tcPr>
-            <w:tcW w:w="3480" w:type="dxa"/>
+            <w:tcW w:w="3481" w:type="dxa"/>
             <w:tcBorders>
               <w:left w:val="single" w:sz="2" w:space="0" w:color="000000"/>
               <w:bottom w:val="single" w:sz="2" w:space="0" w:color="000000"/>
@@ -1722,6 +1716,7 @@
           <w:p>
             <w:pPr>
               <w:pStyle w:val="Style19"/>
+              <w:widowControl w:val="false"/>
               <w:bidi w:val="0"/>
               <w:spacing w:before="57" w:after="57"/>
               <w:jc w:val="left"/>
@@ -1807,6 +1802,7 @@
           <w:p>
             <w:pPr>
               <w:pStyle w:val="Style19"/>
+              <w:widowControl w:val="false"/>
               <w:bidi w:val="0"/>
               <w:spacing w:before="57" w:after="57"/>
               <w:jc w:val="left"/>
@@ -1826,16 +1822,17 @@
         </w:tc>
         <w:tc>
           <w:tcPr>
-            <w:tcW w:w="3744" w:type="dxa"/>
-            <w:tcBorders>
-              <w:left w:val="single" w:sz="2" w:space="0" w:color="000000"/>
-              <w:bottom w:val="single" w:sz="2" w:space="0" w:color="000000"/>
-            </w:tcBorders>
-            <w:vAlign w:val="center"/>
-          </w:tcPr>
-          <w:p>
-            <w:pPr>
-              <w:pStyle w:val="Style19"/>
+            <w:tcW w:w="3743" w:type="dxa"/>
+            <w:tcBorders>
+              <w:left w:val="single" w:sz="2" w:space="0" w:color="000000"/>
+              <w:bottom w:val="single" w:sz="2" w:space="0" w:color="000000"/>
+            </w:tcBorders>
+            <w:vAlign w:val="center"/>
+          </w:tcPr>
+          <w:p>
+            <w:pPr>
+              <w:pStyle w:val="Style19"/>
+              <w:widowControl w:val="false"/>
               <w:bidi w:val="0"/>
               <w:spacing w:before="57" w:after="57"/>
               <w:jc w:val="left"/>
@@ -1853,7 +1850,7 @@
         </w:tc>
         <w:tc>
           <w:tcPr>
-            <w:tcW w:w="3480" w:type="dxa"/>
+            <w:tcW w:w="3481" w:type="dxa"/>
             <w:tcBorders>
               <w:left w:val="single" w:sz="2" w:space="0" w:color="000000"/>
               <w:bottom w:val="single" w:sz="2" w:space="0" w:color="000000"/>
@@ -1865,6 +1862,7 @@
           <w:p>
             <w:pPr>
               <w:pStyle w:val="Style19"/>
+              <w:widowControl w:val="false"/>
               <w:bidi w:val="0"/>
               <w:spacing w:before="57" w:after="57"/>
               <w:jc w:val="left"/>
@@ -1900,22 +1898,6 @@
         </w:tc>
       </w:tr>
     </w:tbl>
-    <w:p>
-      <w:pPr>
-        <w:pStyle w:val="Normal"/>
-        <w:bidi w:val="0"/>
-        <w:spacing w:before="57" w:after="57"/>
-        <w:jc w:val="left"/>
-        <w:rPr>
-          <w:rFonts w:ascii="BIZ UDゴシック" w:hAnsi="BIZ UDゴシック" w:eastAsia="BIZ UDゴシック"/>
-        </w:rPr>
-      </w:pPr>
-      <w:r>
-        <w:rPr>
-          <w:rFonts w:eastAsia="BIZ UDゴシック" w:ascii="BIZ UDゴシック" w:hAnsi="BIZ UDゴシック"/>
-        </w:rPr>
-      </w:r>
-    </w:p>
     <w:tbl>
       <w:tblPr>
         <w:tblW w:w="10772" w:type="dxa"/>
@@ -1931,8 +1913,8 @@
       </w:tblPr>
       <w:tblGrid>
         <w:gridCol w:w="3548"/>
-        <w:gridCol w:w="3744"/>
-        <w:gridCol w:w="3480"/>
+        <w:gridCol w:w="3743"/>
+        <w:gridCol w:w="3481"/>
       </w:tblGrid>
       <w:tr>
         <w:trPr/>
@@ -1950,33 +1932,27 @@
           <w:p>
             <w:pPr>
               <w:pStyle w:val="Normal"/>
-              <w:bidi w:val="0"/>
-              <w:spacing w:before="57" w:after="57"/>
-              <w:jc w:val="left"/>
-              <w:rPr>
-                <w:rFonts w:ascii="BIZ UDゴシック" w:hAnsi="BIZ UDゴシック" w:eastAsia="BIZ UDゴシック"/>
-                <w:sz w:val="24"/>
-              </w:rPr>
-            </w:pPr>
-            <w:r>
-              <w:rPr>
-                <w:rFonts w:eastAsia="BIZ UDゴシック" w:ascii="BIZ UDゴシック" w:hAnsi="BIZ UDゴシック"/>
-                <w:sz w:val="24"/>
-              </w:rPr>
-              <w:t>filter [error|warning|trace|info</w:t>
-            </w:r>
-            <w:r>
-              <w:rPr>
-                <w:rFonts w:eastAsia="BIZ UDゴシック" w:ascii="BIZ UDゴシック" w:hAnsi="BIZ UDゴシック"/>
-                <w:sz w:val="24"/>
-              </w:rPr>
-              <w:t>][+-][name]</w:t>
-            </w:r>
-          </w:p>
-        </w:tc>
-        <w:tc>
-          <w:tcPr>
-            <w:tcW w:w="3744" w:type="dxa"/>
+              <w:widowControl w:val="false"/>
+              <w:bidi w:val="0"/>
+              <w:spacing w:before="57" w:after="57"/>
+              <w:jc w:val="left"/>
+              <w:rPr>
+                <w:rFonts w:ascii="BIZ UDゴシック" w:hAnsi="BIZ UDゴシック" w:eastAsia="BIZ UDゴシック"/>
+                <w:sz w:val="24"/>
+              </w:rPr>
+            </w:pPr>
+            <w:r>
+              <w:rPr>
+                <w:rFonts w:eastAsia="BIZ UDゴシック" w:ascii="BIZ UDゴシック" w:hAnsi="BIZ UDゴシック"/>
+                <w:sz w:val="24"/>
+              </w:rPr>
+              <w:t>filter [error|warning|trace|info][+-][name]</w:t>
+            </w:r>
+          </w:p>
+        </w:tc>
+        <w:tc>
+          <w:tcPr>
+            <w:tcW w:w="3743" w:type="dxa"/>
             <w:tcBorders>
               <w:top w:val="single" w:sz="2" w:space="0" w:color="000000"/>
               <w:left w:val="single" w:sz="2" w:space="0" w:color="000000"/>
@@ -1987,6 +1963,7 @@
           <w:p>
             <w:pPr>
               <w:pStyle w:val="Normal"/>
+              <w:widowControl w:val="false"/>
               <w:bidi w:val="0"/>
               <w:spacing w:before="57" w:after="57"/>
               <w:jc w:val="left"/>
@@ -2004,7 +1981,7 @@
         </w:tc>
         <w:tc>
           <w:tcPr>
-            <w:tcW w:w="3480" w:type="dxa"/>
+            <w:tcW w:w="3481" w:type="dxa"/>
             <w:tcBorders>
               <w:top w:val="single" w:sz="2" w:space="0" w:color="000000"/>
               <w:left w:val="single" w:sz="2" w:space="0" w:color="000000"/>
@@ -2017,6 +1994,7 @@
           <w:p>
             <w:pPr>
               <w:pStyle w:val="Style19"/>
+              <w:widowControl w:val="false"/>
               <w:bidi w:val="0"/>
               <w:spacing w:before="57" w:after="57"/>
               <w:jc w:val="left"/>
@@ -2048,6 +2026,7 @@
           <w:p>
             <w:pPr>
               <w:pStyle w:val="Style19"/>
+              <w:widowControl w:val="false"/>
               <w:bidi w:val="0"/>
               <w:spacing w:before="57" w:after="57"/>
               <w:jc w:val="left"/>
@@ -2067,40 +2046,35 @@
         </w:tc>
         <w:tc>
           <w:tcPr>
-            <w:tcW w:w="3744" w:type="dxa"/>
-            <w:tcBorders>
-              <w:left w:val="single" w:sz="2" w:space="0" w:color="000000"/>
-              <w:bottom w:val="single" w:sz="2" w:space="0" w:color="000000"/>
-            </w:tcBorders>
-            <w:vAlign w:val="center"/>
-          </w:tcPr>
-          <w:p>
-            <w:pPr>
-              <w:pStyle w:val="Style19"/>
-              <w:bidi w:val="0"/>
-              <w:spacing w:before="57" w:after="57"/>
-              <w:jc w:val="left"/>
-              <w:rPr>
-                <w:rFonts w:ascii="BIZ UDゴシック" w:hAnsi="BIZ UDゴシック" w:eastAsia="BIZ UDゴシック"/>
-              </w:rPr>
-            </w:pPr>
-            <w:r>
-              <w:rPr>
-                <w:rFonts w:eastAsia="BIZ UDゴシック" w:ascii="BIZ UDゴシック" w:hAnsi="BIZ UDゴシック"/>
-              </w:rPr>
-              <w:t xml:space="preserve">Show </w:t>
-            </w:r>
-            <w:r>
-              <w:rPr>
-                <w:rFonts w:eastAsia="BIZ UDゴシック" w:ascii="BIZ UDゴシック" w:hAnsi="BIZ UDゴシック"/>
-              </w:rPr>
-              <w:t>info about handles</w:t>
-            </w:r>
-          </w:p>
-        </w:tc>
-        <w:tc>
-          <w:tcPr>
-            <w:tcW w:w="3480" w:type="dxa"/>
+            <w:tcW w:w="3743" w:type="dxa"/>
+            <w:tcBorders>
+              <w:left w:val="single" w:sz="2" w:space="0" w:color="000000"/>
+              <w:bottom w:val="single" w:sz="2" w:space="0" w:color="000000"/>
+            </w:tcBorders>
+            <w:vAlign w:val="center"/>
+          </w:tcPr>
+          <w:p>
+            <w:pPr>
+              <w:pStyle w:val="Style19"/>
+              <w:widowControl w:val="false"/>
+              <w:bidi w:val="0"/>
+              <w:spacing w:before="57" w:after="57"/>
+              <w:jc w:val="left"/>
+              <w:rPr>
+                <w:rFonts w:ascii="BIZ UDゴシック" w:hAnsi="BIZ UDゴシック" w:eastAsia="BIZ UDゴシック"/>
+              </w:rPr>
+            </w:pPr>
+            <w:r>
+              <w:rPr>
+                <w:rFonts w:eastAsia="BIZ UDゴシック" w:ascii="BIZ UDゴシック" w:hAnsi="BIZ UDゴシック"/>
+              </w:rPr>
+              <w:t>Show info about handles</w:t>
+            </w:r>
+          </w:p>
+        </w:tc>
+        <w:tc>
+          <w:tcPr>
+            <w:tcW w:w="3481" w:type="dxa"/>
             <w:tcBorders>
               <w:left w:val="single" w:sz="2" w:space="0" w:color="000000"/>
               <w:bottom w:val="single" w:sz="2" w:space="0" w:color="000000"/>
@@ -2112,6 +2086,7 @@
           <w:p>
             <w:pPr>
               <w:pStyle w:val="Style19"/>
+              <w:widowControl w:val="false"/>
               <w:bidi w:val="0"/>
               <w:spacing w:before="57" w:after="57"/>
               <w:jc w:val="left"/>
@@ -2143,6 +2118,7 @@
           <w:p>
             <w:pPr>
               <w:pStyle w:val="Style19"/>
+              <w:widowControl w:val="false"/>
               <w:bidi w:val="0"/>
               <w:spacing w:before="57" w:after="57"/>
               <w:jc w:val="left"/>
@@ -2162,40 +2138,35 @@
         </w:tc>
         <w:tc>
           <w:tcPr>
-            <w:tcW w:w="3744" w:type="dxa"/>
-            <w:tcBorders>
-              <w:left w:val="single" w:sz="2" w:space="0" w:color="000000"/>
-              <w:bottom w:val="single" w:sz="2" w:space="0" w:color="000000"/>
-            </w:tcBorders>
-            <w:vAlign w:val="center"/>
-          </w:tcPr>
-          <w:p>
-            <w:pPr>
-              <w:pStyle w:val="Style19"/>
-              <w:bidi w:val="0"/>
-              <w:spacing w:before="57" w:after="57"/>
-              <w:jc w:val="left"/>
-              <w:rPr>
-                <w:rFonts w:ascii="BIZ UDゴシック" w:hAnsi="BIZ UDゴシック" w:eastAsia="BIZ UDゴシック"/>
-              </w:rPr>
-            </w:pPr>
-            <w:r>
-              <w:rPr>
-                <w:rFonts w:eastAsia="BIZ UDゴシック" w:ascii="BIZ UDゴシック" w:hAnsi="BIZ UDゴシック"/>
-              </w:rPr>
-              <w:t xml:space="preserve">Show </w:t>
-            </w:r>
-            <w:r>
-              <w:rPr>
-                <w:rFonts w:eastAsia="BIZ UDゴシック" w:ascii="BIZ UDゴシック" w:hAnsi="BIZ UDゴシック"/>
-              </w:rPr>
-              <w:t>pool usage</w:t>
-            </w:r>
-          </w:p>
-        </w:tc>
-        <w:tc>
-          <w:tcPr>
-            <w:tcW w:w="3480" w:type="dxa"/>
+            <w:tcW w:w="3743" w:type="dxa"/>
+            <w:tcBorders>
+              <w:left w:val="single" w:sz="2" w:space="0" w:color="000000"/>
+              <w:bottom w:val="single" w:sz="2" w:space="0" w:color="000000"/>
+            </w:tcBorders>
+            <w:vAlign w:val="center"/>
+          </w:tcPr>
+          <w:p>
+            <w:pPr>
+              <w:pStyle w:val="Style19"/>
+              <w:widowControl w:val="false"/>
+              <w:bidi w:val="0"/>
+              <w:spacing w:before="57" w:after="57"/>
+              <w:jc w:val="left"/>
+              <w:rPr>
+                <w:rFonts w:ascii="BIZ UDゴシック" w:hAnsi="BIZ UDゴシック" w:eastAsia="BIZ UDゴシック"/>
+              </w:rPr>
+            </w:pPr>
+            <w:r>
+              <w:rPr>
+                <w:rFonts w:eastAsia="BIZ UDゴシック" w:ascii="BIZ UDゴシック" w:hAnsi="BIZ UDゴシック"/>
+              </w:rPr>
+              <w:t>Show pool usage</w:t>
+            </w:r>
+          </w:p>
+        </w:tc>
+        <w:tc>
+          <w:tcPr>
+            <w:tcW w:w="3481" w:type="dxa"/>
             <w:tcBorders>
               <w:left w:val="single" w:sz="2" w:space="0" w:color="000000"/>
               <w:bottom w:val="single" w:sz="2" w:space="0" w:color="000000"/>
@@ -2207,6 +2178,7 @@
           <w:p>
             <w:pPr>
               <w:pStyle w:val="Style19"/>
+              <w:widowControl w:val="false"/>
               <w:bidi w:val="0"/>
               <w:spacing w:before="57" w:after="57"/>
               <w:jc w:val="left"/>
@@ -2219,6 +2191,122 @@
                 <w:rFonts w:ascii="BIZ UDゴシック" w:hAnsi="BIZ UDゴシック" w:eastAsia="BIZ UDゴシック"/>
               </w:rPr>
               <w:t>プールの使用状況の統計を表示。</w:t>
+            </w:r>
+          </w:p>
+        </w:tc>
+      </w:tr>
+      <w:tr>
+        <w:trPr/>
+        <w:tc>
+          <w:tcPr>
+            <w:tcW w:w="3548" w:type="dxa"/>
+            <w:tcBorders>
+              <w:left w:val="single" w:sz="2" w:space="0" w:color="000000"/>
+              <w:bottom w:val="single" w:sz="2" w:space="0" w:color="000000"/>
+            </w:tcBorders>
+            <w:shd w:fill="EEEEEE" w:val="clear"/>
+            <w:vAlign w:val="center"/>
+          </w:tcPr>
+          <w:p>
+            <w:pPr>
+              <w:pStyle w:val="Style19"/>
+              <w:widowControl w:val="false"/>
+              <w:bidi w:val="0"/>
+              <w:spacing w:before="57" w:after="57"/>
+              <w:jc w:val="left"/>
+              <w:rPr>
+                <w:rFonts w:ascii="BIZ UDゴシック" w:hAnsi="BIZ UDゴシック" w:eastAsia="BIZ UDゴシック"/>
+                <w:sz w:val="24"/>
+              </w:rPr>
+            </w:pPr>
+            <w:r>
+              <w:rPr>
+                <w:rFonts w:eastAsia="BIZ UDゴシック" w:ascii="BIZ UDゴシック" w:hAnsi="BIZ UDゴシック"/>
+                <w:sz w:val="24"/>
+              </w:rPr>
+              <w:t>set condition * first always</w:t>
+            </w:r>
+          </w:p>
+        </w:tc>
+        <w:tc>
+          <w:tcPr>
+            <w:tcW w:w="3743" w:type="dxa"/>
+            <w:tcBorders>
+              <w:left w:val="single" w:sz="2" w:space="0" w:color="000000"/>
+              <w:bottom w:val="single" w:sz="2" w:space="0" w:color="000000"/>
+            </w:tcBorders>
+            <w:vAlign w:val="center"/>
+          </w:tcPr>
+          <w:p>
+            <w:pPr>
+              <w:pStyle w:val="Style19"/>
+              <w:widowControl w:val="false"/>
+              <w:bidi w:val="0"/>
+              <w:spacing w:before="57" w:after="57"/>
+              <w:jc w:val="left"/>
+              <w:rPr>
+                <w:rFonts w:ascii="BIZ UDゴシック" w:hAnsi="BIZ UDゴシック" w:eastAsia="BIZ UDゴシック"/>
+              </w:rPr>
+            </w:pPr>
+            <w:r>
+              <w:rPr>
+                <w:rFonts w:eastAsia="BIZ UDゴシック" w:ascii="BIZ UDゴシック" w:hAnsi="BIZ UDゴシック"/>
+              </w:rPr>
+              <w:t>Catch first-chance-exceptions</w:t>
+            </w:r>
+          </w:p>
+        </w:tc>
+        <w:tc>
+          <w:tcPr>
+            <w:tcW w:w="3481" w:type="dxa"/>
+            <w:tcBorders>
+              <w:left w:val="single" w:sz="2" w:space="0" w:color="000000"/>
+              <w:bottom w:val="single" w:sz="2" w:space="0" w:color="000000"/>
+              <w:right w:val="single" w:sz="2" w:space="0" w:color="000000"/>
+            </w:tcBorders>
+            <w:shd w:fill="FFFFD7" w:val="clear"/>
+            <w:vAlign w:val="center"/>
+          </w:tcPr>
+          <w:p>
+            <w:pPr>
+              <w:pStyle w:val="Style19"/>
+              <w:widowControl w:val="false"/>
+              <w:bidi w:val="0"/>
+              <w:spacing w:before="57" w:after="57"/>
+              <w:jc w:val="left"/>
+              <w:rPr>
+                <w:rFonts w:ascii="BIZ UDゴシック" w:hAnsi="BIZ UDゴシック" w:eastAsia="BIZ UDゴシック"/>
+              </w:rPr>
+            </w:pPr>
+            <w:r>
+              <w:rPr>
+                <w:rFonts w:ascii="BIZ UDゴシック" w:hAnsi="BIZ UDゴシック" w:eastAsia="BIZ UDゴシック"/>
+              </w:rPr>
+              <w:t>通常ではキャッチできない例外をキャッチする。</w:t>
+            </w:r>
+            <w:r>
+              <w:rPr>
+                <w:rFonts w:eastAsia="BIZ UDゴシック" w:ascii="BIZ UDゴシック" w:hAnsi="BIZ UDゴシック"/>
+              </w:rPr>
+              <w:t>*</w:t>
+            </w:r>
+            <w:r>
+              <w:rPr>
+                <w:rFonts w:ascii="BIZ UDゴシック" w:hAnsi="BIZ UDゴシック" w:eastAsia="BIZ UDゴシック"/>
+              </w:rPr>
+              <w:t>が入力できない場合は</w:t>
+            </w:r>
+            <w:r>
+              <w:rPr>
+                <w:rFonts w:eastAsia="BIZ UDゴシック" w:ascii="BIZ UDゴシック" w:hAnsi="BIZ UDゴシック"/>
+              </w:rPr>
+              <w:t>[Shift]+[8]</w:t>
+            </w:r>
+            <w:r>
+              <w:rPr>
+                <w:rFonts w:ascii="BIZ UDゴシック" w:hAnsi="BIZ UDゴシック" w:eastAsia="BIZ UDゴシック"/>
+              </w:rPr>
+              <w:t>で入力。</w:t>
             </w:r>
           </w:p>
         </w:tc>
@@ -2236,33 +2324,16 @@
       </w:r>
     </w:p>
     <w:sectPr>
-      <w:footerReference w:type="default" r:id="rId2"/>
       <w:type w:val="nextPage"/>
       <w:pgSz w:w="11906" w:h="16838"/>
-      <w:pgMar w:left="567" w:right="567" w:gutter="0" w:header="0" w:top="567" w:footer="567" w:bottom="1126"/>
+      <w:pgMar w:left="567" w:right="567" w:gutter="0" w:header="0" w:top="567" w:footer="0" w:bottom="567"/>
       <w:pgNumType w:fmt="decimal"/>
       <w:formProt w:val="false"/>
       <w:textDirection w:val="lrTb"/>
+      <w:docGrid w:type="default" w:linePitch="100" w:charSpace="0"/>
     </w:sectPr>
   </w:body>
 </w:document>
-</file>
-
-<file path=word/footer1.xml><?xml version="1.0" encoding="utf-8"?>
-<w:ftr xmlns:o="urn:schemas-microsoft-com:office:office" xmlns:r="http://schemas.openxmlformats.org/officeDocument/2006/relationships" xmlns:v="urn:schemas-microsoft-com:vml" xmlns:w="http://schemas.openxmlformats.org/wordprocessingml/2006/main" xmlns:w10="urn:schemas-microsoft-com:office:word" xmlns:wp="http://schemas.openxmlformats.org/drawingml/2006/wordprocessingDrawing" xmlns:wps="http://schemas.microsoft.com/office/word/2010/wordprocessingShape" xmlns:wpg="http://schemas.microsoft.com/office/word/2010/wordprocessingGroup" xmlns:mc="http://schemas.openxmlformats.org/markup-compatibility/2006" xmlns:wp14="http://schemas.microsoft.com/office/word/2010/wordprocessingDrawing" xmlns:w14="http://schemas.microsoft.com/office/word/2010/wordml" mc:Ignorable="w14 wp14">
-  <w:p>
-    <w:pPr>
-      <w:pStyle w:val="Style22"/>
-      <w:suppressLineNumbers/>
-      <w:bidi w:val="0"/>
-      <w:jc w:val="left"/>
-      <w:rPr/>
-    </w:pPr>
-    <w:r>
-      <w:rPr/>
-    </w:r>
-  </w:p>
-</w:ftr>
 </file>
 
 <file path=word/styles.xml><?xml version="1.0" encoding="utf-8"?>
@@ -2279,7 +2350,6 @@
     </w:rPrDefault>
     <w:pPrDefault>
       <w:pPr>
-        <w:widowControl/>
         <w:suppressAutoHyphens w:val="true"/>
       </w:pPr>
     </w:pPrDefault>
@@ -2289,7 +2359,10 @@
     <w:qFormat/>
     <w:pPr>
       <w:widowControl/>
+      <w:suppressAutoHyphens w:val="true"/>
       <w:bidi w:val="0"/>
+      <w:spacing w:before="0" w:after="0"/>
+      <w:jc w:val="left"/>
     </w:pPr>
     <w:rPr>
       <w:rFonts w:ascii="Liberation Serif" w:hAnsi="Liberation Serif" w:eastAsia="游明朝" w:cs="Arial"/>

--- a/reactos-kdb-cheatsheet.docx
+++ b/reactos-kdb-cheatsheet.docx
@@ -51,12 +51,15 @@
         <w:jc w:val="center"/>
         <w:rPr>
           <w:rFonts w:ascii="BIZ UDゴシック" w:hAnsi="BIZ UDゴシック" w:eastAsia="BIZ UDゴシック"/>
+          <w:sz w:val="14"/>
+          <w:szCs w:val="14"/>
         </w:rPr>
       </w:pPr>
       <w:r>
         <w:rPr>
-          <w:sz w:val="16"/>
-          <w:szCs w:val="16"/>
+          <w:rFonts w:eastAsia="BIZ UDゴシック" w:ascii="BIZ UDゴシック" w:hAnsi="BIZ UDゴシック"/>
+          <w:sz w:val="14"/>
+          <w:szCs w:val="14"/>
         </w:rPr>
       </w:r>
     </w:p>
@@ -123,8 +126,8 @@
       </w:tblPr>
       <w:tblGrid>
         <w:gridCol w:w="3548"/>
-        <w:gridCol w:w="3743"/>
-        <w:gridCol w:w="3481"/>
+        <w:gridCol w:w="3742"/>
+        <w:gridCol w:w="3482"/>
       </w:tblGrid>
       <w:tr>
         <w:trPr/>
@@ -147,14 +150,15 @@
               <w:spacing w:before="57" w:after="57"/>
               <w:jc w:val="left"/>
               <w:rPr>
-                <w:rFonts w:ascii="BIZ UDゴシック" w:hAnsi="BIZ UDゴシック" w:eastAsia="BIZ UDゴシック"/>
-                <w:sz w:val="24"/>
-              </w:rPr>
-            </w:pPr>
-            <w:r>
-              <w:rPr>
-                <w:rFonts w:eastAsia="BIZ UDゴシック" w:ascii="BIZ UDゴシック" w:hAnsi="BIZ UDゴシック"/>
-                <w:sz w:val="24"/>
+                <w:sz w:val="20"/>
+                <w:szCs w:val="24"/>
+              </w:rPr>
+            </w:pPr>
+            <w:r>
+              <w:rPr>
+                <w:rFonts w:eastAsia="BIZ UDゴシック" w:ascii="BIZ UDゴシック" w:hAnsi="BIZ UDゴシック"/>
+                <w:sz w:val="20"/>
+                <w:szCs w:val="24"/>
               </w:rPr>
               <w:t>help</w:t>
             </w:r>
@@ -162,7 +166,7 @@
         </w:tc>
         <w:tc>
           <w:tcPr>
-            <w:tcW w:w="3743" w:type="dxa"/>
+            <w:tcW w:w="3742" w:type="dxa"/>
             <w:tcBorders>
               <w:top w:val="single" w:sz="2" w:space="0" w:color="000000"/>
               <w:left w:val="single" w:sz="2" w:space="0" w:color="000000"/>
@@ -179,11 +183,15 @@
               <w:jc w:val="left"/>
               <w:rPr>
                 <w:rFonts w:ascii="BIZ UDゴシック" w:hAnsi="BIZ UDゴシック" w:eastAsia="BIZ UDゴシック"/>
-              </w:rPr>
-            </w:pPr>
-            <w:r>
-              <w:rPr>
-                <w:rFonts w:eastAsia="BIZ UDゴシック" w:ascii="BIZ UDゴシック" w:hAnsi="BIZ UDゴシック"/>
+                <w:sz w:val="20"/>
+                <w:szCs w:val="24"/>
+              </w:rPr>
+            </w:pPr>
+            <w:r>
+              <w:rPr>
+                <w:rFonts w:eastAsia="BIZ UDゴシック" w:ascii="BIZ UDゴシック" w:hAnsi="BIZ UDゴシック"/>
+                <w:sz w:val="20"/>
+                <w:szCs w:val="24"/>
               </w:rPr>
               <w:t>Show help message</w:t>
             </w:r>
@@ -191,7 +199,7 @@
         </w:tc>
         <w:tc>
           <w:tcPr>
-            <w:tcW w:w="3481" w:type="dxa"/>
+            <w:tcW w:w="3482" w:type="dxa"/>
             <w:tcBorders>
               <w:top w:val="single" w:sz="2" w:space="0" w:color="000000"/>
               <w:left w:val="single" w:sz="2" w:space="0" w:color="000000"/>
@@ -210,11 +218,15 @@
               <w:jc w:val="left"/>
               <w:rPr>
                 <w:rFonts w:ascii="BIZ UDゴシック" w:hAnsi="BIZ UDゴシック" w:eastAsia="BIZ UDゴシック"/>
-              </w:rPr>
-            </w:pPr>
-            <w:r>
-              <w:rPr>
-                <w:rFonts w:ascii="BIZ UDゴシック" w:hAnsi="BIZ UDゴシック" w:eastAsia="BIZ UDゴシック"/>
+                <w:sz w:val="20"/>
+                <w:szCs w:val="24"/>
+              </w:rPr>
+            </w:pPr>
+            <w:r>
+              <w:rPr>
+                <w:rFonts w:ascii="BIZ UDゴシック" w:hAnsi="BIZ UDゴシック" w:eastAsia="BIZ UDゴシック"/>
+                <w:sz w:val="20"/>
+                <w:szCs w:val="24"/>
               </w:rPr>
               <w:t>ヘルプを表示する。</w:t>
             </w:r>
@@ -241,14 +253,15 @@
               <w:spacing w:before="57" w:after="57"/>
               <w:jc w:val="left"/>
               <w:rPr>
-                <w:rFonts w:ascii="BIZ UDゴシック" w:hAnsi="BIZ UDゴシック" w:eastAsia="BIZ UDゴシック"/>
-                <w:sz w:val="24"/>
-              </w:rPr>
-            </w:pPr>
-            <w:r>
-              <w:rPr>
-                <w:rFonts w:eastAsia="BIZ UDゴシック" w:ascii="BIZ UDゴシック" w:hAnsi="BIZ UDゴシック"/>
-                <w:sz w:val="24"/>
+                <w:sz w:val="20"/>
+                <w:szCs w:val="24"/>
+              </w:rPr>
+            </w:pPr>
+            <w:r>
+              <w:rPr>
+                <w:rFonts w:eastAsia="BIZ UDゴシック" w:ascii="BIZ UDゴシック" w:hAnsi="BIZ UDゴシック"/>
+                <w:sz w:val="20"/>
+                <w:szCs w:val="24"/>
               </w:rPr>
               <w:t>bt</w:t>
             </w:r>
@@ -256,27 +269,31 @@
         </w:tc>
         <w:tc>
           <w:tcPr>
-            <w:tcW w:w="3743" w:type="dxa"/>
-            <w:tcBorders>
-              <w:left w:val="single" w:sz="2" w:space="0" w:color="000000"/>
-              <w:bottom w:val="single" w:sz="2" w:space="0" w:color="000000"/>
-            </w:tcBorders>
-            <w:vAlign w:val="center"/>
-          </w:tcPr>
-          <w:p>
-            <w:pPr>
-              <w:pStyle w:val="Style19"/>
-              <w:widowControl w:val="false"/>
-              <w:bidi w:val="0"/>
-              <w:spacing w:before="57" w:after="57"/>
-              <w:jc w:val="left"/>
-              <w:rPr>
-                <w:rFonts w:ascii="BIZ UDゴシック" w:hAnsi="BIZ UDゴシック" w:eastAsia="BIZ UDゴシック"/>
-              </w:rPr>
-            </w:pPr>
-            <w:r>
-              <w:rPr>
-                <w:rFonts w:eastAsia="BIZ UDゴシック" w:ascii="BIZ UDゴシック" w:hAnsi="BIZ UDゴシック"/>
+            <w:tcW w:w="3742" w:type="dxa"/>
+            <w:tcBorders>
+              <w:left w:val="single" w:sz="2" w:space="0" w:color="000000"/>
+              <w:bottom w:val="single" w:sz="2" w:space="0" w:color="000000"/>
+            </w:tcBorders>
+            <w:vAlign w:val="center"/>
+          </w:tcPr>
+          <w:p>
+            <w:pPr>
+              <w:pStyle w:val="Style19"/>
+              <w:widowControl w:val="false"/>
+              <w:bidi w:val="0"/>
+              <w:spacing w:before="57" w:after="57"/>
+              <w:jc w:val="left"/>
+              <w:rPr>
+                <w:rFonts w:ascii="BIZ UDゴシック" w:hAnsi="BIZ UDゴシック" w:eastAsia="BIZ UDゴシック"/>
+                <w:sz w:val="20"/>
+                <w:szCs w:val="24"/>
+              </w:rPr>
+            </w:pPr>
+            <w:r>
+              <w:rPr>
+                <w:rFonts w:eastAsia="BIZ UDゴシック" w:ascii="BIZ UDゴシック" w:hAnsi="BIZ UDゴシック"/>
+                <w:sz w:val="20"/>
+                <w:szCs w:val="24"/>
               </w:rPr>
               <w:t>Show the backtrace</w:t>
             </w:r>
@@ -284,7 +301,7 @@
         </w:tc>
         <w:tc>
           <w:tcPr>
-            <w:tcW w:w="3481" w:type="dxa"/>
+            <w:tcW w:w="3482" w:type="dxa"/>
             <w:tcBorders>
               <w:left w:val="single" w:sz="2" w:space="0" w:color="000000"/>
               <w:bottom w:val="single" w:sz="2" w:space="0" w:color="000000"/>
@@ -302,13 +319,79 @@
               <w:jc w:val="left"/>
               <w:rPr>
                 <w:rFonts w:ascii="BIZ UDゴシック" w:hAnsi="BIZ UDゴシック" w:eastAsia="BIZ UDゴシック"/>
-              </w:rPr>
-            </w:pPr>
-            <w:r>
-              <w:rPr>
-                <w:rFonts w:ascii="BIZ UDゴシック" w:hAnsi="BIZ UDゴシック" w:eastAsia="BIZ UDゴシック"/>
+                <w:sz w:val="20"/>
+                <w:szCs w:val="24"/>
+              </w:rPr>
+            </w:pPr>
+            <w:r>
+              <w:rPr>
+                <w:rFonts w:ascii="BIZ UDゴシック" w:hAnsi="BIZ UDゴシック" w:eastAsia="BIZ UDゴシック"/>
+                <w:sz w:val="20"/>
+                <w:szCs w:val="24"/>
               </w:rPr>
               <w:t>呼び出し履歴を表示する。</w:t>
+            </w:r>
+          </w:p>
+          <w:p>
+            <w:pPr>
+              <w:pStyle w:val="Style19"/>
+              <w:widowControl w:val="false"/>
+              <w:bidi w:val="0"/>
+              <w:spacing w:before="57" w:after="57"/>
+              <w:jc w:val="left"/>
+              <w:rPr>
+                <w:rFonts w:ascii="BIZ UDゴシック" w:hAnsi="BIZ UDゴシック" w:eastAsia="BIZ UDゴシック"/>
+                <w:sz w:val="20"/>
+                <w:szCs w:val="24"/>
+              </w:rPr>
+            </w:pPr>
+            <w:r>
+              <w:rPr>
+                <w:rFonts w:eastAsia="BIZ UDゴシック" w:ascii="BIZ UDゴシック" w:hAnsi="BIZ UDゴシック"/>
+                <w:sz w:val="20"/>
+                <w:szCs w:val="24"/>
+              </w:rPr>
+              <w:t>ntoskrnl.exe:1925e6</w:t>
+            </w:r>
+            <w:r>
+              <w:rPr>
+                <w:rFonts w:ascii="BIZ UDゴシック" w:hAnsi="BIZ UDゴシック" w:eastAsia="BIZ UDゴシック"/>
+                <w:sz w:val="20"/>
+                <w:szCs w:val="24"/>
+              </w:rPr>
+              <w:t>のように行番号が分からないときは</w:t>
+            </w:r>
+            <w:r>
+              <w:rPr>
+                <w:rFonts w:eastAsia="BIZ UDゴシック" w:ascii="BIZ UDゴシック" w:hAnsi="BIZ UDゴシック"/>
+                <w:sz w:val="20"/>
+                <w:szCs w:val="24"/>
+              </w:rPr>
+              <w:t>RosBE</w:t>
+            </w:r>
+            <w:r>
+              <w:rPr>
+                <w:rFonts w:ascii="BIZ UDゴシック" w:hAnsi="BIZ UDゴシック" w:eastAsia="BIZ UDゴシック"/>
+                <w:sz w:val="20"/>
+                <w:szCs w:val="24"/>
+              </w:rPr>
+              <w:t>の</w:t>
+            </w:r>
+            <w:r>
+              <w:rPr>
+                <w:rFonts w:eastAsia="BIZ UDゴシック" w:ascii="BIZ UDゴシック" w:hAnsi="BIZ UDゴシック"/>
+                <w:sz w:val="20"/>
+                <w:szCs w:val="24"/>
+              </w:rPr>
+              <w:t>raddr2line</w:t>
+            </w:r>
+            <w:r>
+              <w:rPr>
+                <w:rFonts w:ascii="BIZ UDゴシック" w:hAnsi="BIZ UDゴシック" w:eastAsia="BIZ UDゴシック"/>
+                <w:sz w:val="20"/>
+                <w:szCs w:val="24"/>
+              </w:rPr>
+              <w:t>で解読できる。</w:t>
             </w:r>
           </w:p>
         </w:tc>
@@ -333,14 +416,15 @@
               <w:spacing w:before="57" w:after="57"/>
               <w:jc w:val="left"/>
               <w:rPr>
-                <w:rFonts w:ascii="BIZ UDゴシック" w:hAnsi="BIZ UDゴシック" w:eastAsia="BIZ UDゴシック"/>
-                <w:sz w:val="24"/>
-              </w:rPr>
-            </w:pPr>
-            <w:r>
-              <w:rPr>
-                <w:rFonts w:eastAsia="BIZ UDゴシック" w:ascii="BIZ UDゴシック" w:hAnsi="BIZ UDゴシック"/>
-                <w:sz w:val="24"/>
+                <w:sz w:val="20"/>
+                <w:szCs w:val="24"/>
+              </w:rPr>
+            </w:pPr>
+            <w:r>
+              <w:rPr>
+                <w:rFonts w:eastAsia="BIZ UDゴシック" w:ascii="BIZ UDゴシック" w:hAnsi="BIZ UDゴシック"/>
+                <w:sz w:val="20"/>
+                <w:szCs w:val="24"/>
               </w:rPr>
               <w:t>cont</w:t>
             </w:r>
@@ -348,27 +432,31 @@
         </w:tc>
         <w:tc>
           <w:tcPr>
-            <w:tcW w:w="3743" w:type="dxa"/>
-            <w:tcBorders>
-              <w:left w:val="single" w:sz="2" w:space="0" w:color="000000"/>
-              <w:bottom w:val="single" w:sz="2" w:space="0" w:color="000000"/>
-            </w:tcBorders>
-            <w:vAlign w:val="center"/>
-          </w:tcPr>
-          <w:p>
-            <w:pPr>
-              <w:pStyle w:val="Style19"/>
-              <w:widowControl w:val="false"/>
-              <w:bidi w:val="0"/>
-              <w:spacing w:before="57" w:after="57"/>
-              <w:jc w:val="left"/>
-              <w:rPr>
-                <w:rFonts w:ascii="BIZ UDゴシック" w:hAnsi="BIZ UDゴシック" w:eastAsia="BIZ UDゴシック"/>
-              </w:rPr>
-            </w:pPr>
-            <w:r>
-              <w:rPr>
-                <w:rFonts w:eastAsia="BIZ UDゴシック" w:ascii="BIZ UDゴシック" w:hAnsi="BIZ UDゴシック"/>
+            <w:tcW w:w="3742" w:type="dxa"/>
+            <w:tcBorders>
+              <w:left w:val="single" w:sz="2" w:space="0" w:color="000000"/>
+              <w:bottom w:val="single" w:sz="2" w:space="0" w:color="000000"/>
+            </w:tcBorders>
+            <w:vAlign w:val="center"/>
+          </w:tcPr>
+          <w:p>
+            <w:pPr>
+              <w:pStyle w:val="Style19"/>
+              <w:widowControl w:val="false"/>
+              <w:bidi w:val="0"/>
+              <w:spacing w:before="57" w:after="57"/>
+              <w:jc w:val="left"/>
+              <w:rPr>
+                <w:rFonts w:ascii="BIZ UDゴシック" w:hAnsi="BIZ UDゴシック" w:eastAsia="BIZ UDゴシック"/>
+                <w:sz w:val="20"/>
+                <w:szCs w:val="24"/>
+              </w:rPr>
+            </w:pPr>
+            <w:r>
+              <w:rPr>
+                <w:rFonts w:eastAsia="BIZ UDゴシック" w:ascii="BIZ UDゴシック" w:hAnsi="BIZ UDゴシック"/>
+                <w:sz w:val="20"/>
+                <w:szCs w:val="24"/>
               </w:rPr>
               <w:t>Continue execution (Go)</w:t>
             </w:r>
@@ -376,7 +464,7 @@
         </w:tc>
         <w:tc>
           <w:tcPr>
-            <w:tcW w:w="3481" w:type="dxa"/>
+            <w:tcW w:w="3482" w:type="dxa"/>
             <w:tcBorders>
               <w:left w:val="single" w:sz="2" w:space="0" w:color="000000"/>
               <w:bottom w:val="single" w:sz="2" w:space="0" w:color="000000"/>
@@ -394,11 +482,15 @@
               <w:jc w:val="left"/>
               <w:rPr>
                 <w:rFonts w:ascii="BIZ UDゴシック" w:hAnsi="BIZ UDゴシック" w:eastAsia="BIZ UDゴシック"/>
-              </w:rPr>
-            </w:pPr>
-            <w:r>
-              <w:rPr>
-                <w:rFonts w:ascii="BIZ UDゴシック" w:hAnsi="BIZ UDゴシック" w:eastAsia="BIZ UDゴシック"/>
+                <w:sz w:val="20"/>
+                <w:szCs w:val="24"/>
+              </w:rPr>
+            </w:pPr>
+            <w:r>
+              <w:rPr>
+                <w:rFonts w:ascii="BIZ UDゴシック" w:hAnsi="BIZ UDゴシック" w:eastAsia="BIZ UDゴシック"/>
+                <w:sz w:val="20"/>
+                <w:szCs w:val="24"/>
               </w:rPr>
               <w:t>実行を再開する。</w:t>
             </w:r>
@@ -425,14 +517,15 @@
               <w:spacing w:before="57" w:after="57"/>
               <w:jc w:val="left"/>
               <w:rPr>
-                <w:rFonts w:ascii="BIZ UDゴシック" w:hAnsi="BIZ UDゴシック" w:eastAsia="BIZ UDゴシック"/>
-                <w:sz w:val="24"/>
-              </w:rPr>
-            </w:pPr>
-            <w:r>
-              <w:rPr>
-                <w:rFonts w:eastAsia="BIZ UDゴシック" w:ascii="BIZ UDゴシック" w:hAnsi="BIZ UDゴシック"/>
-                <w:sz w:val="24"/>
+                <w:sz w:val="20"/>
+                <w:szCs w:val="24"/>
+              </w:rPr>
+            </w:pPr>
+            <w:r>
+              <w:rPr>
+                <w:rFonts w:eastAsia="BIZ UDゴシック" w:ascii="BIZ UDゴシック" w:hAnsi="BIZ UDゴシック"/>
+                <w:sz w:val="20"/>
+                <w:szCs w:val="24"/>
               </w:rPr>
               <w:t>step [count]</w:t>
             </w:r>
@@ -440,27 +533,31 @@
         </w:tc>
         <w:tc>
           <w:tcPr>
-            <w:tcW w:w="3743" w:type="dxa"/>
-            <w:tcBorders>
-              <w:left w:val="single" w:sz="2" w:space="0" w:color="000000"/>
-              <w:bottom w:val="single" w:sz="2" w:space="0" w:color="000000"/>
-            </w:tcBorders>
-            <w:vAlign w:val="center"/>
-          </w:tcPr>
-          <w:p>
-            <w:pPr>
-              <w:pStyle w:val="Style19"/>
-              <w:widowControl w:val="false"/>
-              <w:bidi w:val="0"/>
-              <w:spacing w:before="57" w:after="57"/>
-              <w:jc w:val="left"/>
-              <w:rPr>
-                <w:rFonts w:ascii="BIZ UDゴシック" w:hAnsi="BIZ UDゴシック" w:eastAsia="BIZ UDゴシック"/>
-              </w:rPr>
-            </w:pPr>
-            <w:r>
-              <w:rPr>
-                <w:rFonts w:eastAsia="BIZ UDゴシック" w:ascii="BIZ UDゴシック" w:hAnsi="BIZ UDゴシック"/>
+            <w:tcW w:w="3742" w:type="dxa"/>
+            <w:tcBorders>
+              <w:left w:val="single" w:sz="2" w:space="0" w:color="000000"/>
+              <w:bottom w:val="single" w:sz="2" w:space="0" w:color="000000"/>
+            </w:tcBorders>
+            <w:vAlign w:val="center"/>
+          </w:tcPr>
+          <w:p>
+            <w:pPr>
+              <w:pStyle w:val="Style19"/>
+              <w:widowControl w:val="false"/>
+              <w:bidi w:val="0"/>
+              <w:spacing w:before="57" w:after="57"/>
+              <w:jc w:val="left"/>
+              <w:rPr>
+                <w:rFonts w:ascii="BIZ UDゴシック" w:hAnsi="BIZ UDゴシック" w:eastAsia="BIZ UDゴシック"/>
+                <w:sz w:val="20"/>
+                <w:szCs w:val="24"/>
+              </w:rPr>
+            </w:pPr>
+            <w:r>
+              <w:rPr>
+                <w:rFonts w:eastAsia="BIZ UDゴシック" w:ascii="BIZ UDゴシック" w:hAnsi="BIZ UDゴシック"/>
+                <w:sz w:val="20"/>
+                <w:szCs w:val="24"/>
               </w:rPr>
               <w:t>Step Into (Trace)</w:t>
             </w:r>
@@ -468,7 +565,7 @@
         </w:tc>
         <w:tc>
           <w:tcPr>
-            <w:tcW w:w="3481" w:type="dxa"/>
+            <w:tcW w:w="3482" w:type="dxa"/>
             <w:tcBorders>
               <w:left w:val="single" w:sz="2" w:space="0" w:color="000000"/>
               <w:bottom w:val="single" w:sz="2" w:space="0" w:color="000000"/>
@@ -486,47 +583,63 @@
               <w:jc w:val="left"/>
               <w:rPr>
                 <w:rFonts w:ascii="BIZ UDゴシック" w:hAnsi="BIZ UDゴシック" w:eastAsia="BIZ UDゴシック"/>
-              </w:rPr>
-            </w:pPr>
-            <w:r>
-              <w:rPr>
-                <w:rFonts w:ascii="BIZ UDゴシック" w:hAnsi="BIZ UDゴシック" w:eastAsia="BIZ UDゴシック"/>
+                <w:sz w:val="20"/>
+                <w:szCs w:val="24"/>
+              </w:rPr>
+            </w:pPr>
+            <w:r>
+              <w:rPr>
+                <w:rFonts w:ascii="BIZ UDゴシック" w:hAnsi="BIZ UDゴシック" w:eastAsia="BIZ UDゴシック"/>
+                <w:sz w:val="20"/>
+                <w:szCs w:val="24"/>
               </w:rPr>
               <w:t>実行位置を</w:t>
             </w:r>
             <w:r>
               <w:rPr>
                 <w:rFonts w:eastAsia="BIZ UDゴシック" w:ascii="BIZ UDゴシック" w:hAnsi="BIZ UDゴシック"/>
+                <w:sz w:val="20"/>
+                <w:szCs w:val="24"/>
               </w:rPr>
               <w:t>count</w:t>
             </w:r>
             <w:r>
               <w:rPr>
                 <w:rFonts w:ascii="BIZ UDゴシック" w:hAnsi="BIZ UDゴシック" w:eastAsia="BIZ UDゴシック"/>
+                <w:sz w:val="20"/>
+                <w:szCs w:val="24"/>
               </w:rPr>
               <w:t>歩進める。</w:t>
             </w:r>
             <w:r>
               <w:rPr>
                 <w:rFonts w:eastAsia="BIZ UDゴシック" w:ascii="BIZ UDゴシック" w:hAnsi="BIZ UDゴシック"/>
+                <w:sz w:val="20"/>
+                <w:szCs w:val="24"/>
               </w:rPr>
               <w:t>count</w:t>
             </w:r>
             <w:r>
               <w:rPr>
                 <w:rFonts w:ascii="BIZ UDゴシック" w:hAnsi="BIZ UDゴシック" w:eastAsia="BIZ UDゴシック"/>
+                <w:sz w:val="20"/>
+                <w:szCs w:val="24"/>
               </w:rPr>
               <w:t>省略時は</w:t>
             </w:r>
             <w:r>
               <w:rPr>
                 <w:rFonts w:eastAsia="BIZ UDゴシック" w:ascii="BIZ UDゴシック" w:hAnsi="BIZ UDゴシック"/>
+                <w:sz w:val="20"/>
+                <w:szCs w:val="24"/>
               </w:rPr>
               <w:t>1</w:t>
             </w:r>
             <w:r>
               <w:rPr>
                 <w:rFonts w:ascii="BIZ UDゴシック" w:hAnsi="BIZ UDゴシック" w:eastAsia="BIZ UDゴシック"/>
+                <w:sz w:val="20"/>
+                <w:szCs w:val="24"/>
               </w:rPr>
               <w:t>歩。</w:t>
             </w:r>
@@ -553,14 +666,15 @@
               <w:spacing w:before="57" w:after="57"/>
               <w:jc w:val="left"/>
               <w:rPr>
-                <w:rFonts w:ascii="BIZ UDゴシック" w:hAnsi="BIZ UDゴシック" w:eastAsia="BIZ UDゴシック"/>
-                <w:sz w:val="24"/>
-              </w:rPr>
-            </w:pPr>
-            <w:r>
-              <w:rPr>
-                <w:rFonts w:eastAsia="BIZ UDゴシック" w:ascii="BIZ UDゴシック" w:hAnsi="BIZ UDゴシック"/>
-                <w:sz w:val="24"/>
+                <w:sz w:val="20"/>
+                <w:szCs w:val="24"/>
+              </w:rPr>
+            </w:pPr>
+            <w:r>
+              <w:rPr>
+                <w:rFonts w:eastAsia="BIZ UDゴシック" w:ascii="BIZ UDゴシック" w:hAnsi="BIZ UDゴシック"/>
+                <w:sz w:val="20"/>
+                <w:szCs w:val="24"/>
               </w:rPr>
               <w:t>next [count]</w:t>
             </w:r>
@@ -568,27 +682,31 @@
         </w:tc>
         <w:tc>
           <w:tcPr>
-            <w:tcW w:w="3743" w:type="dxa"/>
-            <w:tcBorders>
-              <w:left w:val="single" w:sz="2" w:space="0" w:color="000000"/>
-              <w:bottom w:val="single" w:sz="2" w:space="0" w:color="000000"/>
-            </w:tcBorders>
-            <w:vAlign w:val="center"/>
-          </w:tcPr>
-          <w:p>
-            <w:pPr>
-              <w:pStyle w:val="Style19"/>
-              <w:widowControl w:val="false"/>
-              <w:bidi w:val="0"/>
-              <w:spacing w:before="57" w:after="57"/>
-              <w:jc w:val="left"/>
-              <w:rPr>
-                <w:rFonts w:ascii="BIZ UDゴシック" w:hAnsi="BIZ UDゴシック" w:eastAsia="BIZ UDゴシック"/>
-              </w:rPr>
-            </w:pPr>
-            <w:r>
-              <w:rPr>
-                <w:rFonts w:eastAsia="BIZ UDゴシック" w:ascii="BIZ UDゴシック" w:hAnsi="BIZ UDゴシック"/>
+            <w:tcW w:w="3742" w:type="dxa"/>
+            <w:tcBorders>
+              <w:left w:val="single" w:sz="2" w:space="0" w:color="000000"/>
+              <w:bottom w:val="single" w:sz="2" w:space="0" w:color="000000"/>
+            </w:tcBorders>
+            <w:vAlign w:val="center"/>
+          </w:tcPr>
+          <w:p>
+            <w:pPr>
+              <w:pStyle w:val="Style19"/>
+              <w:widowControl w:val="false"/>
+              <w:bidi w:val="0"/>
+              <w:spacing w:before="57" w:after="57"/>
+              <w:jc w:val="left"/>
+              <w:rPr>
+                <w:rFonts w:ascii="BIZ UDゴシック" w:hAnsi="BIZ UDゴシック" w:eastAsia="BIZ UDゴシック"/>
+                <w:sz w:val="20"/>
+                <w:szCs w:val="24"/>
+              </w:rPr>
+            </w:pPr>
+            <w:r>
+              <w:rPr>
+                <w:rFonts w:eastAsia="BIZ UDゴシック" w:ascii="BIZ UDゴシック" w:hAnsi="BIZ UDゴシック"/>
+                <w:sz w:val="20"/>
+                <w:szCs w:val="24"/>
               </w:rPr>
               <w:t>Step Over</w:t>
             </w:r>
@@ -596,7 +714,7 @@
         </w:tc>
         <w:tc>
           <w:tcPr>
-            <w:tcW w:w="3481" w:type="dxa"/>
+            <w:tcW w:w="3482" w:type="dxa"/>
             <w:tcBorders>
               <w:left w:val="single" w:sz="2" w:space="0" w:color="000000"/>
               <w:bottom w:val="single" w:sz="2" w:space="0" w:color="000000"/>
@@ -614,47 +732,63 @@
               <w:jc w:val="left"/>
               <w:rPr>
                 <w:rFonts w:ascii="BIZ UDゴシック" w:hAnsi="BIZ UDゴシック" w:eastAsia="BIZ UDゴシック"/>
-              </w:rPr>
-            </w:pPr>
-            <w:r>
-              <w:rPr>
-                <w:rFonts w:ascii="BIZ UDゴシック" w:hAnsi="BIZ UDゴシック" w:eastAsia="BIZ UDゴシック"/>
+                <w:sz w:val="20"/>
+                <w:szCs w:val="24"/>
+              </w:rPr>
+            </w:pPr>
+            <w:r>
+              <w:rPr>
+                <w:rFonts w:ascii="BIZ UDゴシック" w:hAnsi="BIZ UDゴシック" w:eastAsia="BIZ UDゴシック"/>
+                <w:sz w:val="20"/>
+                <w:szCs w:val="24"/>
               </w:rPr>
               <w:t>実行位置を</w:t>
             </w:r>
             <w:r>
               <w:rPr>
                 <w:rFonts w:eastAsia="BIZ UDゴシック" w:ascii="BIZ UDゴシック" w:hAnsi="BIZ UDゴシック"/>
+                <w:sz w:val="20"/>
+                <w:szCs w:val="24"/>
               </w:rPr>
               <w:t>count</w:t>
             </w:r>
             <w:r>
               <w:rPr>
                 <w:rFonts w:ascii="BIZ UDゴシック" w:hAnsi="BIZ UDゴシック" w:eastAsia="BIZ UDゴシック"/>
+                <w:sz w:val="20"/>
+                <w:szCs w:val="24"/>
               </w:rPr>
               <w:t>まとまりだけ進める。</w:t>
             </w:r>
             <w:r>
               <w:rPr>
                 <w:rFonts w:eastAsia="BIZ UDゴシック" w:ascii="BIZ UDゴシック" w:hAnsi="BIZ UDゴシック"/>
+                <w:sz w:val="20"/>
+                <w:szCs w:val="24"/>
               </w:rPr>
               <w:t>count</w:t>
             </w:r>
             <w:r>
               <w:rPr>
                 <w:rFonts w:ascii="BIZ UDゴシック" w:hAnsi="BIZ UDゴシック" w:eastAsia="BIZ UDゴシック"/>
+                <w:sz w:val="20"/>
+                <w:szCs w:val="24"/>
               </w:rPr>
               <w:t>省略時は</w:t>
             </w:r>
             <w:r>
               <w:rPr>
                 <w:rFonts w:eastAsia="BIZ UDゴシック" w:ascii="BIZ UDゴシック" w:hAnsi="BIZ UDゴシック"/>
+                <w:sz w:val="20"/>
+                <w:szCs w:val="24"/>
               </w:rPr>
               <w:t>1</w:t>
             </w:r>
             <w:r>
               <w:rPr>
                 <w:rFonts w:ascii="BIZ UDゴシック" w:hAnsi="BIZ UDゴシック" w:eastAsia="BIZ UDゴシック"/>
+                <w:sz w:val="20"/>
+                <w:szCs w:val="24"/>
               </w:rPr>
               <w:t>。</w:t>
             </w:r>
@@ -681,14 +815,15 @@
               <w:spacing w:before="57" w:after="57"/>
               <w:jc w:val="left"/>
               <w:rPr>
-                <w:rFonts w:ascii="BIZ UDゴシック" w:hAnsi="BIZ UDゴシック" w:eastAsia="BIZ UDゴシック"/>
-                <w:sz w:val="24"/>
-              </w:rPr>
-            </w:pPr>
-            <w:r>
-              <w:rPr>
-                <w:rFonts w:eastAsia="BIZ UDゴシック" w:ascii="BIZ UDゴシック" w:hAnsi="BIZ UDゴシック"/>
-                <w:sz w:val="24"/>
+                <w:sz w:val="20"/>
+                <w:szCs w:val="24"/>
+              </w:rPr>
+            </w:pPr>
+            <w:r>
+              <w:rPr>
+                <w:rFonts w:eastAsia="BIZ UDゴシック" w:ascii="BIZ UDゴシック" w:hAnsi="BIZ UDゴシック"/>
+                <w:sz w:val="20"/>
+                <w:szCs w:val="24"/>
               </w:rPr>
               <w:t>bpx [address]</w:t>
             </w:r>
@@ -696,27 +831,31 @@
         </w:tc>
         <w:tc>
           <w:tcPr>
-            <w:tcW w:w="3743" w:type="dxa"/>
-            <w:tcBorders>
-              <w:left w:val="single" w:sz="2" w:space="0" w:color="000000"/>
-              <w:bottom w:val="single" w:sz="2" w:space="0" w:color="000000"/>
-            </w:tcBorders>
-            <w:vAlign w:val="center"/>
-          </w:tcPr>
-          <w:p>
-            <w:pPr>
-              <w:pStyle w:val="Style19"/>
-              <w:widowControl w:val="false"/>
-              <w:bidi w:val="0"/>
-              <w:spacing w:before="57" w:after="57"/>
-              <w:jc w:val="left"/>
-              <w:rPr>
-                <w:rFonts w:ascii="BIZ UDゴシック" w:hAnsi="BIZ UDゴシック" w:eastAsia="BIZ UDゴシック"/>
-              </w:rPr>
-            </w:pPr>
-            <w:r>
-              <w:rPr>
-                <w:rFonts w:eastAsia="BIZ UDゴシック" w:ascii="BIZ UDゴシック" w:hAnsi="BIZ UDゴシック"/>
+            <w:tcW w:w="3742" w:type="dxa"/>
+            <w:tcBorders>
+              <w:left w:val="single" w:sz="2" w:space="0" w:color="000000"/>
+              <w:bottom w:val="single" w:sz="2" w:space="0" w:color="000000"/>
+            </w:tcBorders>
+            <w:vAlign w:val="center"/>
+          </w:tcPr>
+          <w:p>
+            <w:pPr>
+              <w:pStyle w:val="Style19"/>
+              <w:widowControl w:val="false"/>
+              <w:bidi w:val="0"/>
+              <w:spacing w:before="57" w:after="57"/>
+              <w:jc w:val="left"/>
+              <w:rPr>
+                <w:rFonts w:ascii="BIZ UDゴシック" w:hAnsi="BIZ UDゴシック" w:eastAsia="BIZ UDゴシック"/>
+                <w:sz w:val="20"/>
+                <w:szCs w:val="24"/>
+              </w:rPr>
+            </w:pPr>
+            <w:r>
+              <w:rPr>
+                <w:rFonts w:eastAsia="BIZ UDゴシック" w:ascii="BIZ UDゴシック" w:hAnsi="BIZ UDゴシック"/>
+                <w:sz w:val="20"/>
+                <w:szCs w:val="24"/>
               </w:rPr>
               <w:t>Set breakpoint at address</w:t>
             </w:r>
@@ -724,7 +863,7 @@
         </w:tc>
         <w:tc>
           <w:tcPr>
-            <w:tcW w:w="3481" w:type="dxa"/>
+            <w:tcW w:w="3482" w:type="dxa"/>
             <w:tcBorders>
               <w:left w:val="single" w:sz="2" w:space="0" w:color="000000"/>
               <w:bottom w:val="single" w:sz="2" w:space="0" w:color="000000"/>
@@ -742,11 +881,15 @@
               <w:jc w:val="left"/>
               <w:rPr>
                 <w:rFonts w:ascii="BIZ UDゴシック" w:hAnsi="BIZ UDゴシック" w:eastAsia="BIZ UDゴシック"/>
-              </w:rPr>
-            </w:pPr>
-            <w:r>
-              <w:rPr>
-                <w:rFonts w:ascii="BIZ UDゴシック" w:hAnsi="BIZ UDゴシック" w:eastAsia="BIZ UDゴシック"/>
+                <w:sz w:val="20"/>
+                <w:szCs w:val="24"/>
+              </w:rPr>
+            </w:pPr>
+            <w:r>
+              <w:rPr>
+                <w:rFonts w:ascii="BIZ UDゴシック" w:hAnsi="BIZ UDゴシック" w:eastAsia="BIZ UDゴシック"/>
+                <w:sz w:val="20"/>
+                <w:szCs w:val="24"/>
               </w:rPr>
               <w:t>ブレークポイントを設定。</w:t>
             </w:r>
@@ -773,14 +916,15 @@
               <w:spacing w:before="57" w:after="57"/>
               <w:jc w:val="left"/>
               <w:rPr>
-                <w:rFonts w:ascii="BIZ UDゴシック" w:hAnsi="BIZ UDゴシック" w:eastAsia="BIZ UDゴシック"/>
-                <w:sz w:val="24"/>
-              </w:rPr>
-            </w:pPr>
-            <w:r>
-              <w:rPr>
-                <w:rFonts w:eastAsia="BIZ UDゴシック" w:ascii="BIZ UDゴシック" w:hAnsi="BIZ UDゴシック"/>
-                <w:sz w:val="24"/>
+                <w:sz w:val="20"/>
+                <w:szCs w:val="24"/>
+              </w:rPr>
+            </w:pPr>
+            <w:r>
+              <w:rPr>
+                <w:rFonts w:eastAsia="BIZ UDゴシック" w:ascii="BIZ UDゴシック" w:hAnsi="BIZ UDゴシック"/>
+                <w:sz w:val="20"/>
+                <w:szCs w:val="24"/>
               </w:rPr>
               <w:t>bl</w:t>
             </w:r>
@@ -788,27 +932,31 @@
         </w:tc>
         <w:tc>
           <w:tcPr>
-            <w:tcW w:w="3743" w:type="dxa"/>
-            <w:tcBorders>
-              <w:left w:val="single" w:sz="2" w:space="0" w:color="000000"/>
-              <w:bottom w:val="single" w:sz="2" w:space="0" w:color="000000"/>
-            </w:tcBorders>
-            <w:vAlign w:val="center"/>
-          </w:tcPr>
-          <w:p>
-            <w:pPr>
-              <w:pStyle w:val="Style19"/>
-              <w:widowControl w:val="false"/>
-              <w:bidi w:val="0"/>
-              <w:spacing w:before="57" w:after="57"/>
-              <w:jc w:val="left"/>
-              <w:rPr>
-                <w:rFonts w:ascii="BIZ UDゴシック" w:hAnsi="BIZ UDゴシック" w:eastAsia="BIZ UDゴシック"/>
-              </w:rPr>
-            </w:pPr>
-            <w:r>
-              <w:rPr>
-                <w:rFonts w:eastAsia="BIZ UDゴシック" w:ascii="BIZ UDゴシック" w:hAnsi="BIZ UDゴシック"/>
+            <w:tcW w:w="3742" w:type="dxa"/>
+            <w:tcBorders>
+              <w:left w:val="single" w:sz="2" w:space="0" w:color="000000"/>
+              <w:bottom w:val="single" w:sz="2" w:space="0" w:color="000000"/>
+            </w:tcBorders>
+            <w:vAlign w:val="center"/>
+          </w:tcPr>
+          <w:p>
+            <w:pPr>
+              <w:pStyle w:val="Style19"/>
+              <w:widowControl w:val="false"/>
+              <w:bidi w:val="0"/>
+              <w:spacing w:before="57" w:after="57"/>
+              <w:jc w:val="left"/>
+              <w:rPr>
+                <w:rFonts w:ascii="BIZ UDゴシック" w:hAnsi="BIZ UDゴシック" w:eastAsia="BIZ UDゴシック"/>
+                <w:sz w:val="20"/>
+                <w:szCs w:val="24"/>
+              </w:rPr>
+            </w:pPr>
+            <w:r>
+              <w:rPr>
+                <w:rFonts w:eastAsia="BIZ UDゴシック" w:ascii="BIZ UDゴシック" w:hAnsi="BIZ UDゴシック"/>
+                <w:sz w:val="20"/>
+                <w:szCs w:val="24"/>
               </w:rPr>
               <w:t>List the breakpoints</w:t>
             </w:r>
@@ -816,7 +964,7 @@
         </w:tc>
         <w:tc>
           <w:tcPr>
-            <w:tcW w:w="3481" w:type="dxa"/>
+            <w:tcW w:w="3482" w:type="dxa"/>
             <w:tcBorders>
               <w:left w:val="single" w:sz="2" w:space="0" w:color="000000"/>
               <w:bottom w:val="single" w:sz="2" w:space="0" w:color="000000"/>
@@ -834,11 +982,15 @@
               <w:jc w:val="left"/>
               <w:rPr>
                 <w:rFonts w:ascii="BIZ UDゴシック" w:hAnsi="BIZ UDゴシック" w:eastAsia="BIZ UDゴシック"/>
-              </w:rPr>
-            </w:pPr>
-            <w:r>
-              <w:rPr>
-                <w:rFonts w:ascii="BIZ UDゴシック" w:hAnsi="BIZ UDゴシック" w:eastAsia="BIZ UDゴシック"/>
+                <w:sz w:val="20"/>
+                <w:szCs w:val="24"/>
+              </w:rPr>
+            </w:pPr>
+            <w:r>
+              <w:rPr>
+                <w:rFonts w:ascii="BIZ UDゴシック" w:hAnsi="BIZ UDゴシック" w:eastAsia="BIZ UDゴシック"/>
+                <w:sz w:val="20"/>
+                <w:szCs w:val="24"/>
               </w:rPr>
               <w:t>ブレークポイント一覧。</w:t>
             </w:r>
@@ -865,14 +1017,15 @@
               <w:spacing w:before="57" w:after="57"/>
               <w:jc w:val="left"/>
               <w:rPr>
-                <w:rFonts w:ascii="BIZ UDゴシック" w:hAnsi="BIZ UDゴシック" w:eastAsia="BIZ UDゴシック"/>
-                <w:sz w:val="24"/>
-              </w:rPr>
-            </w:pPr>
-            <w:r>
-              <w:rPr>
-                <w:rFonts w:eastAsia="BIZ UDゴシック" w:ascii="BIZ UDゴシック" w:hAnsi="BIZ UDゴシック"/>
-                <w:sz w:val="24"/>
+                <w:sz w:val="20"/>
+                <w:szCs w:val="24"/>
+              </w:rPr>
+            </w:pPr>
+            <w:r>
+              <w:rPr>
+                <w:rFonts w:eastAsia="BIZ UDゴシック" w:ascii="BIZ UDゴシック" w:hAnsi="BIZ UDゴシック"/>
+                <w:sz w:val="20"/>
+                <w:szCs w:val="24"/>
               </w:rPr>
               <w:t>be [breakpoint]</w:t>
             </w:r>
@@ -880,27 +1033,31 @@
         </w:tc>
         <w:tc>
           <w:tcPr>
-            <w:tcW w:w="3743" w:type="dxa"/>
-            <w:tcBorders>
-              <w:left w:val="single" w:sz="2" w:space="0" w:color="000000"/>
-              <w:bottom w:val="single" w:sz="2" w:space="0" w:color="000000"/>
-            </w:tcBorders>
-            <w:vAlign w:val="center"/>
-          </w:tcPr>
-          <w:p>
-            <w:pPr>
-              <w:pStyle w:val="Style19"/>
-              <w:widowControl w:val="false"/>
-              <w:bidi w:val="0"/>
-              <w:spacing w:before="57" w:after="57"/>
-              <w:jc w:val="left"/>
-              <w:rPr>
-                <w:rFonts w:ascii="BIZ UDゴシック" w:hAnsi="BIZ UDゴシック" w:eastAsia="BIZ UDゴシック"/>
-              </w:rPr>
-            </w:pPr>
-            <w:r>
-              <w:rPr>
-                <w:rFonts w:eastAsia="BIZ UDゴシック" w:ascii="BIZ UDゴシック" w:hAnsi="BIZ UDゴシック"/>
+            <w:tcW w:w="3742" w:type="dxa"/>
+            <w:tcBorders>
+              <w:left w:val="single" w:sz="2" w:space="0" w:color="000000"/>
+              <w:bottom w:val="single" w:sz="2" w:space="0" w:color="000000"/>
+            </w:tcBorders>
+            <w:vAlign w:val="center"/>
+          </w:tcPr>
+          <w:p>
+            <w:pPr>
+              <w:pStyle w:val="Style19"/>
+              <w:widowControl w:val="false"/>
+              <w:bidi w:val="0"/>
+              <w:spacing w:before="57" w:after="57"/>
+              <w:jc w:val="left"/>
+              <w:rPr>
+                <w:rFonts w:ascii="BIZ UDゴシック" w:hAnsi="BIZ UDゴシック" w:eastAsia="BIZ UDゴシック"/>
+                <w:sz w:val="20"/>
+                <w:szCs w:val="24"/>
+              </w:rPr>
+            </w:pPr>
+            <w:r>
+              <w:rPr>
+                <w:rFonts w:eastAsia="BIZ UDゴシック" w:ascii="BIZ UDゴシック" w:hAnsi="BIZ UDゴシック"/>
+                <w:sz w:val="20"/>
+                <w:szCs w:val="24"/>
               </w:rPr>
               <w:t>Enable the breakpoint</w:t>
             </w:r>
@@ -908,7 +1065,7 @@
         </w:tc>
         <w:tc>
           <w:tcPr>
-            <w:tcW w:w="3481" w:type="dxa"/>
+            <w:tcW w:w="3482" w:type="dxa"/>
             <w:tcBorders>
               <w:left w:val="single" w:sz="2" w:space="0" w:color="000000"/>
               <w:bottom w:val="single" w:sz="2" w:space="0" w:color="000000"/>
@@ -926,11 +1083,15 @@
               <w:jc w:val="left"/>
               <w:rPr>
                 <w:rFonts w:ascii="BIZ UDゴシック" w:hAnsi="BIZ UDゴシック" w:eastAsia="BIZ UDゴシック"/>
-              </w:rPr>
-            </w:pPr>
-            <w:r>
-              <w:rPr>
-                <w:rFonts w:ascii="BIZ UDゴシック" w:hAnsi="BIZ UDゴシック" w:eastAsia="BIZ UDゴシック"/>
+                <w:sz w:val="20"/>
+                <w:szCs w:val="24"/>
+              </w:rPr>
+            </w:pPr>
+            <w:r>
+              <w:rPr>
+                <w:rFonts w:ascii="BIZ UDゴシック" w:hAnsi="BIZ UDゴシック" w:eastAsia="BIZ UDゴシック"/>
+                <w:sz w:val="20"/>
+                <w:szCs w:val="24"/>
               </w:rPr>
               <w:t>ブレークポイントを有効にする。</w:t>
             </w:r>
@@ -957,14 +1118,15 @@
               <w:spacing w:before="57" w:after="57"/>
               <w:jc w:val="left"/>
               <w:rPr>
-                <w:rFonts w:ascii="BIZ UDゴシック" w:hAnsi="BIZ UDゴシック" w:eastAsia="BIZ UDゴシック"/>
-                <w:sz w:val="24"/>
-              </w:rPr>
-            </w:pPr>
-            <w:r>
-              <w:rPr>
-                <w:rFonts w:eastAsia="BIZ UDゴシック" w:ascii="BIZ UDゴシック" w:hAnsi="BIZ UDゴシック"/>
-                <w:sz w:val="24"/>
+                <w:sz w:val="20"/>
+                <w:szCs w:val="24"/>
+              </w:rPr>
+            </w:pPr>
+            <w:r>
+              <w:rPr>
+                <w:rFonts w:eastAsia="BIZ UDゴシック" w:ascii="BIZ UDゴシック" w:hAnsi="BIZ UDゴシック"/>
+                <w:sz w:val="20"/>
+                <w:szCs w:val="24"/>
               </w:rPr>
               <w:t>bd [breakpoint]</w:t>
             </w:r>
@@ -972,27 +1134,31 @@
         </w:tc>
         <w:tc>
           <w:tcPr>
-            <w:tcW w:w="3743" w:type="dxa"/>
-            <w:tcBorders>
-              <w:left w:val="single" w:sz="2" w:space="0" w:color="000000"/>
-              <w:bottom w:val="single" w:sz="2" w:space="0" w:color="000000"/>
-            </w:tcBorders>
-            <w:vAlign w:val="center"/>
-          </w:tcPr>
-          <w:p>
-            <w:pPr>
-              <w:pStyle w:val="Style19"/>
-              <w:widowControl w:val="false"/>
-              <w:bidi w:val="0"/>
-              <w:spacing w:before="57" w:after="57"/>
-              <w:jc w:val="left"/>
-              <w:rPr>
-                <w:rFonts w:ascii="BIZ UDゴシック" w:hAnsi="BIZ UDゴシック" w:eastAsia="BIZ UDゴシック"/>
-              </w:rPr>
-            </w:pPr>
-            <w:r>
-              <w:rPr>
-                <w:rFonts w:eastAsia="BIZ UDゴシック" w:ascii="BIZ UDゴシック" w:hAnsi="BIZ UDゴシック"/>
+            <w:tcW w:w="3742" w:type="dxa"/>
+            <w:tcBorders>
+              <w:left w:val="single" w:sz="2" w:space="0" w:color="000000"/>
+              <w:bottom w:val="single" w:sz="2" w:space="0" w:color="000000"/>
+            </w:tcBorders>
+            <w:vAlign w:val="center"/>
+          </w:tcPr>
+          <w:p>
+            <w:pPr>
+              <w:pStyle w:val="Style19"/>
+              <w:widowControl w:val="false"/>
+              <w:bidi w:val="0"/>
+              <w:spacing w:before="57" w:after="57"/>
+              <w:jc w:val="left"/>
+              <w:rPr>
+                <w:rFonts w:ascii="BIZ UDゴシック" w:hAnsi="BIZ UDゴシック" w:eastAsia="BIZ UDゴシック"/>
+                <w:sz w:val="20"/>
+                <w:szCs w:val="24"/>
+              </w:rPr>
+            </w:pPr>
+            <w:r>
+              <w:rPr>
+                <w:rFonts w:eastAsia="BIZ UDゴシック" w:ascii="BIZ UDゴシック" w:hAnsi="BIZ UDゴシック"/>
+                <w:sz w:val="20"/>
+                <w:szCs w:val="24"/>
               </w:rPr>
               <w:t>Disable the breakpoint</w:t>
             </w:r>
@@ -1000,7 +1166,7 @@
         </w:tc>
         <w:tc>
           <w:tcPr>
-            <w:tcW w:w="3481" w:type="dxa"/>
+            <w:tcW w:w="3482" w:type="dxa"/>
             <w:tcBorders>
               <w:left w:val="single" w:sz="2" w:space="0" w:color="000000"/>
               <w:bottom w:val="single" w:sz="2" w:space="0" w:color="000000"/>
@@ -1018,11 +1184,15 @@
               <w:jc w:val="left"/>
               <w:rPr>
                 <w:rFonts w:ascii="BIZ UDゴシック" w:hAnsi="BIZ UDゴシック" w:eastAsia="BIZ UDゴシック"/>
-              </w:rPr>
-            </w:pPr>
-            <w:r>
-              <w:rPr>
-                <w:rFonts w:ascii="BIZ UDゴシック" w:hAnsi="BIZ UDゴシック" w:eastAsia="BIZ UDゴシック"/>
+                <w:sz w:val="20"/>
+                <w:szCs w:val="24"/>
+              </w:rPr>
+            </w:pPr>
+            <w:r>
+              <w:rPr>
+                <w:rFonts w:ascii="BIZ UDゴシック" w:hAnsi="BIZ UDゴシック" w:eastAsia="BIZ UDゴシック"/>
+                <w:sz w:val="20"/>
+                <w:szCs w:val="24"/>
               </w:rPr>
               <w:t>ブレークポイントを無効にする。</w:t>
             </w:r>
@@ -1049,14 +1219,15 @@
               <w:spacing w:before="57" w:after="57"/>
               <w:jc w:val="left"/>
               <w:rPr>
-                <w:rFonts w:ascii="BIZ UDゴシック" w:hAnsi="BIZ UDゴシック" w:eastAsia="BIZ UDゴシック"/>
-                <w:sz w:val="24"/>
-              </w:rPr>
-            </w:pPr>
-            <w:r>
-              <w:rPr>
-                <w:rFonts w:eastAsia="BIZ UDゴシック" w:ascii="BIZ UDゴシック" w:hAnsi="BIZ UDゴシック"/>
-                <w:sz w:val="24"/>
+                <w:sz w:val="20"/>
+                <w:szCs w:val="24"/>
+              </w:rPr>
+            </w:pPr>
+            <w:r>
+              <w:rPr>
+                <w:rFonts w:eastAsia="BIZ UDゴシック" w:ascii="BIZ UDゴシック" w:hAnsi="BIZ UDゴシック"/>
+                <w:sz w:val="20"/>
+                <w:szCs w:val="24"/>
               </w:rPr>
               <w:t>bc [breakpoint]</w:t>
             </w:r>
@@ -1064,27 +1235,31 @@
         </w:tc>
         <w:tc>
           <w:tcPr>
-            <w:tcW w:w="3743" w:type="dxa"/>
-            <w:tcBorders>
-              <w:left w:val="single" w:sz="2" w:space="0" w:color="000000"/>
-              <w:bottom w:val="single" w:sz="2" w:space="0" w:color="000000"/>
-            </w:tcBorders>
-            <w:vAlign w:val="center"/>
-          </w:tcPr>
-          <w:p>
-            <w:pPr>
-              <w:pStyle w:val="Style19"/>
-              <w:widowControl w:val="false"/>
-              <w:bidi w:val="0"/>
-              <w:spacing w:before="57" w:after="57"/>
-              <w:jc w:val="left"/>
-              <w:rPr>
-                <w:rFonts w:ascii="BIZ UDゴシック" w:hAnsi="BIZ UDゴシック" w:eastAsia="BIZ UDゴシック"/>
-              </w:rPr>
-            </w:pPr>
-            <w:r>
-              <w:rPr>
-                <w:rFonts w:eastAsia="BIZ UDゴシック" w:ascii="BIZ UDゴシック" w:hAnsi="BIZ UDゴシック"/>
+            <w:tcW w:w="3742" w:type="dxa"/>
+            <w:tcBorders>
+              <w:left w:val="single" w:sz="2" w:space="0" w:color="000000"/>
+              <w:bottom w:val="single" w:sz="2" w:space="0" w:color="000000"/>
+            </w:tcBorders>
+            <w:vAlign w:val="center"/>
+          </w:tcPr>
+          <w:p>
+            <w:pPr>
+              <w:pStyle w:val="Style19"/>
+              <w:widowControl w:val="false"/>
+              <w:bidi w:val="0"/>
+              <w:spacing w:before="57" w:after="57"/>
+              <w:jc w:val="left"/>
+              <w:rPr>
+                <w:rFonts w:ascii="BIZ UDゴシック" w:hAnsi="BIZ UDゴシック" w:eastAsia="BIZ UDゴシック"/>
+                <w:sz w:val="20"/>
+                <w:szCs w:val="24"/>
+              </w:rPr>
+            </w:pPr>
+            <w:r>
+              <w:rPr>
+                <w:rFonts w:eastAsia="BIZ UDゴシック" w:ascii="BIZ UDゴシック" w:hAnsi="BIZ UDゴシック"/>
+                <w:sz w:val="20"/>
+                <w:szCs w:val="24"/>
               </w:rPr>
               <w:t>Clear breakpoint</w:t>
             </w:r>
@@ -1092,7 +1267,7 @@
         </w:tc>
         <w:tc>
           <w:tcPr>
-            <w:tcW w:w="3481" w:type="dxa"/>
+            <w:tcW w:w="3482" w:type="dxa"/>
             <w:tcBorders>
               <w:left w:val="single" w:sz="2" w:space="0" w:color="000000"/>
               <w:bottom w:val="single" w:sz="2" w:space="0" w:color="000000"/>
@@ -1110,11 +1285,15 @@
               <w:jc w:val="left"/>
               <w:rPr>
                 <w:rFonts w:ascii="BIZ UDゴシック" w:hAnsi="BIZ UDゴシック" w:eastAsia="BIZ UDゴシック"/>
-              </w:rPr>
-            </w:pPr>
-            <w:r>
-              <w:rPr>
-                <w:rFonts w:ascii="BIZ UDゴシック" w:hAnsi="BIZ UDゴシック" w:eastAsia="BIZ UDゴシック"/>
+                <w:sz w:val="20"/>
+                <w:szCs w:val="24"/>
+              </w:rPr>
+            </w:pPr>
+            <w:r>
+              <w:rPr>
+                <w:rFonts w:ascii="BIZ UDゴシック" w:hAnsi="BIZ UDゴシック" w:eastAsia="BIZ UDゴシック"/>
+                <w:sz w:val="20"/>
+                <w:szCs w:val="24"/>
               </w:rPr>
               <w:t>ブレークポイントを削除する。</w:t>
             </w:r>
@@ -1141,14 +1320,15 @@
               <w:spacing w:before="57" w:after="57"/>
               <w:jc w:val="left"/>
               <w:rPr>
-                <w:rFonts w:ascii="BIZ UDゴシック" w:hAnsi="BIZ UDゴシック" w:eastAsia="BIZ UDゴシック"/>
-                <w:sz w:val="24"/>
-              </w:rPr>
-            </w:pPr>
-            <w:r>
-              <w:rPr>
-                <w:rFonts w:eastAsia="BIZ UDゴシック" w:ascii="BIZ UDゴシック" w:hAnsi="BIZ UDゴシック"/>
-                <w:sz w:val="24"/>
+                <w:sz w:val="20"/>
+                <w:szCs w:val="24"/>
+              </w:rPr>
+            </w:pPr>
+            <w:r>
+              <w:rPr>
+                <w:rFonts w:eastAsia="BIZ UDゴシック" w:ascii="BIZ UDゴシック" w:hAnsi="BIZ UDゴシック"/>
+                <w:sz w:val="20"/>
+                <w:szCs w:val="24"/>
               </w:rPr>
               <w:t>bpm [r|w|rw|x] [byte|word|dword] [address]</w:t>
             </w:r>
@@ -1156,27 +1336,31 @@
         </w:tc>
         <w:tc>
           <w:tcPr>
-            <w:tcW w:w="3743" w:type="dxa"/>
-            <w:tcBorders>
-              <w:left w:val="single" w:sz="2" w:space="0" w:color="000000"/>
-              <w:bottom w:val="single" w:sz="2" w:space="0" w:color="000000"/>
-            </w:tcBorders>
-            <w:vAlign w:val="center"/>
-          </w:tcPr>
-          <w:p>
-            <w:pPr>
-              <w:pStyle w:val="Style19"/>
-              <w:widowControl w:val="false"/>
-              <w:bidi w:val="0"/>
-              <w:spacing w:before="57" w:after="57"/>
-              <w:jc w:val="left"/>
-              <w:rPr>
-                <w:rFonts w:ascii="BIZ UDゴシック" w:hAnsi="BIZ UDゴシック" w:eastAsia="BIZ UDゴシック"/>
-              </w:rPr>
-            </w:pPr>
-            <w:r>
-              <w:rPr>
-                <w:rFonts w:eastAsia="BIZ UDゴシック" w:ascii="BIZ UDゴシック" w:hAnsi="BIZ UDゴシック"/>
+            <w:tcW w:w="3742" w:type="dxa"/>
+            <w:tcBorders>
+              <w:left w:val="single" w:sz="2" w:space="0" w:color="000000"/>
+              <w:bottom w:val="single" w:sz="2" w:space="0" w:color="000000"/>
+            </w:tcBorders>
+            <w:vAlign w:val="center"/>
+          </w:tcPr>
+          <w:p>
+            <w:pPr>
+              <w:pStyle w:val="Style19"/>
+              <w:widowControl w:val="false"/>
+              <w:bidi w:val="0"/>
+              <w:spacing w:before="57" w:after="57"/>
+              <w:jc w:val="left"/>
+              <w:rPr>
+                <w:rFonts w:ascii="BIZ UDゴシック" w:hAnsi="BIZ UDゴシック" w:eastAsia="BIZ UDゴシック"/>
+                <w:sz w:val="20"/>
+                <w:szCs w:val="24"/>
+              </w:rPr>
+            </w:pPr>
+            <w:r>
+              <w:rPr>
+                <w:rFonts w:eastAsia="BIZ UDゴシック" w:ascii="BIZ UDゴシック" w:hAnsi="BIZ UDゴシック"/>
+                <w:sz w:val="20"/>
+                <w:szCs w:val="24"/>
               </w:rPr>
               <w:t>Set memory breakpoint</w:t>
             </w:r>
@@ -1184,7 +1368,7 @@
         </w:tc>
         <w:tc>
           <w:tcPr>
-            <w:tcW w:w="3481" w:type="dxa"/>
+            <w:tcW w:w="3482" w:type="dxa"/>
             <w:tcBorders>
               <w:left w:val="single" w:sz="2" w:space="0" w:color="000000"/>
               <w:bottom w:val="single" w:sz="2" w:space="0" w:color="000000"/>
@@ -1202,47 +1386,63 @@
               <w:jc w:val="left"/>
               <w:rPr>
                 <w:rFonts w:ascii="BIZ UDゴシック" w:hAnsi="BIZ UDゴシック" w:eastAsia="BIZ UDゴシック"/>
-              </w:rPr>
-            </w:pPr>
-            <w:r>
-              <w:rPr>
-                <w:rFonts w:ascii="BIZ UDゴシック" w:hAnsi="BIZ UDゴシック" w:eastAsia="BIZ UDゴシック"/>
+                <w:sz w:val="20"/>
+                <w:szCs w:val="24"/>
+              </w:rPr>
+            </w:pPr>
+            <w:r>
+              <w:rPr>
+                <w:rFonts w:ascii="BIZ UDゴシック" w:hAnsi="BIZ UDゴシック" w:eastAsia="BIZ UDゴシック"/>
+                <w:sz w:val="20"/>
+                <w:szCs w:val="24"/>
               </w:rPr>
               <w:t>指定メモリーにアクセスがあったらブレークする</w:t>
             </w:r>
             <w:r>
               <w:rPr>
                 <w:rFonts w:eastAsia="BIZ UDゴシック" w:ascii="BIZ UDゴシック" w:hAnsi="BIZ UDゴシック"/>
+                <w:sz w:val="20"/>
+                <w:szCs w:val="24"/>
               </w:rPr>
               <w:t>(r:</w:t>
             </w:r>
             <w:r>
               <w:rPr>
                 <w:rFonts w:ascii="BIZ UDゴシック" w:hAnsi="BIZ UDゴシック" w:eastAsia="BIZ UDゴシック"/>
+                <w:sz w:val="20"/>
+                <w:szCs w:val="24"/>
               </w:rPr>
               <w:t>読み込み、</w:t>
             </w:r>
             <w:r>
               <w:rPr>
                 <w:rFonts w:eastAsia="BIZ UDゴシック" w:ascii="BIZ UDゴシック" w:hAnsi="BIZ UDゴシック"/>
+                <w:sz w:val="20"/>
+                <w:szCs w:val="24"/>
               </w:rPr>
               <w:t>w:</w:t>
             </w:r>
             <w:r>
               <w:rPr>
                 <w:rFonts w:ascii="BIZ UDゴシック" w:hAnsi="BIZ UDゴシック" w:eastAsia="BIZ UDゴシック"/>
+                <w:sz w:val="20"/>
+                <w:szCs w:val="24"/>
               </w:rPr>
               <w:t>書き込み</w:t>
             </w:r>
             <w:r>
               <w:rPr>
                 <w:rFonts w:eastAsia="BIZ UDゴシック" w:ascii="BIZ UDゴシック" w:hAnsi="BIZ UDゴシック"/>
+                <w:sz w:val="20"/>
+                <w:szCs w:val="24"/>
               </w:rPr>
               <w:t>)</w:t>
             </w:r>
             <w:r>
               <w:rPr>
                 <w:rFonts w:ascii="BIZ UDゴシック" w:hAnsi="BIZ UDゴシック" w:eastAsia="BIZ UDゴシック"/>
+                <w:sz w:val="20"/>
+                <w:szCs w:val="24"/>
               </w:rPr>
               <w:t>。</w:t>
             </w:r>
@@ -1269,14 +1469,15 @@
               <w:spacing w:before="57" w:after="57"/>
               <w:jc w:val="left"/>
               <w:rPr>
-                <w:rFonts w:ascii="BIZ UDゴシック" w:hAnsi="BIZ UDゴシック" w:eastAsia="BIZ UDゴシック"/>
-                <w:sz w:val="24"/>
-              </w:rPr>
-            </w:pPr>
-            <w:r>
-              <w:rPr>
-                <w:rFonts w:eastAsia="BIZ UDゴシック" w:ascii="BIZ UDゴシック" w:hAnsi="BIZ UDゴシック"/>
-                <w:sz w:val="24"/>
+                <w:sz w:val="20"/>
+                <w:szCs w:val="24"/>
+              </w:rPr>
+            </w:pPr>
+            <w:r>
+              <w:rPr>
+                <w:rFonts w:eastAsia="BIZ UDゴシック" w:ascii="BIZ UDゴシック" w:hAnsi="BIZ UDゴシック"/>
+                <w:sz w:val="20"/>
+                <w:szCs w:val="24"/>
               </w:rPr>
               <w:t>proc list</w:t>
             </w:r>
@@ -1284,27 +1485,31 @@
         </w:tc>
         <w:tc>
           <w:tcPr>
-            <w:tcW w:w="3743" w:type="dxa"/>
-            <w:tcBorders>
-              <w:left w:val="single" w:sz="2" w:space="0" w:color="000000"/>
-              <w:bottom w:val="single" w:sz="2" w:space="0" w:color="000000"/>
-            </w:tcBorders>
-            <w:vAlign w:val="center"/>
-          </w:tcPr>
-          <w:p>
-            <w:pPr>
-              <w:pStyle w:val="Style19"/>
-              <w:widowControl w:val="false"/>
-              <w:bidi w:val="0"/>
-              <w:spacing w:before="57" w:after="57"/>
-              <w:jc w:val="left"/>
-              <w:rPr>
-                <w:rFonts w:ascii="BIZ UDゴシック" w:hAnsi="BIZ UDゴシック" w:eastAsia="BIZ UDゴシック"/>
-              </w:rPr>
-            </w:pPr>
-            <w:r>
-              <w:rPr>
-                <w:rFonts w:eastAsia="BIZ UDゴシック" w:ascii="BIZ UDゴシック" w:hAnsi="BIZ UDゴシック"/>
+            <w:tcW w:w="3742" w:type="dxa"/>
+            <w:tcBorders>
+              <w:left w:val="single" w:sz="2" w:space="0" w:color="000000"/>
+              <w:bottom w:val="single" w:sz="2" w:space="0" w:color="000000"/>
+            </w:tcBorders>
+            <w:vAlign w:val="center"/>
+          </w:tcPr>
+          <w:p>
+            <w:pPr>
+              <w:pStyle w:val="Style19"/>
+              <w:widowControl w:val="false"/>
+              <w:bidi w:val="0"/>
+              <w:spacing w:before="57" w:after="57"/>
+              <w:jc w:val="left"/>
+              <w:rPr>
+                <w:rFonts w:ascii="BIZ UDゴシック" w:hAnsi="BIZ UDゴシック" w:eastAsia="BIZ UDゴシック"/>
+                <w:sz w:val="20"/>
+                <w:szCs w:val="24"/>
+              </w:rPr>
+            </w:pPr>
+            <w:r>
+              <w:rPr>
+                <w:rFonts w:eastAsia="BIZ UDゴシック" w:ascii="BIZ UDゴシック" w:hAnsi="BIZ UDゴシック"/>
+                <w:sz w:val="20"/>
+                <w:szCs w:val="24"/>
               </w:rPr>
               <w:t>List the processes</w:t>
             </w:r>
@@ -1312,7 +1517,7 @@
         </w:tc>
         <w:tc>
           <w:tcPr>
-            <w:tcW w:w="3481" w:type="dxa"/>
+            <w:tcW w:w="3482" w:type="dxa"/>
             <w:tcBorders>
               <w:left w:val="single" w:sz="2" w:space="0" w:color="000000"/>
               <w:bottom w:val="single" w:sz="2" w:space="0" w:color="000000"/>
@@ -1330,11 +1535,15 @@
               <w:jc w:val="left"/>
               <w:rPr>
                 <w:rFonts w:ascii="BIZ UDゴシック" w:hAnsi="BIZ UDゴシック" w:eastAsia="BIZ UDゴシック"/>
-              </w:rPr>
-            </w:pPr>
-            <w:r>
-              <w:rPr>
-                <w:rFonts w:ascii="BIZ UDゴシック" w:hAnsi="BIZ UDゴシック" w:eastAsia="BIZ UDゴシック"/>
+                <w:sz w:val="20"/>
+                <w:szCs w:val="24"/>
+              </w:rPr>
+            </w:pPr>
+            <w:r>
+              <w:rPr>
+                <w:rFonts w:ascii="BIZ UDゴシック" w:hAnsi="BIZ UDゴシック" w:eastAsia="BIZ UDゴシック"/>
+                <w:sz w:val="20"/>
+                <w:szCs w:val="24"/>
               </w:rPr>
               <w:t>プロセス一覧。</w:t>
             </w:r>
@@ -1361,14 +1570,15 @@
               <w:spacing w:before="57" w:after="57"/>
               <w:jc w:val="left"/>
               <w:rPr>
-                <w:rFonts w:ascii="BIZ UDゴシック" w:hAnsi="BIZ UDゴシック" w:eastAsia="BIZ UDゴシック"/>
-                <w:sz w:val="24"/>
-              </w:rPr>
-            </w:pPr>
-            <w:r>
-              <w:rPr>
-                <w:rFonts w:eastAsia="BIZ UDゴシック" w:ascii="BIZ UDゴシック" w:hAnsi="BIZ UDゴシック"/>
-                <w:sz w:val="24"/>
+                <w:sz w:val="20"/>
+                <w:szCs w:val="24"/>
+              </w:rPr>
+            </w:pPr>
+            <w:r>
+              <w:rPr>
+                <w:rFonts w:eastAsia="BIZ UDゴシック" w:ascii="BIZ UDゴシック" w:hAnsi="BIZ UDゴシック"/>
+                <w:sz w:val="20"/>
+                <w:szCs w:val="24"/>
               </w:rPr>
               <w:t>proc attach [PID]</w:t>
             </w:r>
@@ -1376,27 +1586,31 @@
         </w:tc>
         <w:tc>
           <w:tcPr>
-            <w:tcW w:w="3743" w:type="dxa"/>
-            <w:tcBorders>
-              <w:left w:val="single" w:sz="2" w:space="0" w:color="000000"/>
-              <w:bottom w:val="single" w:sz="2" w:space="0" w:color="000000"/>
-            </w:tcBorders>
-            <w:vAlign w:val="center"/>
-          </w:tcPr>
-          <w:p>
-            <w:pPr>
-              <w:pStyle w:val="Style19"/>
-              <w:widowControl w:val="false"/>
-              <w:bidi w:val="0"/>
-              <w:spacing w:before="57" w:after="57"/>
-              <w:jc w:val="left"/>
-              <w:rPr>
-                <w:rFonts w:ascii="BIZ UDゴシック" w:hAnsi="BIZ UDゴシック" w:eastAsia="BIZ UDゴシック"/>
-              </w:rPr>
-            </w:pPr>
-            <w:r>
-              <w:rPr>
-                <w:rFonts w:eastAsia="BIZ UDゴシック" w:ascii="BIZ UDゴシック" w:hAnsi="BIZ UDゴシック"/>
+            <w:tcW w:w="3742" w:type="dxa"/>
+            <w:tcBorders>
+              <w:left w:val="single" w:sz="2" w:space="0" w:color="000000"/>
+              <w:bottom w:val="single" w:sz="2" w:space="0" w:color="000000"/>
+            </w:tcBorders>
+            <w:vAlign w:val="center"/>
+          </w:tcPr>
+          <w:p>
+            <w:pPr>
+              <w:pStyle w:val="Style19"/>
+              <w:widowControl w:val="false"/>
+              <w:bidi w:val="0"/>
+              <w:spacing w:before="57" w:after="57"/>
+              <w:jc w:val="left"/>
+              <w:rPr>
+                <w:rFonts w:ascii="BIZ UDゴシック" w:hAnsi="BIZ UDゴシック" w:eastAsia="BIZ UDゴシック"/>
+                <w:sz w:val="20"/>
+                <w:szCs w:val="24"/>
+              </w:rPr>
+            </w:pPr>
+            <w:r>
+              <w:rPr>
+                <w:rFonts w:eastAsia="BIZ UDゴシック" w:ascii="BIZ UDゴシック" w:hAnsi="BIZ UDゴシック"/>
+                <w:sz w:val="20"/>
+                <w:szCs w:val="24"/>
               </w:rPr>
               <w:t>Attach the process</w:t>
             </w:r>
@@ -1404,7 +1618,7 @@
         </w:tc>
         <w:tc>
           <w:tcPr>
-            <w:tcW w:w="3481" w:type="dxa"/>
+            <w:tcW w:w="3482" w:type="dxa"/>
             <w:tcBorders>
               <w:left w:val="single" w:sz="2" w:space="0" w:color="000000"/>
               <w:bottom w:val="single" w:sz="2" w:space="0" w:color="000000"/>
@@ -1422,35 +1636,47 @@
               <w:jc w:val="left"/>
               <w:rPr>
                 <w:rFonts w:ascii="BIZ UDゴシック" w:hAnsi="BIZ UDゴシック" w:eastAsia="BIZ UDゴシック"/>
-              </w:rPr>
-            </w:pPr>
-            <w:r>
-              <w:rPr>
-                <w:rFonts w:ascii="BIZ UDゴシック" w:hAnsi="BIZ UDゴシック" w:eastAsia="BIZ UDゴシック"/>
+                <w:sz w:val="20"/>
+                <w:szCs w:val="24"/>
+              </w:rPr>
+            </w:pPr>
+            <w:r>
+              <w:rPr>
+                <w:rFonts w:ascii="BIZ UDゴシック" w:hAnsi="BIZ UDゴシック" w:eastAsia="BIZ UDゴシック"/>
+                <w:sz w:val="20"/>
+                <w:szCs w:val="24"/>
               </w:rPr>
               <w:t>プロセス</w:t>
             </w:r>
             <w:r>
               <w:rPr>
                 <w:rFonts w:eastAsia="BIZ UDゴシック" w:ascii="BIZ UDゴシック" w:hAnsi="BIZ UDゴシック"/>
+                <w:sz w:val="20"/>
+                <w:szCs w:val="24"/>
               </w:rPr>
               <w:t>ID</w:t>
             </w:r>
             <w:r>
               <w:rPr>
                 <w:rFonts w:ascii="BIZ UDゴシック" w:hAnsi="BIZ UDゴシック" w:eastAsia="BIZ UDゴシック"/>
+                <w:sz w:val="20"/>
+                <w:szCs w:val="24"/>
               </w:rPr>
               <w:t>が</w:t>
             </w:r>
             <w:r>
               <w:rPr>
                 <w:rFonts w:eastAsia="BIZ UDゴシック" w:ascii="BIZ UDゴシック" w:hAnsi="BIZ UDゴシック"/>
+                <w:sz w:val="20"/>
+                <w:szCs w:val="24"/>
               </w:rPr>
               <w:t>PID</w:t>
             </w:r>
             <w:r>
               <w:rPr>
                 <w:rFonts w:ascii="BIZ UDゴシック" w:hAnsi="BIZ UDゴシック" w:eastAsia="BIZ UDゴシック"/>
+                <w:sz w:val="20"/>
+                <w:szCs w:val="24"/>
               </w:rPr>
               <w:t>のプロセスをアタッチする。</w:t>
             </w:r>
@@ -1477,14 +1703,15 @@
               <w:spacing w:before="57" w:after="57"/>
               <w:jc w:val="left"/>
               <w:rPr>
-                <w:rFonts w:ascii="BIZ UDゴシック" w:hAnsi="BIZ UDゴシック" w:eastAsia="BIZ UDゴシック"/>
-                <w:sz w:val="24"/>
-              </w:rPr>
-            </w:pPr>
-            <w:r>
-              <w:rPr>
-                <w:rFonts w:eastAsia="BIZ UDゴシック" w:ascii="BIZ UDゴシック" w:hAnsi="BIZ UDゴシック"/>
-                <w:sz w:val="24"/>
+                <w:sz w:val="20"/>
+                <w:szCs w:val="24"/>
+              </w:rPr>
+            </w:pPr>
+            <w:r>
+              <w:rPr>
+                <w:rFonts w:eastAsia="BIZ UDゴシック" w:ascii="BIZ UDゴシック" w:hAnsi="BIZ UDゴシック"/>
+                <w:sz w:val="20"/>
+                <w:szCs w:val="24"/>
               </w:rPr>
               <w:t>mod</w:t>
             </w:r>
@@ -1492,27 +1719,31 @@
         </w:tc>
         <w:tc>
           <w:tcPr>
-            <w:tcW w:w="3743" w:type="dxa"/>
-            <w:tcBorders>
-              <w:left w:val="single" w:sz="2" w:space="0" w:color="000000"/>
-              <w:bottom w:val="single" w:sz="2" w:space="0" w:color="000000"/>
-            </w:tcBorders>
-            <w:vAlign w:val="center"/>
-          </w:tcPr>
-          <w:p>
-            <w:pPr>
-              <w:pStyle w:val="Style19"/>
-              <w:widowControl w:val="false"/>
-              <w:bidi w:val="0"/>
-              <w:spacing w:before="57" w:after="57"/>
-              <w:jc w:val="left"/>
-              <w:rPr>
-                <w:rFonts w:ascii="BIZ UDゴシック" w:hAnsi="BIZ UDゴシック" w:eastAsia="BIZ UDゴシック"/>
-              </w:rPr>
-            </w:pPr>
-            <w:r>
-              <w:rPr>
-                <w:rFonts w:eastAsia="BIZ UDゴシック" w:ascii="BIZ UDゴシック" w:hAnsi="BIZ UDゴシック"/>
+            <w:tcW w:w="3742" w:type="dxa"/>
+            <w:tcBorders>
+              <w:left w:val="single" w:sz="2" w:space="0" w:color="000000"/>
+              <w:bottom w:val="single" w:sz="2" w:space="0" w:color="000000"/>
+            </w:tcBorders>
+            <w:vAlign w:val="center"/>
+          </w:tcPr>
+          <w:p>
+            <w:pPr>
+              <w:pStyle w:val="Style19"/>
+              <w:widowControl w:val="false"/>
+              <w:bidi w:val="0"/>
+              <w:spacing w:before="57" w:after="57"/>
+              <w:jc w:val="left"/>
+              <w:rPr>
+                <w:rFonts w:ascii="BIZ UDゴシック" w:hAnsi="BIZ UDゴシック" w:eastAsia="BIZ UDゴシック"/>
+                <w:sz w:val="20"/>
+                <w:szCs w:val="24"/>
+              </w:rPr>
+            </w:pPr>
+            <w:r>
+              <w:rPr>
+                <w:rFonts w:eastAsia="BIZ UDゴシック" w:ascii="BIZ UDゴシック" w:hAnsi="BIZ UDゴシック"/>
+                <w:sz w:val="20"/>
+                <w:szCs w:val="24"/>
               </w:rPr>
               <w:t>List the modules</w:t>
             </w:r>
@@ -1520,7 +1751,7 @@
         </w:tc>
         <w:tc>
           <w:tcPr>
-            <w:tcW w:w="3481" w:type="dxa"/>
+            <w:tcW w:w="3482" w:type="dxa"/>
             <w:tcBorders>
               <w:left w:val="single" w:sz="2" w:space="0" w:color="000000"/>
               <w:bottom w:val="single" w:sz="2" w:space="0" w:color="000000"/>
@@ -1538,11 +1769,15 @@
               <w:jc w:val="left"/>
               <w:rPr>
                 <w:rFonts w:ascii="BIZ UDゴシック" w:hAnsi="BIZ UDゴシック" w:eastAsia="BIZ UDゴシック"/>
-              </w:rPr>
-            </w:pPr>
-            <w:r>
-              <w:rPr>
-                <w:rFonts w:ascii="BIZ UDゴシック" w:hAnsi="BIZ UDゴシック" w:eastAsia="BIZ UDゴシック"/>
+                <w:sz w:val="20"/>
+                <w:szCs w:val="24"/>
+              </w:rPr>
+            </w:pPr>
+            <w:r>
+              <w:rPr>
+                <w:rFonts w:ascii="BIZ UDゴシック" w:hAnsi="BIZ UDゴシック" w:eastAsia="BIZ UDゴシック"/>
+                <w:sz w:val="20"/>
+                <w:szCs w:val="24"/>
               </w:rPr>
               <w:t>モジュール一覧。</w:t>
             </w:r>
@@ -1569,14 +1804,15 @@
               <w:spacing w:before="57" w:after="57"/>
               <w:jc w:val="left"/>
               <w:rPr>
-                <w:rFonts w:ascii="BIZ UDゴシック" w:hAnsi="BIZ UDゴシック" w:eastAsia="BIZ UDゴシック"/>
-                <w:sz w:val="24"/>
-              </w:rPr>
-            </w:pPr>
-            <w:r>
-              <w:rPr>
-                <w:rFonts w:eastAsia="BIZ UDゴシック" w:ascii="BIZ UDゴシック" w:hAnsi="BIZ UDゴシック"/>
-                <w:sz w:val="24"/>
+                <w:sz w:val="20"/>
+                <w:szCs w:val="24"/>
+              </w:rPr>
+            </w:pPr>
+            <w:r>
+              <w:rPr>
+                <w:rFonts w:eastAsia="BIZ UDゴシック" w:ascii="BIZ UDゴシック" w:hAnsi="BIZ UDゴシック"/>
+                <w:sz w:val="20"/>
+                <w:szCs w:val="24"/>
               </w:rPr>
               <w:t>regs</w:t>
             </w:r>
@@ -1584,27 +1820,31 @@
         </w:tc>
         <w:tc>
           <w:tcPr>
-            <w:tcW w:w="3743" w:type="dxa"/>
-            <w:tcBorders>
-              <w:left w:val="single" w:sz="2" w:space="0" w:color="000000"/>
-              <w:bottom w:val="single" w:sz="2" w:space="0" w:color="000000"/>
-            </w:tcBorders>
-            <w:vAlign w:val="center"/>
-          </w:tcPr>
-          <w:p>
-            <w:pPr>
-              <w:pStyle w:val="Style19"/>
-              <w:widowControl w:val="false"/>
-              <w:bidi w:val="0"/>
-              <w:spacing w:before="57" w:after="57"/>
-              <w:jc w:val="left"/>
-              <w:rPr>
-                <w:rFonts w:ascii="BIZ UDゴシック" w:hAnsi="BIZ UDゴシック" w:eastAsia="BIZ UDゴシック"/>
-              </w:rPr>
-            </w:pPr>
-            <w:r>
-              <w:rPr>
-                <w:rFonts w:eastAsia="BIZ UDゴシック" w:ascii="BIZ UDゴシック" w:hAnsi="BIZ UDゴシック"/>
+            <w:tcW w:w="3742" w:type="dxa"/>
+            <w:tcBorders>
+              <w:left w:val="single" w:sz="2" w:space="0" w:color="000000"/>
+              <w:bottom w:val="single" w:sz="2" w:space="0" w:color="000000"/>
+            </w:tcBorders>
+            <w:vAlign w:val="center"/>
+          </w:tcPr>
+          <w:p>
+            <w:pPr>
+              <w:pStyle w:val="Style19"/>
+              <w:widowControl w:val="false"/>
+              <w:bidi w:val="0"/>
+              <w:spacing w:before="57" w:after="57"/>
+              <w:jc w:val="left"/>
+              <w:rPr>
+                <w:rFonts w:ascii="BIZ UDゴシック" w:hAnsi="BIZ UDゴシック" w:eastAsia="BIZ UDゴシック"/>
+                <w:sz w:val="20"/>
+                <w:szCs w:val="24"/>
+              </w:rPr>
+            </w:pPr>
+            <w:r>
+              <w:rPr>
+                <w:rFonts w:eastAsia="BIZ UDゴシック" w:ascii="BIZ UDゴシック" w:hAnsi="BIZ UDゴシック"/>
+                <w:sz w:val="20"/>
+                <w:szCs w:val="24"/>
               </w:rPr>
               <w:t>Show general purpose registers</w:t>
             </w:r>
@@ -1612,7 +1852,7 @@
         </w:tc>
         <w:tc>
           <w:tcPr>
-            <w:tcW w:w="3481" w:type="dxa"/>
+            <w:tcW w:w="3482" w:type="dxa"/>
             <w:tcBorders>
               <w:left w:val="single" w:sz="2" w:space="0" w:color="000000"/>
               <w:bottom w:val="single" w:sz="2" w:space="0" w:color="000000"/>
@@ -1630,11 +1870,15 @@
               <w:jc w:val="left"/>
               <w:rPr>
                 <w:rFonts w:ascii="BIZ UDゴシック" w:hAnsi="BIZ UDゴシック" w:eastAsia="BIZ UDゴシック"/>
-              </w:rPr>
-            </w:pPr>
-            <w:r>
-              <w:rPr>
-                <w:rFonts w:ascii="BIZ UDゴシック" w:hAnsi="BIZ UDゴシック" w:eastAsia="BIZ UDゴシック"/>
+                <w:sz w:val="20"/>
+                <w:szCs w:val="24"/>
+              </w:rPr>
+            </w:pPr>
+            <w:r>
+              <w:rPr>
+                <w:rFonts w:ascii="BIZ UDゴシック" w:hAnsi="BIZ UDゴシック" w:eastAsia="BIZ UDゴシック"/>
+                <w:sz w:val="20"/>
+                <w:szCs w:val="24"/>
               </w:rPr>
               <w:t>汎用レジスタを表示する。</w:t>
             </w:r>
@@ -1662,49 +1906,63 @@
               <w:jc w:val="left"/>
               <w:rPr>
                 <w:rFonts w:ascii="BIZ UDゴシック" w:hAnsi="BIZ UDゴシック" w:eastAsia="BIZ UDゴシック"/>
-                <w:sz w:val="24"/>
-              </w:rPr>
-            </w:pPr>
-            <w:r>
-              <w:rPr>
-                <w:rFonts w:eastAsia="BIZ UDゴシック" w:ascii="BIZ UDゴシック" w:hAnsi="BIZ UDゴシック"/>
-                <w:sz w:val="24"/>
-              </w:rPr>
-              <w:t>x Address [L count]</w:t>
-            </w:r>
-          </w:p>
-        </w:tc>
-        <w:tc>
-          <w:tcPr>
-            <w:tcW w:w="3743" w:type="dxa"/>
-            <w:tcBorders>
-              <w:left w:val="single" w:sz="2" w:space="0" w:color="000000"/>
-              <w:bottom w:val="single" w:sz="2" w:space="0" w:color="000000"/>
-            </w:tcBorders>
-            <w:vAlign w:val="center"/>
-          </w:tcPr>
-          <w:p>
-            <w:pPr>
-              <w:pStyle w:val="Style19"/>
-              <w:widowControl w:val="false"/>
-              <w:bidi w:val="0"/>
-              <w:spacing w:before="57" w:after="57"/>
-              <w:jc w:val="left"/>
-              <w:rPr>
-                <w:rFonts w:ascii="BIZ UDゴシック" w:hAnsi="BIZ UDゴシック" w:eastAsia="BIZ UDゴシック"/>
-              </w:rPr>
-            </w:pPr>
-            <w:r>
-              <w:rPr>
-                <w:rFonts w:eastAsia="BIZ UDゴシック" w:ascii="BIZ UDゴシック" w:hAnsi="BIZ UDゴシック"/>
-              </w:rPr>
-              <w:t>Dump count DWORDs</w:t>
-            </w:r>
-          </w:p>
-        </w:tc>
-        <w:tc>
-          <w:tcPr>
-            <w:tcW w:w="3481" w:type="dxa"/>
+                <w:sz w:val="20"/>
+                <w:szCs w:val="24"/>
+              </w:rPr>
+            </w:pPr>
+            <w:r>
+              <w:rPr>
+                <w:rFonts w:eastAsia="BIZ UDゴシック" w:ascii="BIZ UDゴシック" w:hAnsi="BIZ UDゴシック"/>
+                <w:sz w:val="20"/>
+                <w:szCs w:val="24"/>
+              </w:rPr>
+              <w:t xml:space="preserve">? </w:t>
+            </w:r>
+            <w:r>
+              <w:rPr>
+                <w:rFonts w:eastAsia="BIZ UDゴシック" w:ascii="BIZ UDゴシック" w:hAnsi="BIZ UDゴシック"/>
+                <w:sz w:val="20"/>
+                <w:szCs w:val="24"/>
+              </w:rPr>
+              <w:t>[Expresssion]</w:t>
+            </w:r>
+          </w:p>
+        </w:tc>
+        <w:tc>
+          <w:tcPr>
+            <w:tcW w:w="3742" w:type="dxa"/>
+            <w:tcBorders>
+              <w:left w:val="single" w:sz="2" w:space="0" w:color="000000"/>
+              <w:bottom w:val="single" w:sz="2" w:space="0" w:color="000000"/>
+            </w:tcBorders>
+            <w:vAlign w:val="center"/>
+          </w:tcPr>
+          <w:p>
+            <w:pPr>
+              <w:pStyle w:val="Style19"/>
+              <w:widowControl w:val="false"/>
+              <w:bidi w:val="0"/>
+              <w:spacing w:before="57" w:after="57"/>
+              <w:jc w:val="left"/>
+              <w:rPr>
+                <w:rFonts w:ascii="BIZ UDゴシック" w:hAnsi="BIZ UDゴシック" w:eastAsia="BIZ UDゴシック"/>
+                <w:sz w:val="20"/>
+                <w:szCs w:val="24"/>
+              </w:rPr>
+            </w:pPr>
+            <w:r>
+              <w:rPr>
+                <w:rFonts w:eastAsia="BIZ UDゴシック" w:ascii="BIZ UDゴシック" w:hAnsi="BIZ UDゴシック"/>
+                <w:sz w:val="20"/>
+                <w:szCs w:val="24"/>
+              </w:rPr>
+              <w:t>Evaluate expresssion</w:t>
+            </w:r>
+          </w:p>
+        </w:tc>
+        <w:tc>
+          <w:tcPr>
+            <w:tcW w:w="3482" w:type="dxa"/>
             <w:tcBorders>
               <w:left w:val="single" w:sz="2" w:space="0" w:color="000000"/>
               <w:bottom w:val="single" w:sz="2" w:space="0" w:color="000000"/>
@@ -1722,67 +1980,17 @@
               <w:jc w:val="left"/>
               <w:rPr>
                 <w:rFonts w:ascii="BIZ UDゴシック" w:hAnsi="BIZ UDゴシック" w:eastAsia="BIZ UDゴシック"/>
-              </w:rPr>
-            </w:pPr>
-            <w:r>
-              <w:rPr>
-                <w:rFonts w:eastAsia="BIZ UDゴシック" w:ascii="BIZ UDゴシック" w:hAnsi="BIZ UDゴシック"/>
-              </w:rPr>
-              <w:t>address</w:t>
-            </w:r>
-            <w:r>
-              <w:rPr>
-                <w:rFonts w:ascii="BIZ UDゴシック" w:hAnsi="BIZ UDゴシック" w:eastAsia="BIZ UDゴシック"/>
-              </w:rPr>
-              <w:t>にある</w:t>
-            </w:r>
-            <w:r>
-              <w:rPr>
-                <w:rFonts w:eastAsia="BIZ UDゴシック" w:ascii="BIZ UDゴシック" w:hAnsi="BIZ UDゴシック"/>
-              </w:rPr>
-              <w:t>count</w:t>
-            </w:r>
-            <w:r>
-              <w:rPr>
-                <w:rFonts w:ascii="BIZ UDゴシック" w:hAnsi="BIZ UDゴシック" w:eastAsia="BIZ UDゴシック"/>
-              </w:rPr>
-              <w:t>個の</w:t>
-            </w:r>
-            <w:r>
-              <w:rPr>
-                <w:rFonts w:eastAsia="BIZ UDゴシック" w:ascii="BIZ UDゴシック" w:hAnsi="BIZ UDゴシック"/>
-              </w:rPr>
-              <w:t>DWORD</w:t>
-            </w:r>
-            <w:r>
-              <w:rPr>
-                <w:rFonts w:ascii="BIZ UDゴシック" w:hAnsi="BIZ UDゴシック" w:eastAsia="BIZ UDゴシック"/>
-              </w:rPr>
-              <w:t>をダンプする。</w:t>
-            </w:r>
-            <w:r>
-              <w:rPr>
-                <w:rFonts w:eastAsia="BIZ UDゴシック" w:ascii="BIZ UDゴシック" w:hAnsi="BIZ UDゴシック"/>
-              </w:rPr>
-              <w:t>L</w:t>
-            </w:r>
-            <w:r>
-              <w:rPr>
-                <w:rFonts w:ascii="BIZ UDゴシック" w:hAnsi="BIZ UDゴシック" w:eastAsia="BIZ UDゴシック"/>
-              </w:rPr>
-              <w:t>省略時は</w:t>
-            </w:r>
-            <w:r>
-              <w:rPr>
-                <w:rFonts w:eastAsia="BIZ UDゴシック" w:ascii="BIZ UDゴシック" w:hAnsi="BIZ UDゴシック"/>
-              </w:rPr>
-              <w:t>16</w:t>
-            </w:r>
-            <w:r>
-              <w:rPr>
-                <w:rFonts w:ascii="BIZ UDゴシック" w:hAnsi="BIZ UDゴシック" w:eastAsia="BIZ UDゴシック"/>
-              </w:rPr>
-              <w:t>。</w:t>
+                <w:sz w:val="20"/>
+                <w:szCs w:val="24"/>
+              </w:rPr>
+            </w:pPr>
+            <w:r>
+              <w:rPr>
+                <w:rFonts w:ascii="BIZ UDゴシック" w:hAnsi="BIZ UDゴシック" w:eastAsia="BIZ UDゴシック"/>
+                <w:sz w:val="20"/>
+                <w:szCs w:val="24"/>
+              </w:rPr>
+              <w:t>式を評価。レジスタの値などを表示。</w:t>
             </w:r>
           </w:p>
         </w:tc>
@@ -1807,50 +2015,71 @@
               <w:spacing w:before="57" w:after="57"/>
               <w:jc w:val="left"/>
               <w:rPr>
-                <w:rFonts w:ascii="BIZ UDゴシック" w:hAnsi="BIZ UDゴシック" w:eastAsia="BIZ UDゴシック"/>
-                <w:sz w:val="24"/>
-              </w:rPr>
-            </w:pPr>
-            <w:r>
-              <w:rPr>
-                <w:rFonts w:eastAsia="BIZ UDゴシック" w:ascii="BIZ UDゴシック" w:hAnsi="BIZ UDゴシック"/>
-                <w:sz w:val="24"/>
-              </w:rPr>
-              <w:t>disasm [address] [L count]</w:t>
-            </w:r>
-          </w:p>
-        </w:tc>
-        <w:tc>
-          <w:tcPr>
-            <w:tcW w:w="3743" w:type="dxa"/>
-            <w:tcBorders>
-              <w:left w:val="single" w:sz="2" w:space="0" w:color="000000"/>
-              <w:bottom w:val="single" w:sz="2" w:space="0" w:color="000000"/>
-            </w:tcBorders>
-            <w:vAlign w:val="center"/>
-          </w:tcPr>
-          <w:p>
-            <w:pPr>
-              <w:pStyle w:val="Style19"/>
-              <w:widowControl w:val="false"/>
-              <w:bidi w:val="0"/>
-              <w:spacing w:before="57" w:after="57"/>
-              <w:jc w:val="left"/>
-              <w:rPr>
-                <w:rFonts w:ascii="BIZ UDゴシック" w:hAnsi="BIZ UDゴシック" w:eastAsia="BIZ UDゴシック"/>
-              </w:rPr>
-            </w:pPr>
-            <w:r>
-              <w:rPr>
-                <w:rFonts w:eastAsia="BIZ UDゴシック" w:ascii="BIZ UDゴシック" w:hAnsi="BIZ UDゴシック"/>
-              </w:rPr>
-              <w:t>Disass*mble count instructions</w:t>
-            </w:r>
-          </w:p>
-        </w:tc>
-        <w:tc>
-          <w:tcPr>
-            <w:tcW w:w="3481" w:type="dxa"/>
+                <w:sz w:val="20"/>
+                <w:szCs w:val="24"/>
+              </w:rPr>
+            </w:pPr>
+            <w:r>
+              <w:rPr>
+                <w:rFonts w:eastAsia="BIZ UDゴシック" w:ascii="BIZ UDゴシック" w:hAnsi="BIZ UDゴシック"/>
+                <w:sz w:val="20"/>
+                <w:szCs w:val="24"/>
+              </w:rPr>
+              <w:t>x Address [L count]</w:t>
+            </w:r>
+          </w:p>
+        </w:tc>
+        <w:tc>
+          <w:tcPr>
+            <w:tcW w:w="3742" w:type="dxa"/>
+            <w:tcBorders>
+              <w:left w:val="single" w:sz="2" w:space="0" w:color="000000"/>
+              <w:bottom w:val="single" w:sz="2" w:space="0" w:color="000000"/>
+            </w:tcBorders>
+            <w:vAlign w:val="center"/>
+          </w:tcPr>
+          <w:p>
+            <w:pPr>
+              <w:pStyle w:val="Style19"/>
+              <w:widowControl w:val="false"/>
+              <w:bidi w:val="0"/>
+              <w:spacing w:before="57" w:after="57"/>
+              <w:jc w:val="left"/>
+              <w:rPr>
+                <w:rFonts w:ascii="BIZ UDゴシック" w:hAnsi="BIZ UDゴシック" w:eastAsia="BIZ UDゴシック"/>
+                <w:sz w:val="20"/>
+                <w:szCs w:val="24"/>
+              </w:rPr>
+            </w:pPr>
+            <w:r>
+              <w:rPr>
+                <w:rFonts w:eastAsia="BIZ UDゴシック" w:ascii="BIZ UDゴシック" w:hAnsi="BIZ UDゴシック"/>
+                <w:sz w:val="20"/>
+                <w:szCs w:val="24"/>
+              </w:rPr>
+              <w:t xml:space="preserve">Dump </w:t>
+            </w:r>
+            <w:r>
+              <w:rPr>
+                <w:rFonts w:eastAsia="BIZ UDゴシック" w:ascii="BIZ UDゴシック" w:hAnsi="BIZ UDゴシック"/>
+                <w:sz w:val="20"/>
+                <w:szCs w:val="24"/>
+              </w:rPr>
+              <w:t xml:space="preserve">momery of </w:t>
+            </w:r>
+            <w:r>
+              <w:rPr>
+                <w:rFonts w:eastAsia="BIZ UDゴシック" w:ascii="BIZ UDゴシック" w:hAnsi="BIZ UDゴシック"/>
+                <w:sz w:val="20"/>
+                <w:szCs w:val="24"/>
+              </w:rPr>
+              <w:t>count DWORDs</w:t>
+            </w:r>
+          </w:p>
+        </w:tc>
+        <w:tc>
+          <w:tcPr>
+            <w:tcW w:w="3482" w:type="dxa"/>
             <w:tcBorders>
               <w:left w:val="single" w:sz="2" w:space="0" w:color="000000"/>
               <w:bottom w:val="single" w:sz="2" w:space="0" w:color="000000"/>
@@ -1868,145 +2097,89 @@
               <w:jc w:val="left"/>
               <w:rPr>
                 <w:rFonts w:ascii="BIZ UDゴシック" w:hAnsi="BIZ UDゴシック" w:eastAsia="BIZ UDゴシック"/>
-              </w:rPr>
-            </w:pPr>
-            <w:r>
-              <w:rPr>
-                <w:rFonts w:eastAsia="BIZ UDゴシック" w:ascii="BIZ UDゴシック" w:hAnsi="BIZ UDゴシック"/>
+                <w:sz w:val="20"/>
+                <w:szCs w:val="24"/>
+              </w:rPr>
+            </w:pPr>
+            <w:r>
+              <w:rPr>
+                <w:rFonts w:eastAsia="BIZ UDゴシック" w:ascii="BIZ UDゴシック" w:hAnsi="BIZ UDゴシック"/>
+                <w:sz w:val="20"/>
+                <w:szCs w:val="24"/>
               </w:rPr>
               <w:t>address</w:t>
             </w:r>
             <w:r>
               <w:rPr>
                 <w:rFonts w:ascii="BIZ UDゴシック" w:hAnsi="BIZ UDゴシック" w:eastAsia="BIZ UDゴシック"/>
+                <w:sz w:val="20"/>
+                <w:szCs w:val="24"/>
               </w:rPr>
               <w:t>にある</w:t>
             </w:r>
             <w:r>
               <w:rPr>
                 <w:rFonts w:eastAsia="BIZ UDゴシック" w:ascii="BIZ UDゴシック" w:hAnsi="BIZ UDゴシック"/>
+                <w:sz w:val="20"/>
+                <w:szCs w:val="24"/>
               </w:rPr>
               <w:t>count</w:t>
             </w:r>
             <w:r>
               <w:rPr>
                 <w:rFonts w:ascii="BIZ UDゴシック" w:hAnsi="BIZ UDゴシック" w:eastAsia="BIZ UDゴシック"/>
-              </w:rPr>
-              <w:t>個の命令を逆汗する。</w:t>
-            </w:r>
-          </w:p>
-        </w:tc>
-      </w:tr>
-    </w:tbl>
-    <w:tbl>
-      <w:tblPr>
-        <w:tblW w:w="10772" w:type="dxa"/>
-        <w:jc w:val="left"/>
-        <w:tblInd w:w="0" w:type="dxa"/>
-        <w:tblLayout w:type="fixed"/>
-        <w:tblCellMar>
-          <w:top w:w="55" w:type="dxa"/>
-          <w:left w:w="55" w:type="dxa"/>
-          <w:bottom w:w="55" w:type="dxa"/>
-          <w:right w:w="55" w:type="dxa"/>
-        </w:tblCellMar>
-      </w:tblPr>
-      <w:tblGrid>
-        <w:gridCol w:w="3548"/>
-        <w:gridCol w:w="3743"/>
-        <w:gridCol w:w="3481"/>
-      </w:tblGrid>
-      <w:tr>
-        <w:trPr/>
-        <w:tc>
-          <w:tcPr>
-            <w:tcW w:w="3548" w:type="dxa"/>
-            <w:tcBorders>
-              <w:top w:val="single" w:sz="2" w:space="0" w:color="000000"/>
-              <w:left w:val="single" w:sz="2" w:space="0" w:color="000000"/>
-              <w:bottom w:val="single" w:sz="2" w:space="0" w:color="000000"/>
-            </w:tcBorders>
-            <w:shd w:fill="EEEEEE" w:val="clear"/>
-            <w:vAlign w:val="center"/>
-          </w:tcPr>
-          <w:p>
-            <w:pPr>
-              <w:pStyle w:val="Normal"/>
-              <w:widowControl w:val="false"/>
-              <w:bidi w:val="0"/>
-              <w:spacing w:before="57" w:after="57"/>
-              <w:jc w:val="left"/>
-              <w:rPr>
-                <w:rFonts w:ascii="BIZ UDゴシック" w:hAnsi="BIZ UDゴシック" w:eastAsia="BIZ UDゴシック"/>
-                <w:sz w:val="24"/>
-              </w:rPr>
-            </w:pPr>
-            <w:r>
-              <w:rPr>
-                <w:rFonts w:eastAsia="BIZ UDゴシック" w:ascii="BIZ UDゴシック" w:hAnsi="BIZ UDゴシック"/>
-                <w:sz w:val="24"/>
-              </w:rPr>
-              <w:t>filter [error|warning|trace|info][+-][name]</w:t>
-            </w:r>
-          </w:p>
-        </w:tc>
-        <w:tc>
-          <w:tcPr>
-            <w:tcW w:w="3743" w:type="dxa"/>
-            <w:tcBorders>
-              <w:top w:val="single" w:sz="2" w:space="0" w:color="000000"/>
-              <w:left w:val="single" w:sz="2" w:space="0" w:color="000000"/>
-              <w:bottom w:val="single" w:sz="2" w:space="0" w:color="000000"/>
-            </w:tcBorders>
-            <w:vAlign w:val="center"/>
-          </w:tcPr>
-          <w:p>
-            <w:pPr>
-              <w:pStyle w:val="Normal"/>
-              <w:widowControl w:val="false"/>
-              <w:bidi w:val="0"/>
-              <w:spacing w:before="57" w:after="57"/>
-              <w:jc w:val="left"/>
-              <w:rPr>
-                <w:rFonts w:ascii="BIZ UDゴシック" w:hAnsi="BIZ UDゴシック" w:eastAsia="BIZ UDゴシック"/>
-              </w:rPr>
-            </w:pPr>
-            <w:r>
-              <w:rPr>
-                <w:rFonts w:eastAsia="BIZ UDゴシック" w:ascii="BIZ UDゴシック" w:hAnsi="BIZ UDゴシック"/>
-              </w:rPr>
-              <w:t>Enable/disable debug channels</w:t>
-            </w:r>
-          </w:p>
-        </w:tc>
-        <w:tc>
-          <w:tcPr>
-            <w:tcW w:w="3481" w:type="dxa"/>
-            <w:tcBorders>
-              <w:top w:val="single" w:sz="2" w:space="0" w:color="000000"/>
-              <w:left w:val="single" w:sz="2" w:space="0" w:color="000000"/>
-              <w:bottom w:val="single" w:sz="2" w:space="0" w:color="000000"/>
-              <w:right w:val="single" w:sz="2" w:space="0" w:color="000000"/>
-            </w:tcBorders>
-            <w:shd w:fill="FFFFD7" w:val="clear"/>
-            <w:vAlign w:val="center"/>
-          </w:tcPr>
-          <w:p>
-            <w:pPr>
-              <w:pStyle w:val="Style19"/>
-              <w:widowControl w:val="false"/>
-              <w:bidi w:val="0"/>
-              <w:spacing w:before="57" w:after="57"/>
-              <w:jc w:val="left"/>
-              <w:rPr>
-                <w:rFonts w:ascii="BIZ UDゴシック" w:hAnsi="BIZ UDゴシック" w:eastAsia="BIZ UDゴシック"/>
-              </w:rPr>
-            </w:pPr>
-            <w:r>
-              <w:rPr>
-                <w:rFonts w:ascii="BIZ UDゴシック" w:hAnsi="BIZ UDゴシック" w:eastAsia="BIZ UDゴシック"/>
-              </w:rPr>
-              <w:t>デバッグチャンネルを有効／無効にする。</w:t>
+                <w:sz w:val="20"/>
+                <w:szCs w:val="24"/>
+              </w:rPr>
+              <w:t>個の</w:t>
+            </w:r>
+            <w:r>
+              <w:rPr>
+                <w:rFonts w:eastAsia="BIZ UDゴシック" w:ascii="BIZ UDゴシック" w:hAnsi="BIZ UDゴシック"/>
+                <w:sz w:val="20"/>
+                <w:szCs w:val="24"/>
+              </w:rPr>
+              <w:t>DWORD</w:t>
+            </w:r>
+            <w:r>
+              <w:rPr>
+                <w:rFonts w:ascii="BIZ UDゴシック" w:hAnsi="BIZ UDゴシック" w:eastAsia="BIZ UDゴシック"/>
+                <w:sz w:val="20"/>
+                <w:szCs w:val="24"/>
+              </w:rPr>
+              <w:t>をダンプする。</w:t>
+            </w:r>
+            <w:r>
+              <w:rPr>
+                <w:rFonts w:eastAsia="BIZ UDゴシック" w:ascii="BIZ UDゴシック" w:hAnsi="BIZ UDゴシック"/>
+                <w:sz w:val="20"/>
+                <w:szCs w:val="24"/>
+              </w:rPr>
+              <w:t>L</w:t>
+            </w:r>
+            <w:r>
+              <w:rPr>
+                <w:rFonts w:ascii="BIZ UDゴシック" w:hAnsi="BIZ UDゴシック" w:eastAsia="BIZ UDゴシック"/>
+                <w:sz w:val="20"/>
+                <w:szCs w:val="24"/>
+              </w:rPr>
+              <w:t>省略時は</w:t>
+            </w:r>
+            <w:r>
+              <w:rPr>
+                <w:rFonts w:eastAsia="BIZ UDゴシック" w:ascii="BIZ UDゴシック" w:hAnsi="BIZ UDゴシック"/>
+                <w:sz w:val="20"/>
+                <w:szCs w:val="24"/>
+              </w:rPr>
+              <w:t>16</w:t>
+            </w:r>
+            <w:r>
+              <w:rPr>
+                <w:rFonts w:ascii="BIZ UDゴシック" w:hAnsi="BIZ UDゴシック" w:eastAsia="BIZ UDゴシック"/>
+                <w:sz w:val="20"/>
+                <w:szCs w:val="24"/>
+              </w:rPr>
+              <w:t>。</w:t>
             </w:r>
           </w:p>
         </w:tc>
@@ -2032,49 +2205,55 @@
               <w:jc w:val="left"/>
               <w:rPr>
                 <w:rFonts w:ascii="BIZ UDゴシック" w:hAnsi="BIZ UDゴシック" w:eastAsia="BIZ UDゴシック"/>
-                <w:sz w:val="24"/>
-              </w:rPr>
-            </w:pPr>
-            <w:r>
-              <w:rPr>
-                <w:rFonts w:eastAsia="BIZ UDゴシック" w:ascii="BIZ UDゴシック" w:hAnsi="BIZ UDゴシック"/>
-                <w:sz w:val="24"/>
-              </w:rPr>
-              <w:t>!handle [Handle]</w:t>
-            </w:r>
-          </w:p>
-        </w:tc>
-        <w:tc>
-          <w:tcPr>
-            <w:tcW w:w="3743" w:type="dxa"/>
-            <w:tcBorders>
-              <w:left w:val="single" w:sz="2" w:space="0" w:color="000000"/>
-              <w:bottom w:val="single" w:sz="2" w:space="0" w:color="000000"/>
-            </w:tcBorders>
-            <w:vAlign w:val="center"/>
-          </w:tcPr>
-          <w:p>
-            <w:pPr>
-              <w:pStyle w:val="Style19"/>
-              <w:widowControl w:val="false"/>
-              <w:bidi w:val="0"/>
-              <w:spacing w:before="57" w:after="57"/>
-              <w:jc w:val="left"/>
-              <w:rPr>
-                <w:rFonts w:ascii="BIZ UDゴシック" w:hAnsi="BIZ UDゴシック" w:eastAsia="BIZ UDゴシック"/>
-              </w:rPr>
-            </w:pPr>
-            <w:r>
-              <w:rPr>
-                <w:rFonts w:eastAsia="BIZ UDゴシック" w:ascii="BIZ UDゴシック" w:hAnsi="BIZ UDゴシック"/>
-              </w:rPr>
-              <w:t>Show info about handles</w:t>
-            </w:r>
-          </w:p>
-        </w:tc>
-        <w:tc>
-          <w:tcPr>
-            <w:tcW w:w="3481" w:type="dxa"/>
+                <w:sz w:val="20"/>
+                <w:szCs w:val="24"/>
+              </w:rPr>
+            </w:pPr>
+            <w:r>
+              <w:rPr>
+                <w:rFonts w:eastAsia="BIZ UDゴシック" w:ascii="BIZ UDゴシック" w:hAnsi="BIZ UDゴシック"/>
+                <w:sz w:val="20"/>
+                <w:szCs w:val="24"/>
+              </w:rPr>
+              <w:t>dt [module] [type] [address]</w:t>
+            </w:r>
+          </w:p>
+        </w:tc>
+        <w:tc>
+          <w:tcPr>
+            <w:tcW w:w="3742" w:type="dxa"/>
+            <w:tcBorders>
+              <w:left w:val="single" w:sz="2" w:space="0" w:color="000000"/>
+              <w:bottom w:val="single" w:sz="2" w:space="0" w:color="000000"/>
+            </w:tcBorders>
+            <w:vAlign w:val="center"/>
+          </w:tcPr>
+          <w:p>
+            <w:pPr>
+              <w:pStyle w:val="Style19"/>
+              <w:widowControl w:val="false"/>
+              <w:bidi w:val="0"/>
+              <w:spacing w:before="57" w:after="57"/>
+              <w:jc w:val="left"/>
+              <w:rPr>
+                <w:rFonts w:ascii="BIZ UDゴシック" w:hAnsi="BIZ UDゴシック" w:eastAsia="BIZ UDゴシック"/>
+                <w:sz w:val="20"/>
+                <w:szCs w:val="24"/>
+              </w:rPr>
+            </w:pPr>
+            <w:r>
+              <w:rPr>
+                <w:rFonts w:eastAsia="BIZ UDゴシック" w:ascii="BIZ UDゴシック" w:hAnsi="BIZ UDゴシック"/>
+                <w:sz w:val="20"/>
+                <w:szCs w:val="24"/>
+              </w:rPr>
+              <w:t>Dump a struct (the address is optional)</w:t>
+            </w:r>
+          </w:p>
+        </w:tc>
+        <w:tc>
+          <w:tcPr>
+            <w:tcW w:w="3482" w:type="dxa"/>
             <w:tcBorders>
               <w:left w:val="single" w:sz="2" w:space="0" w:color="000000"/>
               <w:bottom w:val="single" w:sz="2" w:space="0" w:color="000000"/>
@@ -2092,13 +2271,33 @@
               <w:jc w:val="left"/>
               <w:rPr>
                 <w:rFonts w:ascii="BIZ UDゴシック" w:hAnsi="BIZ UDゴシック" w:eastAsia="BIZ UDゴシック"/>
-              </w:rPr>
-            </w:pPr>
-            <w:r>
-              <w:rPr>
-                <w:rFonts w:ascii="BIZ UDゴシック" w:hAnsi="BIZ UDゴシック" w:eastAsia="BIZ UDゴシック"/>
-              </w:rPr>
-              <w:t>ハンドルに関する情報を表示。</w:t>
+                <w:sz w:val="20"/>
+                <w:szCs w:val="24"/>
+              </w:rPr>
+            </w:pPr>
+            <w:r>
+              <w:rPr>
+                <w:rFonts w:ascii="BIZ UDゴシック" w:hAnsi="BIZ UDゴシック" w:eastAsia="BIZ UDゴシック"/>
+                <w:sz w:val="20"/>
+                <w:szCs w:val="24"/>
+              </w:rPr>
+              <w:t>構造体ダンプを行なう。</w:t>
+            </w:r>
+            <w:r>
+              <w:rPr>
+                <w:rFonts w:eastAsia="BIZ UDゴシック" w:ascii="BIZ UDゴシック" w:hAnsi="BIZ UDゴシック"/>
+                <w:sz w:val="20"/>
+                <w:szCs w:val="24"/>
+              </w:rPr>
+              <w:t>address</w:t>
+            </w:r>
+            <w:r>
+              <w:rPr>
+                <w:rFonts w:ascii="BIZ UDゴシック" w:hAnsi="BIZ UDゴシック" w:eastAsia="BIZ UDゴシック"/>
+                <w:sz w:val="20"/>
+                <w:szCs w:val="24"/>
+              </w:rPr>
+              <w:t>は省略可能。</w:t>
             </w:r>
           </w:p>
         </w:tc>
@@ -2123,50 +2322,55 @@
               <w:spacing w:before="57" w:after="57"/>
               <w:jc w:val="left"/>
               <w:rPr>
-                <w:rFonts w:ascii="BIZ UDゴシック" w:hAnsi="BIZ UDゴシック" w:eastAsia="BIZ UDゴシック"/>
-                <w:sz w:val="24"/>
-              </w:rPr>
-            </w:pPr>
-            <w:r>
-              <w:rPr>
-                <w:rFonts w:eastAsia="BIZ UDゴシック" w:ascii="BIZ UDゴシック" w:hAnsi="BIZ UDゴシック"/>
-                <w:sz w:val="24"/>
-              </w:rPr>
-              <w:t>!poolused</w:t>
-            </w:r>
-          </w:p>
-        </w:tc>
-        <w:tc>
-          <w:tcPr>
-            <w:tcW w:w="3743" w:type="dxa"/>
-            <w:tcBorders>
-              <w:left w:val="single" w:sz="2" w:space="0" w:color="000000"/>
-              <w:bottom w:val="single" w:sz="2" w:space="0" w:color="000000"/>
-            </w:tcBorders>
-            <w:vAlign w:val="center"/>
-          </w:tcPr>
-          <w:p>
-            <w:pPr>
-              <w:pStyle w:val="Style19"/>
-              <w:widowControl w:val="false"/>
-              <w:bidi w:val="0"/>
-              <w:spacing w:before="57" w:after="57"/>
-              <w:jc w:val="left"/>
-              <w:rPr>
-                <w:rFonts w:ascii="BIZ UDゴシック" w:hAnsi="BIZ UDゴシック" w:eastAsia="BIZ UDゴシック"/>
-              </w:rPr>
-            </w:pPr>
-            <w:r>
-              <w:rPr>
-                <w:rFonts w:eastAsia="BIZ UDゴシック" w:ascii="BIZ UDゴシック" w:hAnsi="BIZ UDゴシック"/>
-              </w:rPr>
-              <w:t>Show pool usage</w:t>
-            </w:r>
-          </w:p>
-        </w:tc>
-        <w:tc>
-          <w:tcPr>
-            <w:tcW w:w="3481" w:type="dxa"/>
+                <w:sz w:val="20"/>
+                <w:szCs w:val="24"/>
+              </w:rPr>
+            </w:pPr>
+            <w:r>
+              <w:rPr>
+                <w:rFonts w:eastAsia="BIZ UDゴシック" w:ascii="BIZ UDゴシック" w:hAnsi="BIZ UDゴシック"/>
+                <w:sz w:val="20"/>
+                <w:szCs w:val="24"/>
+              </w:rPr>
+              <w:t>disasm [address] [L count]</w:t>
+            </w:r>
+          </w:p>
+        </w:tc>
+        <w:tc>
+          <w:tcPr>
+            <w:tcW w:w="3742" w:type="dxa"/>
+            <w:tcBorders>
+              <w:left w:val="single" w:sz="2" w:space="0" w:color="000000"/>
+              <w:bottom w:val="single" w:sz="2" w:space="0" w:color="000000"/>
+            </w:tcBorders>
+            <w:vAlign w:val="center"/>
+          </w:tcPr>
+          <w:p>
+            <w:pPr>
+              <w:pStyle w:val="Style19"/>
+              <w:widowControl w:val="false"/>
+              <w:bidi w:val="0"/>
+              <w:spacing w:before="57" w:after="57"/>
+              <w:jc w:val="left"/>
+              <w:rPr>
+                <w:rFonts w:ascii="BIZ UDゴシック" w:hAnsi="BIZ UDゴシック" w:eastAsia="BIZ UDゴシック"/>
+                <w:sz w:val="20"/>
+                <w:szCs w:val="24"/>
+              </w:rPr>
+            </w:pPr>
+            <w:r>
+              <w:rPr>
+                <w:rFonts w:eastAsia="BIZ UDゴシック" w:ascii="BIZ UDゴシック" w:hAnsi="BIZ UDゴシック"/>
+                <w:sz w:val="20"/>
+                <w:szCs w:val="24"/>
+              </w:rPr>
+              <w:t>Disass*mble count instructions</w:t>
+            </w:r>
+          </w:p>
+        </w:tc>
+        <w:tc>
+          <w:tcPr>
+            <w:tcW w:w="3482" w:type="dxa"/>
             <w:tcBorders>
               <w:left w:val="single" w:sz="2" w:space="0" w:color="000000"/>
               <w:bottom w:val="single" w:sz="2" w:space="0" w:color="000000"/>
@@ -2184,13 +2388,41 @@
               <w:jc w:val="left"/>
               <w:rPr>
                 <w:rFonts w:ascii="BIZ UDゴシック" w:hAnsi="BIZ UDゴシック" w:eastAsia="BIZ UDゴシック"/>
-              </w:rPr>
-            </w:pPr>
-            <w:r>
-              <w:rPr>
-                <w:rFonts w:ascii="BIZ UDゴシック" w:hAnsi="BIZ UDゴシック" w:eastAsia="BIZ UDゴシック"/>
-              </w:rPr>
-              <w:t>プールの使用状況の統計を表示。</w:t>
+                <w:sz w:val="20"/>
+                <w:szCs w:val="24"/>
+              </w:rPr>
+            </w:pPr>
+            <w:r>
+              <w:rPr>
+                <w:rFonts w:eastAsia="BIZ UDゴシック" w:ascii="BIZ UDゴシック" w:hAnsi="BIZ UDゴシック"/>
+                <w:sz w:val="20"/>
+                <w:szCs w:val="24"/>
+              </w:rPr>
+              <w:t>address</w:t>
+            </w:r>
+            <w:r>
+              <w:rPr>
+                <w:rFonts w:ascii="BIZ UDゴシック" w:hAnsi="BIZ UDゴシック" w:eastAsia="BIZ UDゴシック"/>
+                <w:sz w:val="20"/>
+                <w:szCs w:val="24"/>
+              </w:rPr>
+              <w:t>にある</w:t>
+            </w:r>
+            <w:r>
+              <w:rPr>
+                <w:rFonts w:eastAsia="BIZ UDゴシック" w:ascii="BIZ UDゴシック" w:hAnsi="BIZ UDゴシック"/>
+                <w:sz w:val="20"/>
+                <w:szCs w:val="24"/>
+              </w:rPr>
+              <w:t>count</w:t>
+            </w:r>
+            <w:r>
+              <w:rPr>
+                <w:rFonts w:ascii="BIZ UDゴシック" w:hAnsi="BIZ UDゴシック" w:eastAsia="BIZ UDゴシック"/>
+                <w:sz w:val="20"/>
+                <w:szCs w:val="24"/>
+              </w:rPr>
+              <w:t>個の命令を逆汗する。</w:t>
             </w:r>
           </w:p>
         </w:tc>
@@ -2216,13 +2448,422 @@
               <w:jc w:val="left"/>
               <w:rPr>
                 <w:rFonts w:ascii="BIZ UDゴシック" w:hAnsi="BIZ UDゴシック" w:eastAsia="BIZ UDゴシック"/>
-                <w:sz w:val="24"/>
-              </w:rPr>
-            </w:pPr>
-            <w:r>
-              <w:rPr>
-                <w:rFonts w:eastAsia="BIZ UDゴシック" w:ascii="BIZ UDゴシック" w:hAnsi="BIZ UDゴシック"/>
-                <w:sz w:val="24"/>
+                <w:sz w:val="20"/>
+                <w:szCs w:val="24"/>
+              </w:rPr>
+            </w:pPr>
+            <w:r>
+              <w:rPr>
+                <w:rFonts w:eastAsia="BIZ UDゴシック" w:ascii="BIZ UDゴシック" w:hAnsi="BIZ UDゴシック"/>
+                <w:sz w:val="20"/>
+                <w:szCs w:val="24"/>
+              </w:rPr>
+              <w:t>set syntax intel</w:t>
+            </w:r>
+          </w:p>
+        </w:tc>
+        <w:tc>
+          <w:tcPr>
+            <w:tcW w:w="3742" w:type="dxa"/>
+            <w:tcBorders>
+              <w:left w:val="single" w:sz="2" w:space="0" w:color="000000"/>
+              <w:bottom w:val="single" w:sz="2" w:space="0" w:color="000000"/>
+            </w:tcBorders>
+            <w:vAlign w:val="center"/>
+          </w:tcPr>
+          <w:p>
+            <w:pPr>
+              <w:pStyle w:val="Style19"/>
+              <w:widowControl w:val="false"/>
+              <w:bidi w:val="0"/>
+              <w:spacing w:before="57" w:after="57"/>
+              <w:jc w:val="left"/>
+              <w:rPr>
+                <w:rFonts w:ascii="BIZ UDゴシック" w:hAnsi="BIZ UDゴシック" w:eastAsia="BIZ UDゴシック"/>
+                <w:sz w:val="20"/>
+                <w:szCs w:val="24"/>
+              </w:rPr>
+            </w:pPr>
+            <w:r>
+              <w:rPr>
+                <w:rFonts w:eastAsia="BIZ UDゴシック" w:ascii="BIZ UDゴシック" w:hAnsi="BIZ UDゴシック"/>
+                <w:sz w:val="20"/>
+                <w:szCs w:val="24"/>
+              </w:rPr>
+              <w:t>Use Intel syntax for disasm</w:t>
+            </w:r>
+          </w:p>
+        </w:tc>
+        <w:tc>
+          <w:tcPr>
+            <w:tcW w:w="3482" w:type="dxa"/>
+            <w:tcBorders>
+              <w:left w:val="single" w:sz="2" w:space="0" w:color="000000"/>
+              <w:bottom w:val="single" w:sz="2" w:space="0" w:color="000000"/>
+              <w:right w:val="single" w:sz="2" w:space="0" w:color="000000"/>
+            </w:tcBorders>
+            <w:shd w:fill="FFFFD7" w:val="clear"/>
+            <w:vAlign w:val="center"/>
+          </w:tcPr>
+          <w:p>
+            <w:pPr>
+              <w:pStyle w:val="Style19"/>
+              <w:widowControl w:val="false"/>
+              <w:bidi w:val="0"/>
+              <w:spacing w:before="57" w:after="57"/>
+              <w:jc w:val="left"/>
+              <w:rPr>
+                <w:rFonts w:ascii="BIZ UDゴシック" w:hAnsi="BIZ UDゴシック" w:eastAsia="BIZ UDゴシック"/>
+                <w:sz w:val="20"/>
+                <w:szCs w:val="24"/>
+              </w:rPr>
+            </w:pPr>
+            <w:r>
+              <w:rPr>
+                <w:rFonts w:ascii="BIZ UDゴシック" w:hAnsi="BIZ UDゴシック" w:eastAsia="BIZ UDゴシック"/>
+                <w:sz w:val="20"/>
+                <w:szCs w:val="24"/>
+              </w:rPr>
+              <w:t>逆汗においてインテル表記を使う。</w:t>
+            </w:r>
+          </w:p>
+        </w:tc>
+      </w:tr>
+      <w:tr>
+        <w:trPr/>
+        <w:tc>
+          <w:tcPr>
+            <w:tcW w:w="3548" w:type="dxa"/>
+            <w:tcBorders>
+              <w:top w:val="single" w:sz="2" w:space="0" w:color="000000"/>
+              <w:left w:val="single" w:sz="2" w:space="0" w:color="000000"/>
+              <w:bottom w:val="single" w:sz="2" w:space="0" w:color="000000"/>
+            </w:tcBorders>
+            <w:shd w:fill="EEEEEE" w:val="clear"/>
+            <w:vAlign w:val="center"/>
+          </w:tcPr>
+          <w:p>
+            <w:pPr>
+              <w:pStyle w:val="Normal"/>
+              <w:widowControl w:val="false"/>
+              <w:bidi w:val="0"/>
+              <w:spacing w:before="57" w:after="57"/>
+              <w:jc w:val="left"/>
+              <w:rPr>
+                <w:sz w:val="20"/>
+                <w:szCs w:val="24"/>
+              </w:rPr>
+            </w:pPr>
+            <w:r>
+              <w:rPr>
+                <w:rFonts w:eastAsia="BIZ UDゴシック" w:ascii="BIZ UDゴシック" w:hAnsi="BIZ UDゴシック"/>
+                <w:sz w:val="20"/>
+                <w:szCs w:val="24"/>
+              </w:rPr>
+              <w:t>filter [error|warning|trace|info][+-][name]</w:t>
+            </w:r>
+          </w:p>
+        </w:tc>
+        <w:tc>
+          <w:tcPr>
+            <w:tcW w:w="3742" w:type="dxa"/>
+            <w:tcBorders>
+              <w:top w:val="single" w:sz="2" w:space="0" w:color="000000"/>
+              <w:left w:val="single" w:sz="2" w:space="0" w:color="000000"/>
+              <w:bottom w:val="single" w:sz="2" w:space="0" w:color="000000"/>
+            </w:tcBorders>
+            <w:vAlign w:val="center"/>
+          </w:tcPr>
+          <w:p>
+            <w:pPr>
+              <w:pStyle w:val="Normal"/>
+              <w:widowControl w:val="false"/>
+              <w:bidi w:val="0"/>
+              <w:spacing w:before="57" w:after="57"/>
+              <w:jc w:val="left"/>
+              <w:rPr>
+                <w:rFonts w:ascii="BIZ UDゴシック" w:hAnsi="BIZ UDゴシック" w:eastAsia="BIZ UDゴシック"/>
+                <w:sz w:val="20"/>
+                <w:szCs w:val="24"/>
+              </w:rPr>
+            </w:pPr>
+            <w:r>
+              <w:rPr>
+                <w:rFonts w:eastAsia="BIZ UDゴシック" w:ascii="BIZ UDゴシック" w:hAnsi="BIZ UDゴシック"/>
+                <w:sz w:val="20"/>
+                <w:szCs w:val="24"/>
+              </w:rPr>
+              <w:t>Enable/disable debug channels</w:t>
+            </w:r>
+          </w:p>
+        </w:tc>
+        <w:tc>
+          <w:tcPr>
+            <w:tcW w:w="3482" w:type="dxa"/>
+            <w:tcBorders>
+              <w:top w:val="single" w:sz="2" w:space="0" w:color="000000"/>
+              <w:left w:val="single" w:sz="2" w:space="0" w:color="000000"/>
+              <w:bottom w:val="single" w:sz="2" w:space="0" w:color="000000"/>
+              <w:right w:val="single" w:sz="2" w:space="0" w:color="000000"/>
+            </w:tcBorders>
+            <w:shd w:fill="FFFFD7" w:val="clear"/>
+            <w:vAlign w:val="center"/>
+          </w:tcPr>
+          <w:p>
+            <w:pPr>
+              <w:pStyle w:val="Style19"/>
+              <w:widowControl w:val="false"/>
+              <w:bidi w:val="0"/>
+              <w:spacing w:before="57" w:after="57"/>
+              <w:jc w:val="left"/>
+              <w:rPr>
+                <w:rFonts w:ascii="BIZ UDゴシック" w:hAnsi="BIZ UDゴシック" w:eastAsia="BIZ UDゴシック"/>
+                <w:sz w:val="20"/>
+                <w:szCs w:val="24"/>
+              </w:rPr>
+            </w:pPr>
+            <w:r>
+              <w:rPr>
+                <w:rFonts w:ascii="BIZ UDゴシック" w:hAnsi="BIZ UDゴシック" w:eastAsia="BIZ UDゴシック"/>
+                <w:sz w:val="20"/>
+                <w:szCs w:val="24"/>
+              </w:rPr>
+              <w:t>デバッグチャンネルを有効／無効にする。</w:t>
+            </w:r>
+          </w:p>
+        </w:tc>
+      </w:tr>
+      <w:tr>
+        <w:trPr/>
+        <w:tc>
+          <w:tcPr>
+            <w:tcW w:w="3548" w:type="dxa"/>
+            <w:tcBorders>
+              <w:left w:val="single" w:sz="2" w:space="0" w:color="000000"/>
+              <w:bottom w:val="single" w:sz="2" w:space="0" w:color="000000"/>
+            </w:tcBorders>
+            <w:shd w:fill="EEEEEE" w:val="clear"/>
+            <w:vAlign w:val="center"/>
+          </w:tcPr>
+          <w:p>
+            <w:pPr>
+              <w:pStyle w:val="Style19"/>
+              <w:widowControl w:val="false"/>
+              <w:bidi w:val="0"/>
+              <w:spacing w:before="57" w:after="57"/>
+              <w:jc w:val="left"/>
+              <w:rPr>
+                <w:sz w:val="20"/>
+                <w:szCs w:val="24"/>
+              </w:rPr>
+            </w:pPr>
+            <w:r>
+              <w:rPr>
+                <w:rFonts w:eastAsia="BIZ UDゴシック" w:ascii="BIZ UDゴシック" w:hAnsi="BIZ UDゴシック"/>
+                <w:sz w:val="20"/>
+                <w:szCs w:val="24"/>
+              </w:rPr>
+              <w:t>!handle [Handle]</w:t>
+            </w:r>
+          </w:p>
+        </w:tc>
+        <w:tc>
+          <w:tcPr>
+            <w:tcW w:w="3742" w:type="dxa"/>
+            <w:tcBorders>
+              <w:left w:val="single" w:sz="2" w:space="0" w:color="000000"/>
+              <w:bottom w:val="single" w:sz="2" w:space="0" w:color="000000"/>
+            </w:tcBorders>
+            <w:vAlign w:val="center"/>
+          </w:tcPr>
+          <w:p>
+            <w:pPr>
+              <w:pStyle w:val="Style19"/>
+              <w:widowControl w:val="false"/>
+              <w:bidi w:val="0"/>
+              <w:spacing w:before="57" w:after="57"/>
+              <w:jc w:val="left"/>
+              <w:rPr>
+                <w:rFonts w:ascii="BIZ UDゴシック" w:hAnsi="BIZ UDゴシック" w:eastAsia="BIZ UDゴシック"/>
+                <w:sz w:val="20"/>
+                <w:szCs w:val="24"/>
+              </w:rPr>
+            </w:pPr>
+            <w:r>
+              <w:rPr>
+                <w:rFonts w:eastAsia="BIZ UDゴシック" w:ascii="BIZ UDゴシック" w:hAnsi="BIZ UDゴシック"/>
+                <w:sz w:val="20"/>
+                <w:szCs w:val="24"/>
+              </w:rPr>
+              <w:t>Show info about handles</w:t>
+            </w:r>
+          </w:p>
+        </w:tc>
+        <w:tc>
+          <w:tcPr>
+            <w:tcW w:w="3482" w:type="dxa"/>
+            <w:tcBorders>
+              <w:left w:val="single" w:sz="2" w:space="0" w:color="000000"/>
+              <w:bottom w:val="single" w:sz="2" w:space="0" w:color="000000"/>
+              <w:right w:val="single" w:sz="2" w:space="0" w:color="000000"/>
+            </w:tcBorders>
+            <w:shd w:fill="FFFFD7" w:val="clear"/>
+            <w:vAlign w:val="center"/>
+          </w:tcPr>
+          <w:p>
+            <w:pPr>
+              <w:pStyle w:val="Style19"/>
+              <w:widowControl w:val="false"/>
+              <w:bidi w:val="0"/>
+              <w:spacing w:before="57" w:after="57"/>
+              <w:jc w:val="left"/>
+              <w:rPr>
+                <w:rFonts w:ascii="BIZ UDゴシック" w:hAnsi="BIZ UDゴシック" w:eastAsia="BIZ UDゴシック"/>
+                <w:sz w:val="20"/>
+                <w:szCs w:val="24"/>
+              </w:rPr>
+            </w:pPr>
+            <w:r>
+              <w:rPr>
+                <w:rFonts w:ascii="BIZ UDゴシック" w:hAnsi="BIZ UDゴシック" w:eastAsia="BIZ UDゴシック"/>
+                <w:sz w:val="20"/>
+                <w:szCs w:val="24"/>
+              </w:rPr>
+              <w:t>ハンドルに関する情報を表示。</w:t>
+            </w:r>
+          </w:p>
+        </w:tc>
+      </w:tr>
+      <w:tr>
+        <w:trPr/>
+        <w:tc>
+          <w:tcPr>
+            <w:tcW w:w="3548" w:type="dxa"/>
+            <w:tcBorders>
+              <w:left w:val="single" w:sz="2" w:space="0" w:color="000000"/>
+              <w:bottom w:val="single" w:sz="2" w:space="0" w:color="000000"/>
+            </w:tcBorders>
+            <w:shd w:fill="EEEEEE" w:val="clear"/>
+            <w:vAlign w:val="center"/>
+          </w:tcPr>
+          <w:p>
+            <w:pPr>
+              <w:pStyle w:val="Style19"/>
+              <w:widowControl w:val="false"/>
+              <w:bidi w:val="0"/>
+              <w:spacing w:before="57" w:after="57"/>
+              <w:jc w:val="left"/>
+              <w:rPr>
+                <w:sz w:val="20"/>
+                <w:szCs w:val="24"/>
+              </w:rPr>
+            </w:pPr>
+            <w:r>
+              <w:rPr>
+                <w:rFonts w:eastAsia="BIZ UDゴシック" w:ascii="BIZ UDゴシック" w:hAnsi="BIZ UDゴシック"/>
+                <w:sz w:val="20"/>
+                <w:szCs w:val="24"/>
+              </w:rPr>
+              <w:t>!poolused</w:t>
+            </w:r>
+          </w:p>
+        </w:tc>
+        <w:tc>
+          <w:tcPr>
+            <w:tcW w:w="3742" w:type="dxa"/>
+            <w:tcBorders>
+              <w:left w:val="single" w:sz="2" w:space="0" w:color="000000"/>
+              <w:bottom w:val="single" w:sz="2" w:space="0" w:color="000000"/>
+            </w:tcBorders>
+            <w:vAlign w:val="center"/>
+          </w:tcPr>
+          <w:p>
+            <w:pPr>
+              <w:pStyle w:val="Style19"/>
+              <w:widowControl w:val="false"/>
+              <w:bidi w:val="0"/>
+              <w:spacing w:before="57" w:after="57"/>
+              <w:jc w:val="left"/>
+              <w:rPr>
+                <w:rFonts w:ascii="BIZ UDゴシック" w:hAnsi="BIZ UDゴシック" w:eastAsia="BIZ UDゴシック"/>
+                <w:sz w:val="20"/>
+                <w:szCs w:val="24"/>
+              </w:rPr>
+            </w:pPr>
+            <w:r>
+              <w:rPr>
+                <w:rFonts w:eastAsia="BIZ UDゴシック" w:ascii="BIZ UDゴシック" w:hAnsi="BIZ UDゴシック"/>
+                <w:sz w:val="20"/>
+                <w:szCs w:val="24"/>
+              </w:rPr>
+              <w:t>Show pool usage</w:t>
+            </w:r>
+          </w:p>
+        </w:tc>
+        <w:tc>
+          <w:tcPr>
+            <w:tcW w:w="3482" w:type="dxa"/>
+            <w:tcBorders>
+              <w:left w:val="single" w:sz="2" w:space="0" w:color="000000"/>
+              <w:bottom w:val="single" w:sz="2" w:space="0" w:color="000000"/>
+              <w:right w:val="single" w:sz="2" w:space="0" w:color="000000"/>
+            </w:tcBorders>
+            <w:shd w:fill="FFFFD7" w:val="clear"/>
+            <w:vAlign w:val="center"/>
+          </w:tcPr>
+          <w:p>
+            <w:pPr>
+              <w:pStyle w:val="Style19"/>
+              <w:widowControl w:val="false"/>
+              <w:bidi w:val="0"/>
+              <w:spacing w:before="57" w:after="57"/>
+              <w:jc w:val="left"/>
+              <w:rPr>
+                <w:rFonts w:ascii="BIZ UDゴシック" w:hAnsi="BIZ UDゴシック" w:eastAsia="BIZ UDゴシック"/>
+                <w:sz w:val="20"/>
+                <w:szCs w:val="24"/>
+              </w:rPr>
+            </w:pPr>
+            <w:r>
+              <w:rPr>
+                <w:rFonts w:ascii="BIZ UDゴシック" w:hAnsi="BIZ UDゴシック" w:eastAsia="BIZ UDゴシック"/>
+                <w:sz w:val="20"/>
+                <w:szCs w:val="24"/>
+              </w:rPr>
+              <w:t>プールの使用状況の統計を表示。</w:t>
+            </w:r>
+          </w:p>
+        </w:tc>
+      </w:tr>
+      <w:tr>
+        <w:trPr/>
+        <w:tc>
+          <w:tcPr>
+            <w:tcW w:w="3548" w:type="dxa"/>
+            <w:tcBorders>
+              <w:left w:val="single" w:sz="2" w:space="0" w:color="000000"/>
+              <w:bottom w:val="single" w:sz="2" w:space="0" w:color="000000"/>
+            </w:tcBorders>
+            <w:shd w:fill="EEEEEE" w:val="clear"/>
+            <w:vAlign w:val="center"/>
+          </w:tcPr>
+          <w:p>
+            <w:pPr>
+              <w:pStyle w:val="Style19"/>
+              <w:widowControl w:val="false"/>
+              <w:bidi w:val="0"/>
+              <w:spacing w:before="57" w:after="57"/>
+              <w:jc w:val="left"/>
+              <w:rPr>
+                <w:sz w:val="20"/>
+                <w:szCs w:val="24"/>
+              </w:rPr>
+            </w:pPr>
+            <w:r>
+              <w:rPr>
+                <w:rFonts w:eastAsia="BIZ UDゴシック" w:ascii="BIZ UDゴシック" w:hAnsi="BIZ UDゴシック"/>
+                <w:sz w:val="20"/>
+                <w:szCs w:val="24"/>
               </w:rPr>
               <w:t>set condition * first always</w:t>
             </w:r>
@@ -2230,27 +2871,31 @@
         </w:tc>
         <w:tc>
           <w:tcPr>
-            <w:tcW w:w="3743" w:type="dxa"/>
-            <w:tcBorders>
-              <w:left w:val="single" w:sz="2" w:space="0" w:color="000000"/>
-              <w:bottom w:val="single" w:sz="2" w:space="0" w:color="000000"/>
-            </w:tcBorders>
-            <w:vAlign w:val="center"/>
-          </w:tcPr>
-          <w:p>
-            <w:pPr>
-              <w:pStyle w:val="Style19"/>
-              <w:widowControl w:val="false"/>
-              <w:bidi w:val="0"/>
-              <w:spacing w:before="57" w:after="57"/>
-              <w:jc w:val="left"/>
-              <w:rPr>
-                <w:rFonts w:ascii="BIZ UDゴシック" w:hAnsi="BIZ UDゴシック" w:eastAsia="BIZ UDゴシック"/>
-              </w:rPr>
-            </w:pPr>
-            <w:r>
-              <w:rPr>
-                <w:rFonts w:eastAsia="BIZ UDゴシック" w:ascii="BIZ UDゴシック" w:hAnsi="BIZ UDゴシック"/>
+            <w:tcW w:w="3742" w:type="dxa"/>
+            <w:tcBorders>
+              <w:left w:val="single" w:sz="2" w:space="0" w:color="000000"/>
+              <w:bottom w:val="single" w:sz="2" w:space="0" w:color="000000"/>
+            </w:tcBorders>
+            <w:vAlign w:val="center"/>
+          </w:tcPr>
+          <w:p>
+            <w:pPr>
+              <w:pStyle w:val="Style19"/>
+              <w:widowControl w:val="false"/>
+              <w:bidi w:val="0"/>
+              <w:spacing w:before="57" w:after="57"/>
+              <w:jc w:val="left"/>
+              <w:rPr>
+                <w:rFonts w:ascii="BIZ UDゴシック" w:hAnsi="BIZ UDゴシック" w:eastAsia="BIZ UDゴシック"/>
+                <w:sz w:val="20"/>
+                <w:szCs w:val="24"/>
+              </w:rPr>
+            </w:pPr>
+            <w:r>
+              <w:rPr>
+                <w:rFonts w:eastAsia="BIZ UDゴシック" w:ascii="BIZ UDゴシック" w:hAnsi="BIZ UDゴシック"/>
+                <w:sz w:val="20"/>
+                <w:szCs w:val="24"/>
               </w:rPr>
               <w:t>Catch first-chance-exceptions</w:t>
             </w:r>
@@ -2258,7 +2903,7 @@
         </w:tc>
         <w:tc>
           <w:tcPr>
-            <w:tcW w:w="3481" w:type="dxa"/>
+            <w:tcW w:w="3482" w:type="dxa"/>
             <w:tcBorders>
               <w:left w:val="single" w:sz="2" w:space="0" w:color="000000"/>
               <w:bottom w:val="single" w:sz="2" w:space="0" w:color="000000"/>
@@ -2276,35 +2921,47 @@
               <w:jc w:val="left"/>
               <w:rPr>
                 <w:rFonts w:ascii="BIZ UDゴシック" w:hAnsi="BIZ UDゴシック" w:eastAsia="BIZ UDゴシック"/>
-              </w:rPr>
-            </w:pPr>
-            <w:r>
-              <w:rPr>
-                <w:rFonts w:ascii="BIZ UDゴシック" w:hAnsi="BIZ UDゴシック" w:eastAsia="BIZ UDゴシック"/>
+                <w:sz w:val="20"/>
+                <w:szCs w:val="24"/>
+              </w:rPr>
+            </w:pPr>
+            <w:r>
+              <w:rPr>
+                <w:rFonts w:ascii="BIZ UDゴシック" w:hAnsi="BIZ UDゴシック" w:eastAsia="BIZ UDゴシック"/>
+                <w:sz w:val="20"/>
+                <w:szCs w:val="24"/>
               </w:rPr>
               <w:t>通常ではキャッチできない例外をキャッチする。</w:t>
             </w:r>
             <w:r>
               <w:rPr>
                 <w:rFonts w:eastAsia="BIZ UDゴシック" w:ascii="BIZ UDゴシック" w:hAnsi="BIZ UDゴシック"/>
+                <w:sz w:val="20"/>
+                <w:szCs w:val="24"/>
               </w:rPr>
               <w:t>*</w:t>
             </w:r>
             <w:r>
               <w:rPr>
                 <w:rFonts w:ascii="BIZ UDゴシック" w:hAnsi="BIZ UDゴシック" w:eastAsia="BIZ UDゴシック"/>
+                <w:sz w:val="20"/>
+                <w:szCs w:val="24"/>
               </w:rPr>
               <w:t>が入力できない場合は</w:t>
             </w:r>
             <w:r>
               <w:rPr>
                 <w:rFonts w:eastAsia="BIZ UDゴシック" w:ascii="BIZ UDゴシック" w:hAnsi="BIZ UDゴシック"/>
+                <w:sz w:val="20"/>
+                <w:szCs w:val="24"/>
               </w:rPr>
               <w:t>[Shift]+[8]</w:t>
             </w:r>
             <w:r>
               <w:rPr>
                 <w:rFonts w:ascii="BIZ UDゴシック" w:hAnsi="BIZ UDゴシック" w:eastAsia="BIZ UDゴシック"/>
+                <w:sz w:val="20"/>
+                <w:szCs w:val="24"/>
               </w:rPr>
               <w:t>で入力。</w:t>
             </w:r>
@@ -2477,5 +3134,18 @@
     </w:pPr>
     <w:rPr/>
   </w:style>
+  <w:style w:type="paragraph" w:styleId="Style23">
+    <w:name w:val="整形済みテキスト"/>
+    <w:basedOn w:val="Normal"/>
+    <w:qFormat/>
+    <w:pPr>
+      <w:spacing w:before="0" w:after="0"/>
+    </w:pPr>
+    <w:rPr>
+      <w:rFonts w:ascii="Liberation Mono" w:hAnsi="Liberation Mono" w:eastAsia="ＭＳ ゴシック" w:cs="Liberation Mono"/>
+      <w:sz w:val="20"/>
+      <w:szCs w:val="20"/>
+    </w:rPr>
+  </w:style>
 </w:styles>
 </file>